--- a/docs/team/team-manual.docx
+++ b/docs/team/team-manual.docx
@@ -636,7 +636,15 @@
           <w:szCs w:val="28"/>
           <w:u w:val="single"/>
         </w:rPr>
-        <w:t>March 201</w:t>
+        <w:t>May</w:t>
+      </w:r>
+      <w:r>
+        <w:rPr>
+          <w:sz w:val="28"/>
+          <w:szCs w:val="28"/>
+          <w:u w:val="single"/>
+        </w:rPr>
+        <w:t xml:space="preserve"> 201</w:t>
       </w:r>
       <w:r>
         <w:rPr>
@@ -666,9 +674,10 @@
           <w:footerReference w:type="default" r:id="rId12"/>
           <w:type w:val="continuous"/>
           <w:pgSz w:w="12240" w:h="15840"/>
-          <w:pgMar w:top="1500" w:right="1020" w:bottom="280" w:left="1520" w:header="720" w:footer="720" w:gutter="0"/>
+          <w:pgMar w:top="1500" w:right="1020" w:bottom="280" w:left="1520" w:header="720" w:footer="864" w:gutter="0"/>
           <w:cols w:space="720"/>
           <w:noEndnote/>
+          <w:docGrid w:linePitch="326"/>
         </w:sectPr>
       </w:pPr>
     </w:p>
@@ -731,7 +740,9 @@
       </w:r>
       <w:r>
         <w:tab/>
-        <w:t>3</w:t>
+      </w:r>
+      <w:r>
+        <w:t>1</w:t>
       </w:r>
     </w:p>
     <w:p>
@@ -796,7 +807,13 @@
           <w:szCs w:val="28"/>
         </w:rPr>
         <w:tab/>
-        <w:t>3</w:t>
+      </w:r>
+      <w:r>
+        <w:rPr>
+          <w:sz w:val="28"/>
+          <w:szCs w:val="28"/>
+        </w:rPr>
+        <w:t>1</w:t>
       </w:r>
     </w:p>
     <w:p>
@@ -848,7 +865,13 @@
           <w:szCs w:val="28"/>
         </w:rPr>
         <w:tab/>
-        <w:t>3</w:t>
+      </w:r>
+      <w:r>
+        <w:rPr>
+          <w:sz w:val="28"/>
+          <w:szCs w:val="28"/>
+        </w:rPr>
+        <w:t>1</w:t>
       </w:r>
     </w:p>
     <w:p>
@@ -919,11 +942,10 @@
       </w:r>
       <w:r>
         <w:rPr>
-          <w:spacing w:val="5"/>
           <w:sz w:val="28"/>
           <w:szCs w:val="28"/>
         </w:rPr>
-        <w:t>4</w:t>
+        <w:t>2</w:t>
       </w:r>
     </w:p>
     <w:p>
@@ -990,7 +1012,13 @@
           <w:szCs w:val="28"/>
         </w:rPr>
         <w:tab/>
-        <w:t>4</w:t>
+      </w:r>
+      <w:r>
+        <w:rPr>
+          <w:sz w:val="28"/>
+          <w:szCs w:val="28"/>
+        </w:rPr>
+        <w:t>2</w:t>
       </w:r>
     </w:p>
     <w:p>
@@ -1057,7 +1085,13 @@
           <w:szCs w:val="28"/>
         </w:rPr>
         <w:tab/>
-        <w:t>5</w:t>
+      </w:r>
+      <w:r>
+        <w:rPr>
+          <w:sz w:val="28"/>
+          <w:szCs w:val="28"/>
+        </w:rPr>
+        <w:t>3</w:t>
       </w:r>
     </w:p>
     <w:p>
@@ -1107,7 +1141,27 @@
           <w:szCs w:val="28"/>
         </w:rPr>
         <w:tab/>
-        <w:t>5-6</w:t>
+      </w:r>
+      <w:r>
+        <w:rPr>
+          <w:sz w:val="28"/>
+          <w:szCs w:val="28"/>
+        </w:rPr>
+        <w:t>3</w:t>
+      </w:r>
+      <w:r>
+        <w:rPr>
+          <w:sz w:val="28"/>
+          <w:szCs w:val="28"/>
+        </w:rPr>
+        <w:t>-</w:t>
+      </w:r>
+      <w:r>
+        <w:rPr>
+          <w:sz w:val="28"/>
+          <w:szCs w:val="28"/>
+        </w:rPr>
+        <w:t>4</w:t>
       </w:r>
     </w:p>
     <w:p>
@@ -1172,7 +1226,13 @@
           <w:szCs w:val="28"/>
         </w:rPr>
         <w:tab/>
-        <w:t>6</w:t>
+      </w:r>
+      <w:r>
+        <w:rPr>
+          <w:sz w:val="28"/>
+          <w:szCs w:val="28"/>
+        </w:rPr>
+        <w:t>4</w:t>
       </w:r>
     </w:p>
     <w:p>
@@ -1239,7 +1299,27 @@
           <w:szCs w:val="28"/>
         </w:rPr>
         <w:tab/>
-        <w:t>6-9</w:t>
+      </w:r>
+      <w:r>
+        <w:rPr>
+          <w:sz w:val="28"/>
+          <w:szCs w:val="28"/>
+        </w:rPr>
+        <w:t>4</w:t>
+      </w:r>
+      <w:r>
+        <w:rPr>
+          <w:sz w:val="28"/>
+          <w:szCs w:val="28"/>
+        </w:rPr>
+        <w:t>-</w:t>
+      </w:r>
+      <w:r>
+        <w:rPr>
+          <w:sz w:val="28"/>
+          <w:szCs w:val="28"/>
+        </w:rPr>
+        <w:t>7</w:t>
       </w:r>
     </w:p>
     <w:p>
@@ -1306,7 +1386,13 @@
           <w:szCs w:val="28"/>
         </w:rPr>
         <w:tab/>
-        <w:t>9</w:t>
+      </w:r>
+      <w:r>
+        <w:rPr>
+          <w:sz w:val="28"/>
+          <w:szCs w:val="28"/>
+        </w:rPr>
+        <w:t>7</w:t>
       </w:r>
     </w:p>
     <w:p>
@@ -1373,7 +1459,13 @@
           <w:szCs w:val="28"/>
         </w:rPr>
         <w:tab/>
-        <w:t>10</w:t>
+      </w:r>
+      <w:r>
+        <w:rPr>
+          <w:sz w:val="28"/>
+          <w:szCs w:val="28"/>
+        </w:rPr>
+        <w:t>8</w:t>
       </w:r>
     </w:p>
     <w:p>
@@ -1411,7 +1503,9 @@
       </w:r>
       <w:r>
         <w:tab/>
-        <w:t>11</w:t>
+      </w:r>
+      <w:r>
+        <w:t>9</w:t>
       </w:r>
     </w:p>
     <w:p>
@@ -1476,7 +1570,27 @@
           <w:szCs w:val="28"/>
         </w:rPr>
         <w:tab/>
-        <w:t>11-13</w:t>
+      </w:r>
+      <w:r>
+        <w:rPr>
+          <w:sz w:val="28"/>
+          <w:szCs w:val="28"/>
+        </w:rPr>
+        <w:t>9</w:t>
+      </w:r>
+      <w:r>
+        <w:rPr>
+          <w:sz w:val="28"/>
+          <w:szCs w:val="28"/>
+        </w:rPr>
+        <w:t>-</w:t>
+      </w:r>
+      <w:r>
+        <w:rPr>
+          <w:sz w:val="28"/>
+          <w:szCs w:val="28"/>
+        </w:rPr>
+        <w:t>11</w:t>
       </w:r>
     </w:p>
     <w:p>
@@ -1511,7 +1625,13 @@
           <w:szCs w:val="28"/>
         </w:rPr>
         <w:tab/>
-        <w:t>13</w:t>
+      </w:r>
+      <w:r>
+        <w:rPr>
+          <w:sz w:val="28"/>
+          <w:szCs w:val="28"/>
+        </w:rPr>
+        <w:t>12</w:t>
       </w:r>
     </w:p>
     <w:p>
@@ -1545,10 +1665,7 @@
         <w:tab/>
       </w:r>
       <w:r>
-        <w:rPr>
-          <w:spacing w:val="5"/>
-        </w:rPr>
-        <w:t>14</w:t>
+        <w:t>13</w:t>
       </w:r>
     </w:p>
     <w:p>
@@ -1604,7 +1721,25 @@
           <w:sz w:val="28"/>
           <w:szCs w:val="28"/>
         </w:rPr>
-        <w:t>14-18</w:t>
+        <w:t>13</w:t>
+      </w:r>
+      <w:r>
+        <w:rPr>
+          <w:b w:val="0"/>
+          <w:bCs w:val="0"/>
+          <w:sz w:val="28"/>
+          <w:szCs w:val="28"/>
+        </w:rPr>
+        <w:t>-1</w:t>
+      </w:r>
+      <w:r>
+        <w:rPr>
+          <w:b w:val="0"/>
+          <w:bCs w:val="0"/>
+          <w:sz w:val="28"/>
+          <w:szCs w:val="28"/>
+        </w:rPr>
+        <w:t>6</w:t>
       </w:r>
     </w:p>
     <w:p>
@@ -1695,7 +1830,14 @@
           <w:sz w:val="28"/>
           <w:szCs w:val="28"/>
         </w:rPr>
-        <w:t>19</w:t>
+        <w:t>1</w:t>
+      </w:r>
+      <w:r>
+        <w:rPr>
+          <w:sz w:val="28"/>
+          <w:szCs w:val="28"/>
+        </w:rPr>
+        <w:t>7</w:t>
       </w:r>
     </w:p>
     <w:p>
@@ -1713,17 +1855,71 @@
           <w:sz w:val="28"/>
           <w:szCs w:val="28"/>
         </w:rPr>
+      </w:pPr>
+    </w:p>
+    <w:p>
+      <w:pPr>
+        <w:pStyle w:val="BodyText"/>
+        <w:tabs>
+          <w:tab w:val="left" w:pos="2334"/>
+          <w:tab w:val="left" w:leader="dot" w:pos="9676"/>
+        </w:tabs>
+        <w:kinsoku w:val="0"/>
+        <w:overflowPunct w:val="0"/>
+        <w:spacing w:line="341" w:lineRule="exact"/>
+        <w:ind w:left="534"/>
+        <w:rPr>
+          <w:sz w:val="28"/>
+          <w:szCs w:val="28"/>
+        </w:rPr>
+      </w:pPr>
+    </w:p>
+    <w:p>
+      <w:pPr>
+        <w:pStyle w:val="BodyText"/>
+        <w:tabs>
+          <w:tab w:val="left" w:pos="2334"/>
+          <w:tab w:val="left" w:leader="dot" w:pos="9676"/>
+        </w:tabs>
+        <w:kinsoku w:val="0"/>
+        <w:overflowPunct w:val="0"/>
+        <w:spacing w:line="341" w:lineRule="exact"/>
+        <w:ind w:left="534"/>
+        <w:rPr>
+          <w:sz w:val="28"/>
+          <w:szCs w:val="28"/>
+        </w:rPr>
+      </w:pPr>
+    </w:p>
+    <w:p>
+      <w:pPr>
+        <w:pStyle w:val="BodyText"/>
+        <w:tabs>
+          <w:tab w:val="left" w:pos="2334"/>
+          <w:tab w:val="left" w:leader="dot" w:pos="9676"/>
+        </w:tabs>
+        <w:kinsoku w:val="0"/>
+        <w:overflowPunct w:val="0"/>
+        <w:spacing w:line="341" w:lineRule="exact"/>
+        <w:ind w:left="534"/>
+        <w:rPr>
+          <w:sz w:val="28"/>
+          <w:szCs w:val="28"/>
+        </w:rPr>
         <w:sectPr>
           <w:footerReference w:type="default" r:id="rId13"/>
           <w:pgSz w:w="12240" w:h="15840"/>
-          <w:pgMar w:top="1500" w:right="860" w:bottom="1280" w:left="820" w:header="0" w:footer="1084" w:gutter="0"/>
+          <w:pgMar w:top="1500" w:right="860" w:bottom="1280" w:left="820" w:header="0" w:footer="864" w:gutter="0"/>
           <w:pgNumType w:start="2"/>
           <w:cols w:space="720" w:equalWidth="0">
             <w:col w:w="10560"/>
           </w:cols>
           <w:noEndnote/>
+          <w:docGrid w:linePitch="326"/>
         </w:sectPr>
       </w:pPr>
+      <w:bookmarkStart w:id="0" w:name="_GoBack"/>
+      <w:bookmarkEnd w:id="0"/>
     </w:p>
     <w:p>
       <w:pPr>
@@ -2780,6 +2976,828 @@
     </w:p>
     <w:p>
       <w:pPr>
+        <w:tabs>
+          <w:tab w:val="left" w:pos="895"/>
+        </w:tabs>
+        <w:kinsoku w:val="0"/>
+        <w:overflowPunct w:val="0"/>
+        <w:ind w:left="534" w:right="452"/>
+        <w:rPr>
+          <w:color w:val="000000"/>
+        </w:rPr>
+        <w:sectPr>
+          <w:footerReference w:type="default" r:id="rId14"/>
+          <w:pgSz w:w="12240" w:h="15840"/>
+          <w:pgMar w:top="1260" w:right="860" w:bottom="1280" w:left="820" w:header="0" w:footer="720" w:gutter="0"/>
+          <w:pgNumType w:start="1"/>
+          <w:cols w:space="720"/>
+          <w:noEndnote/>
+          <w:docGrid w:linePitch="326"/>
+        </w:sectPr>
+      </w:pPr>
+    </w:p>
+    <w:p>
+      <w:pPr>
+        <w:pStyle w:val="Heading2"/>
+        <w:numPr>
+          <w:ilvl w:val="0"/>
+          <w:numId w:val="10"/>
+        </w:numPr>
+        <w:tabs>
+          <w:tab w:val="left" w:pos="895"/>
+        </w:tabs>
+        <w:kinsoku w:val="0"/>
+        <w:overflowPunct w:val="0"/>
+        <w:spacing w:before="31"/>
+      </w:pPr>
+      <w:r>
+        <w:lastRenderedPageBreak/>
+        <w:t>ELIGIBILITY FOR</w:t>
+      </w:r>
+      <w:r>
+        <w:rPr>
+          <w:spacing w:val="-21"/>
+        </w:rPr>
+        <w:t xml:space="preserve"> </w:t>
+      </w:r>
+      <w:r>
+        <w:t>PARTICIPATION:</w:t>
+      </w:r>
+    </w:p>
+    <w:p>
+      <w:pPr>
+        <w:pStyle w:val="BodyText"/>
+        <w:kinsoku w:val="0"/>
+        <w:overflowPunct w:val="0"/>
+        <w:spacing w:before="6"/>
+        <w:rPr>
+          <w:b/>
+          <w:bCs/>
+          <w:sz w:val="28"/>
+          <w:szCs w:val="28"/>
+        </w:rPr>
+      </w:pPr>
+    </w:p>
+    <w:p>
+      <w:pPr>
+        <w:pStyle w:val="BodyText"/>
+        <w:kinsoku w:val="0"/>
+        <w:overflowPunct w:val="0"/>
+        <w:spacing w:before="1"/>
+        <w:ind w:left="894" w:right="515"/>
+      </w:pPr>
+      <w:r>
+        <w:t>All Clubs/Groups in Zones 3 and 4 are eligible to participate, providing they have sufficient players to field the following Teams:</w:t>
+      </w:r>
+    </w:p>
+    <w:p>
+      <w:pPr>
+        <w:pStyle w:val="BodyText"/>
+        <w:tabs>
+          <w:tab w:val="left" w:pos="3054"/>
+        </w:tabs>
+        <w:kinsoku w:val="0"/>
+        <w:overflowPunct w:val="0"/>
+        <w:spacing w:line="276" w:lineRule="exact"/>
+        <w:ind w:left="894"/>
+      </w:pPr>
+      <w:r>
+        <w:rPr>
+          <w:b/>
+          <w:bCs/>
+          <w:u w:val="single"/>
+        </w:rPr>
+        <w:t>First</w:t>
+      </w:r>
+      <w:r>
+        <w:rPr>
+          <w:b/>
+          <w:bCs/>
+          <w:spacing w:val="-3"/>
+          <w:u w:val="single"/>
+        </w:rPr>
+        <w:t xml:space="preserve"> </w:t>
+      </w:r>
+      <w:r>
+        <w:rPr>
+          <w:b/>
+          <w:bCs/>
+          <w:u w:val="single"/>
+        </w:rPr>
+        <w:t>Team:</w:t>
+      </w:r>
+      <w:r>
+        <w:rPr>
+          <w:b/>
+          <w:bCs/>
+        </w:rPr>
+        <w:tab/>
+      </w:r>
+      <w:r>
+        <w:t>requires 8 lowest handicap</w:t>
+      </w:r>
+      <w:r>
+        <w:rPr>
+          <w:spacing w:val="-17"/>
+        </w:rPr>
+        <w:t xml:space="preserve"> </w:t>
+      </w:r>
+      <w:r>
+        <w:t>players</w:t>
+      </w:r>
+    </w:p>
+    <w:p>
+      <w:pPr>
+        <w:pStyle w:val="BodyText"/>
+        <w:tabs>
+          <w:tab w:val="left" w:pos="3054"/>
+        </w:tabs>
+        <w:kinsoku w:val="0"/>
+        <w:overflowPunct w:val="0"/>
+        <w:spacing w:before="11" w:line="292" w:lineRule="exact"/>
+        <w:ind w:left="946" w:right="1650" w:firstLine="2108"/>
+      </w:pPr>
+      <w:r>
+        <w:t>(</w:t>
+      </w:r>
+      <w:r>
+        <w:rPr>
+          <w:b/>
+          <w:bCs/>
+        </w:rPr>
+        <w:t xml:space="preserve">Maximum Handicap Factor for a </w:t>
+      </w:r>
+      <w:r>
+        <w:rPr>
+          <w:b/>
+          <w:bCs/>
+        </w:rPr>
+        <w:t>1st</w:t>
+      </w:r>
+      <w:r>
+        <w:rPr>
+          <w:b/>
+          <w:bCs/>
+          <w:position w:val="11"/>
+          <w:sz w:val="16"/>
+          <w:szCs w:val="16"/>
+        </w:rPr>
+        <w:t xml:space="preserve"> </w:t>
+      </w:r>
+      <w:r>
+        <w:rPr>
+          <w:b/>
+          <w:bCs/>
+        </w:rPr>
+        <w:t xml:space="preserve">Team Player is </w:t>
+      </w:r>
+      <w:r>
+        <w:rPr>
+          <w:b/>
+          <w:bCs/>
+        </w:rPr>
+        <w:t>1</w:t>
+      </w:r>
+      <w:r>
+        <w:rPr>
+          <w:b/>
+          <w:bCs/>
+        </w:rPr>
+        <w:t>9.2</w:t>
+      </w:r>
+      <w:r>
+        <w:t xml:space="preserve">) </w:t>
+      </w:r>
+      <w:r>
+        <w:rPr>
+          <w:b/>
+          <w:bCs/>
+          <w:u w:val="single"/>
+        </w:rPr>
+        <w:t>Second</w:t>
+      </w:r>
+      <w:r>
+        <w:rPr>
+          <w:b/>
+          <w:bCs/>
+          <w:spacing w:val="-1"/>
+          <w:u w:val="single"/>
+        </w:rPr>
+        <w:t xml:space="preserve"> </w:t>
+      </w:r>
+      <w:r>
+        <w:rPr>
+          <w:b/>
+          <w:bCs/>
+          <w:u w:val="single"/>
+        </w:rPr>
+        <w:t>Team:</w:t>
+      </w:r>
+      <w:r>
+        <w:rPr>
+          <w:b/>
+          <w:bCs/>
+        </w:rPr>
+        <w:tab/>
+      </w:r>
+      <w:r>
+        <w:t xml:space="preserve">requires next </w:t>
+      </w:r>
+      <w:r>
+        <w:t>8</w:t>
+      </w:r>
+      <w:r>
+        <w:t xml:space="preserve"> lowest handicap</w:t>
+      </w:r>
+      <w:r>
+        <w:rPr>
+          <w:spacing w:val="-17"/>
+        </w:rPr>
+        <w:t xml:space="preserve"> </w:t>
+      </w:r>
+      <w:r>
+        <w:t>players.</w:t>
+      </w:r>
+    </w:p>
+    <w:p>
+      <w:pPr>
+        <w:pStyle w:val="BodyText"/>
+        <w:tabs>
+          <w:tab w:val="left" w:pos="3054"/>
+        </w:tabs>
+        <w:kinsoku w:val="0"/>
+        <w:overflowPunct w:val="0"/>
+        <w:ind w:left="894" w:right="1593" w:firstLine="2160"/>
+      </w:pPr>
+      <w:r>
+        <w:t xml:space="preserve"> </w:t>
+      </w:r>
+      <w:r>
+        <w:t>(</w:t>
+      </w:r>
+      <w:r>
+        <w:rPr>
+          <w:b/>
+          <w:bCs/>
+        </w:rPr>
+        <w:t>Maximum Handicap Factor for a 2nd Team Player is 25.4</w:t>
+      </w:r>
+      <w:r>
+        <w:t xml:space="preserve">) </w:t>
+      </w:r>
+      <w:r>
+        <w:rPr>
+          <w:b/>
+          <w:bCs/>
+          <w:u w:val="single"/>
+        </w:rPr>
+        <w:t>Third</w:t>
+      </w:r>
+      <w:r>
+        <w:rPr>
+          <w:b/>
+          <w:bCs/>
+          <w:spacing w:val="-1"/>
+          <w:u w:val="single"/>
+        </w:rPr>
+        <w:t xml:space="preserve"> </w:t>
+      </w:r>
+      <w:r>
+        <w:rPr>
+          <w:b/>
+          <w:bCs/>
+          <w:u w:val="single"/>
+        </w:rPr>
+        <w:t>Team:</w:t>
+      </w:r>
+      <w:r>
+        <w:rPr>
+          <w:b/>
+          <w:bCs/>
+        </w:rPr>
+        <w:tab/>
+      </w:r>
+      <w:r>
+        <w:t>requires next</w:t>
+      </w:r>
+      <w:r>
+        <w:rPr>
+          <w:color w:val="FF0000"/>
+        </w:rPr>
+        <w:t xml:space="preserve"> </w:t>
+      </w:r>
+      <w:r>
+        <w:t>8</w:t>
+      </w:r>
+      <w:r>
+        <w:t xml:space="preserve"> lowest handicap players plus</w:t>
+      </w:r>
+      <w:r>
+        <w:rPr>
+          <w:spacing w:val="-19"/>
+        </w:rPr>
+        <w:t xml:space="preserve"> </w:t>
+      </w:r>
+      <w:r>
+        <w:t>spares.</w:t>
+      </w:r>
+    </w:p>
+    <w:p>
+      <w:pPr>
+        <w:pStyle w:val="Heading3"/>
+        <w:kinsoku w:val="0"/>
+        <w:overflowPunct w:val="0"/>
+        <w:ind w:left="3055" w:right="714"/>
+        <w:rPr>
+          <w:b w:val="0"/>
+          <w:bCs w:val="0"/>
+        </w:rPr>
+      </w:pPr>
+      <w:r>
+        <w:rPr>
+          <w:b w:val="0"/>
+          <w:bCs w:val="0"/>
+        </w:rPr>
+        <w:t xml:space="preserve"> </w:t>
+      </w:r>
+      <w:r>
+        <w:rPr>
+          <w:b w:val="0"/>
+          <w:bCs w:val="0"/>
+        </w:rPr>
+        <w:t>(</w:t>
+      </w:r>
+      <w:r>
+        <w:t xml:space="preserve">Maximum handicap factor for a 3rd Team Player is 36.6 </w:t>
+      </w:r>
+      <w:r>
+        <w:t>or</w:t>
+      </w:r>
+      <w:r>
+        <w:t xml:space="preserve"> a Course Handicap maximum of 40</w:t>
+      </w:r>
+      <w:r>
+        <w:rPr>
+          <w:b w:val="0"/>
+          <w:bCs w:val="0"/>
+        </w:rPr>
+        <w:t xml:space="preserve">).  </w:t>
+      </w:r>
+      <w:r>
+        <w:t>If a Handicap Factor of 36.6 results in a course handicap greater than 40, the player must play to a 40.</w:t>
+      </w:r>
+    </w:p>
+    <w:p>
+      <w:pPr>
+        <w:pStyle w:val="BodyText"/>
+        <w:tabs>
+          <w:tab w:val="left" w:pos="3054"/>
+        </w:tabs>
+        <w:kinsoku w:val="0"/>
+        <w:overflowPunct w:val="0"/>
+        <w:ind w:left="3055" w:right="454" w:hanging="2161"/>
+      </w:pPr>
+      <w:r>
+        <w:rPr>
+          <w:b/>
+          <w:bCs/>
+          <w:u w:val="single"/>
+        </w:rPr>
+        <w:t>Business</w:t>
+      </w:r>
+      <w:r>
+        <w:rPr>
+          <w:b/>
+          <w:bCs/>
+          <w:spacing w:val="-2"/>
+          <w:u w:val="single"/>
+        </w:rPr>
+        <w:t xml:space="preserve"> </w:t>
+      </w:r>
+      <w:r>
+        <w:rPr>
+          <w:b/>
+          <w:bCs/>
+          <w:u w:val="single"/>
+        </w:rPr>
+        <w:t>Women:</w:t>
+      </w:r>
+      <w:r>
+        <w:rPr>
+          <w:b/>
+          <w:bCs/>
+        </w:rPr>
+        <w:tab/>
+      </w:r>
+      <w:r>
+        <w:t xml:space="preserve">requires 8 players with </w:t>
+      </w:r>
+      <w:r>
+        <w:rPr>
+          <w:b/>
+          <w:bCs/>
+        </w:rPr>
+        <w:t>a maximum Handicap Factor of 36.6, or</w:t>
+      </w:r>
+      <w:r>
+        <w:rPr>
+          <w:b/>
+          <w:bCs/>
+          <w:spacing w:val="-28"/>
+        </w:rPr>
+        <w:t xml:space="preserve"> </w:t>
+      </w:r>
+      <w:r>
+        <w:rPr>
+          <w:b/>
+          <w:bCs/>
+        </w:rPr>
+        <w:t>a</w:t>
+      </w:r>
+      <w:r>
+        <w:rPr>
+          <w:b/>
+          <w:bCs/>
+          <w:spacing w:val="-4"/>
+        </w:rPr>
+        <w:t xml:space="preserve"> </w:t>
+      </w:r>
+      <w:r>
+        <w:rPr>
+          <w:b/>
+          <w:bCs/>
+        </w:rPr>
+        <w:t>Course Handicap maximum of</w:t>
+      </w:r>
+      <w:r>
+        <w:rPr>
+          <w:b/>
+          <w:bCs/>
+          <w:spacing w:val="-8"/>
+        </w:rPr>
+        <w:t xml:space="preserve"> </w:t>
+      </w:r>
+      <w:r>
+        <w:rPr>
+          <w:b/>
+          <w:bCs/>
+        </w:rPr>
+        <w:t>40</w:t>
+      </w:r>
+      <w:r>
+        <w:t xml:space="preserve">.  </w:t>
+      </w:r>
+    </w:p>
+    <w:p>
+      <w:pPr>
+        <w:pStyle w:val="BodyText"/>
+        <w:kinsoku w:val="0"/>
+        <w:overflowPunct w:val="0"/>
+        <w:ind w:left="3055"/>
+      </w:pPr>
+      <w:r>
+        <w:t>The Club/Group must be able to host 2 games per year on a weekend.</w:t>
+      </w:r>
+    </w:p>
+    <w:p>
+      <w:pPr>
+        <w:pStyle w:val="BodyText"/>
+        <w:kinsoku w:val="0"/>
+        <w:overflowPunct w:val="0"/>
+        <w:ind w:left="3055"/>
+      </w:pPr>
+    </w:p>
+    <w:p>
+      <w:pPr>
+        <w:pStyle w:val="BodyText"/>
+        <w:kinsoku w:val="0"/>
+        <w:overflowPunct w:val="0"/>
+        <w:spacing w:line="242" w:lineRule="auto"/>
+        <w:ind w:left="174" w:right="293"/>
+        <w:jc w:val="both"/>
+        <w:rPr>
+          <w:b/>
+          <w:color w:val="FF0000"/>
+        </w:rPr>
+      </w:pPr>
+      <w:r>
+        <w:rPr>
+          <w:b/>
+        </w:rPr>
+        <w:t>NOTE 1</w:t>
+      </w:r>
+      <w:r>
+        <w:t xml:space="preserve">:  To be eligible for Team Play, A player </w:t>
+      </w:r>
+      <w:r>
+        <w:rPr>
+          <w:b/>
+        </w:rPr>
+        <w:t>MUST BE REGISTERED WITH BC GOLF AS A MEMBER OF YOUR CLUB/GROUP</w:t>
+      </w:r>
+      <w:r>
+        <w:rPr>
+          <w:b/>
+        </w:rPr>
+        <w:t>.</w:t>
+      </w:r>
+    </w:p>
+    <w:p>
+      <w:pPr>
+        <w:pStyle w:val="BodyText"/>
+        <w:kinsoku w:val="0"/>
+        <w:overflowPunct w:val="0"/>
+        <w:spacing w:line="242" w:lineRule="auto"/>
+        <w:ind w:left="174" w:right="293"/>
+        <w:jc w:val="both"/>
+        <w:rPr>
+          <w:sz w:val="22"/>
+          <w:szCs w:val="22"/>
+        </w:rPr>
+      </w:pPr>
+      <w:r>
+        <w:rPr>
+          <w:b/>
+          <w:bCs/>
+        </w:rPr>
+        <w:t>NOTE</w:t>
+      </w:r>
+      <w:r>
+        <w:rPr>
+          <w:b/>
+          <w:bCs/>
+        </w:rPr>
+        <w:t xml:space="preserve"> 2</w:t>
+      </w:r>
+      <w:r>
+        <w:rPr>
+          <w:b/>
+          <w:bCs/>
+        </w:rPr>
+        <w:t xml:space="preserve">:  </w:t>
+      </w:r>
+      <w:r>
+        <w:t xml:space="preserve">To be eligible to participate, each Club/Group must use a Handicap Factor generated by play on a course length greater than 3,000 yards. A short course handicap is not portable to other golf courses. </w:t>
+      </w:r>
+      <w:r>
+        <w:rPr>
+          <w:sz w:val="22"/>
+          <w:szCs w:val="22"/>
+        </w:rPr>
+        <w:t>[Reference:   Golf Canada Handicap Manual-page 109]</w:t>
+      </w:r>
+    </w:p>
+    <w:p>
+      <w:pPr>
+        <w:pStyle w:val="Heading3"/>
+        <w:kinsoku w:val="0"/>
+        <w:overflowPunct w:val="0"/>
+        <w:jc w:val="both"/>
+      </w:pPr>
+      <w:r>
+        <w:t>In addition:</w:t>
+      </w:r>
+    </w:p>
+    <w:p>
+      <w:pPr>
+        <w:pStyle w:val="ListParagraph"/>
+        <w:numPr>
+          <w:ilvl w:val="0"/>
+          <w:numId w:val="11"/>
+        </w:numPr>
+        <w:tabs>
+          <w:tab w:val="left" w:pos="885"/>
+        </w:tabs>
+        <w:kinsoku w:val="0"/>
+        <w:overflowPunct w:val="0"/>
+        <w:ind w:left="884" w:right="1327" w:hanging="283"/>
+      </w:pPr>
+      <w:r>
+        <w:t>Team</w:t>
+      </w:r>
+      <w:r>
+        <w:rPr>
+          <w:spacing w:val="-4"/>
+        </w:rPr>
+        <w:t xml:space="preserve"> </w:t>
+      </w:r>
+      <w:r>
+        <w:t>play</w:t>
+      </w:r>
+      <w:r>
+        <w:rPr>
+          <w:spacing w:val="1"/>
+        </w:rPr>
+        <w:t xml:space="preserve"> </w:t>
+      </w:r>
+      <w:r>
+        <w:t>is</w:t>
+      </w:r>
+      <w:r>
+        <w:rPr>
+          <w:spacing w:val="-2"/>
+        </w:rPr>
+        <w:t xml:space="preserve"> </w:t>
+      </w:r>
+      <w:r>
+        <w:t>a</w:t>
+      </w:r>
+      <w:r>
+        <w:rPr>
+          <w:spacing w:val="-4"/>
+        </w:rPr>
+        <w:t xml:space="preserve"> </w:t>
+      </w:r>
+      <w:r>
+        <w:t>reciprocal</w:t>
+      </w:r>
+      <w:r>
+        <w:rPr>
+          <w:spacing w:val="-6"/>
+        </w:rPr>
+        <w:t xml:space="preserve"> </w:t>
+      </w:r>
+      <w:r>
+        <w:t>arrangement.</w:t>
+      </w:r>
+      <w:r>
+        <w:rPr>
+          <w:spacing w:val="-2"/>
+        </w:rPr>
+        <w:t xml:space="preserve"> </w:t>
+      </w:r>
+      <w:r>
+        <w:t>No</w:t>
+      </w:r>
+      <w:r>
+        <w:rPr>
+          <w:spacing w:val="-1"/>
+        </w:rPr>
+        <w:t xml:space="preserve"> </w:t>
+      </w:r>
+      <w:r>
+        <w:t>green</w:t>
+      </w:r>
+      <w:r>
+        <w:rPr>
+          <w:spacing w:val="-5"/>
+        </w:rPr>
+        <w:t xml:space="preserve"> </w:t>
+      </w:r>
+      <w:r>
+        <w:t>fees</w:t>
+      </w:r>
+      <w:r>
+        <w:rPr>
+          <w:spacing w:val="-2"/>
+        </w:rPr>
+        <w:t xml:space="preserve"> </w:t>
+      </w:r>
+      <w:r>
+        <w:t>are to</w:t>
+      </w:r>
+      <w:r>
+        <w:rPr>
+          <w:spacing w:val="-6"/>
+        </w:rPr>
+        <w:t xml:space="preserve"> </w:t>
+      </w:r>
+      <w:r>
+        <w:t>be</w:t>
+      </w:r>
+      <w:r>
+        <w:rPr>
+          <w:spacing w:val="-3"/>
+        </w:rPr>
+        <w:t xml:space="preserve"> </w:t>
+      </w:r>
+      <w:r>
+        <w:t>charged</w:t>
+      </w:r>
+      <w:r>
+        <w:rPr>
+          <w:spacing w:val="-5"/>
+        </w:rPr>
+        <w:t xml:space="preserve"> </w:t>
+      </w:r>
+      <w:r>
+        <w:t>to</w:t>
+      </w:r>
+      <w:r>
+        <w:rPr>
+          <w:spacing w:val="-6"/>
+        </w:rPr>
+        <w:t xml:space="preserve"> </w:t>
+      </w:r>
+      <w:r>
+        <w:t>the</w:t>
+      </w:r>
+      <w:r>
+        <w:rPr>
+          <w:spacing w:val="-3"/>
+        </w:rPr>
+        <w:t xml:space="preserve"> </w:t>
+      </w:r>
+      <w:r>
+        <w:t>visiting Club/Group.</w:t>
+      </w:r>
+    </w:p>
+    <w:p>
+      <w:pPr>
+        <w:pStyle w:val="ListParagraph"/>
+        <w:numPr>
+          <w:ilvl w:val="0"/>
+          <w:numId w:val="11"/>
+        </w:numPr>
+        <w:tabs>
+          <w:tab w:val="left" w:pos="895"/>
+        </w:tabs>
+        <w:kinsoku w:val="0"/>
+        <w:overflowPunct w:val="0"/>
+        <w:ind w:right="265"/>
+      </w:pPr>
+      <w:r>
+        <w:t>The Host Team is to provide lunch for the visitors. Coffee and muffins before play are provided if possible.</w:t>
+      </w:r>
+    </w:p>
+    <w:p>
+      <w:pPr>
+        <w:pStyle w:val="ListParagraph"/>
+        <w:numPr>
+          <w:ilvl w:val="0"/>
+          <w:numId w:val="11"/>
+        </w:numPr>
+        <w:tabs>
+          <w:tab w:val="left" w:pos="895"/>
+        </w:tabs>
+        <w:kinsoku w:val="0"/>
+        <w:overflowPunct w:val="0"/>
+        <w:rPr>
+          <w:rFonts w:ascii="Cambria" w:hAnsi="Cambria" w:cs="Cambria"/>
+        </w:rPr>
+      </w:pPr>
+      <w:r>
+        <w:t>Business Women are to serve refreshments before and/or after the golf</w:t>
+      </w:r>
+      <w:r>
+        <w:rPr>
+          <w:spacing w:val="-29"/>
+        </w:rPr>
+        <w:t xml:space="preserve"> </w:t>
+      </w:r>
+      <w:r>
+        <w:t>game</w:t>
+      </w:r>
+      <w:r>
+        <w:rPr>
+          <w:rFonts w:ascii="Cambria" w:hAnsi="Cambria" w:cs="Cambria"/>
+        </w:rPr>
+        <w:t>.</w:t>
+      </w:r>
+    </w:p>
+    <w:p>
+      <w:pPr>
+        <w:pStyle w:val="BodyText"/>
+        <w:kinsoku w:val="0"/>
+        <w:overflowPunct w:val="0"/>
+        <w:spacing w:before="9"/>
+        <w:rPr>
+          <w:rFonts w:ascii="Cambria" w:hAnsi="Cambria" w:cs="Cambria"/>
+          <w:sz w:val="23"/>
+          <w:szCs w:val="23"/>
+        </w:rPr>
+      </w:pPr>
+    </w:p>
+    <w:p>
+      <w:pPr>
+        <w:pStyle w:val="Heading2"/>
+        <w:numPr>
+          <w:ilvl w:val="0"/>
+          <w:numId w:val="10"/>
+        </w:numPr>
+        <w:tabs>
+          <w:tab w:val="left" w:pos="578"/>
+        </w:tabs>
+        <w:kinsoku w:val="0"/>
+        <w:overflowPunct w:val="0"/>
+        <w:ind w:left="577" w:hanging="403"/>
+        <w:jc w:val="both"/>
+      </w:pPr>
+      <w:r>
+        <w:t>APPLICATION FOR</w:t>
+      </w:r>
+      <w:r>
+        <w:rPr>
+          <w:spacing w:val="-11"/>
+        </w:rPr>
+        <w:t xml:space="preserve"> </w:t>
+      </w:r>
+      <w:r>
+        <w:t>PARTICIPATION:</w:t>
+      </w:r>
+    </w:p>
+    <w:p>
+      <w:pPr>
         <w:pStyle w:val="ListParagraph"/>
         <w:numPr>
           <w:ilvl w:val="1"/>
@@ -2790,816 +3808,151 @@
         </w:tabs>
         <w:kinsoku w:val="0"/>
         <w:overflowPunct w:val="0"/>
-        <w:ind w:right="452"/>
+        <w:spacing w:before="3"/>
+        <w:ind w:right="338"/>
         <w:rPr>
           <w:color w:val="000000"/>
         </w:rPr>
-        <w:sectPr>
-          <w:pgSz w:w="12240" w:h="15840"/>
-          <w:pgMar w:top="1260" w:right="860" w:bottom="1280" w:left="820" w:header="0" w:footer="1084" w:gutter="0"/>
-          <w:cols w:space="720"/>
-          <w:noEndnote/>
-        </w:sectPr>
-      </w:pPr>
-    </w:p>
-    <w:p>
-      <w:pPr>
-        <w:pStyle w:val="Heading2"/>
-        <w:numPr>
-          <w:ilvl w:val="0"/>
-          <w:numId w:val="10"/>
-        </w:numPr>
-        <w:tabs>
-          <w:tab w:val="left" w:pos="895"/>
-        </w:tabs>
-        <w:kinsoku w:val="0"/>
-        <w:overflowPunct w:val="0"/>
-        <w:spacing w:before="31"/>
-      </w:pPr>
-      <w:r>
-        <w:lastRenderedPageBreak/>
-        <w:t>ELIGIBILITY FOR</w:t>
-      </w:r>
-      <w:r>
-        <w:rPr>
-          <w:spacing w:val="-21"/>
-        </w:rPr>
-        <w:t xml:space="preserve"> </w:t>
-      </w:r>
-      <w:r>
-        <w:t>PARTICIPATION:</w:t>
-      </w:r>
-    </w:p>
-    <w:p>
-      <w:pPr>
-        <w:pStyle w:val="BodyText"/>
-        <w:kinsoku w:val="0"/>
-        <w:overflowPunct w:val="0"/>
-        <w:spacing w:before="6"/>
-        <w:rPr>
-          <w:b/>
-          <w:bCs/>
-          <w:sz w:val="28"/>
-          <w:szCs w:val="28"/>
-        </w:rPr>
-      </w:pPr>
-    </w:p>
-    <w:p>
-      <w:pPr>
-        <w:pStyle w:val="BodyText"/>
-        <w:kinsoku w:val="0"/>
-        <w:overflowPunct w:val="0"/>
-        <w:spacing w:before="1"/>
-        <w:ind w:left="894" w:right="515"/>
-      </w:pPr>
-      <w:r>
-        <w:t>All Clubs/Groups in Zones 3 and 4 are eligible to participate, providing they have sufficient players to field the following Teams:</w:t>
-      </w:r>
-    </w:p>
-    <w:p>
-      <w:pPr>
-        <w:pStyle w:val="BodyText"/>
-        <w:tabs>
-          <w:tab w:val="left" w:pos="3054"/>
-        </w:tabs>
-        <w:kinsoku w:val="0"/>
-        <w:overflowPunct w:val="0"/>
-        <w:spacing w:line="276" w:lineRule="exact"/>
+      </w:pPr>
+      <w:r>
+        <w:t>Clubs/Groups</w:t>
+      </w:r>
+      <w:r>
+        <w:rPr>
+          <w:spacing w:val="-3"/>
+        </w:rPr>
+        <w:t xml:space="preserve"> </w:t>
+      </w:r>
+      <w:r>
+        <w:t>wishing</w:t>
+      </w:r>
+      <w:r>
+        <w:rPr>
+          <w:spacing w:val="-3"/>
+        </w:rPr>
+        <w:t xml:space="preserve"> </w:t>
+      </w:r>
+      <w:r>
+        <w:t>to</w:t>
+      </w:r>
+      <w:r>
+        <w:rPr>
+          <w:spacing w:val="-2"/>
+        </w:rPr>
+        <w:t xml:space="preserve"> </w:t>
+      </w:r>
+      <w:r>
+        <w:t>be</w:t>
+      </w:r>
+      <w:r>
+        <w:rPr>
+          <w:spacing w:val="-4"/>
+        </w:rPr>
+        <w:t xml:space="preserve"> </w:t>
+      </w:r>
+      <w:r>
+        <w:t>considered</w:t>
+      </w:r>
+      <w:r>
+        <w:rPr>
+          <w:spacing w:val="-2"/>
+        </w:rPr>
+        <w:t xml:space="preserve"> </w:t>
+      </w:r>
+      <w:r>
+        <w:t>for</w:t>
+      </w:r>
+      <w:r>
+        <w:rPr>
+          <w:spacing w:val="-7"/>
+        </w:rPr>
+        <w:t xml:space="preserve"> </w:t>
+      </w:r>
+      <w:r>
+        <w:t>participation</w:t>
+      </w:r>
+      <w:r>
+        <w:rPr>
+          <w:spacing w:val="-2"/>
+        </w:rPr>
+        <w:t xml:space="preserve"> </w:t>
+      </w:r>
+      <w:r>
+        <w:t>in</w:t>
+      </w:r>
+      <w:r>
+        <w:rPr>
+          <w:spacing w:val="-6"/>
+        </w:rPr>
+        <w:t xml:space="preserve"> </w:t>
+      </w:r>
+      <w:r>
+        <w:t>the</w:t>
+      </w:r>
+      <w:r>
+        <w:rPr>
+          <w:spacing w:val="1"/>
+        </w:rPr>
+        <w:t xml:space="preserve"> </w:t>
+      </w:r>
+      <w:r>
+        <w:t>annual</w:t>
+      </w:r>
+      <w:r>
+        <w:rPr>
+          <w:spacing w:val="-7"/>
+        </w:rPr>
+        <w:t xml:space="preserve"> </w:t>
+      </w:r>
+      <w:r>
+        <w:t>schedule</w:t>
+      </w:r>
+      <w:r>
+        <w:rPr>
+          <w:spacing w:val="-4"/>
+        </w:rPr>
+        <w:t xml:space="preserve"> </w:t>
+      </w:r>
+      <w:r>
+        <w:t>for</w:t>
+      </w:r>
+      <w:r>
+        <w:rPr>
+          <w:spacing w:val="-2"/>
+        </w:rPr>
+        <w:t xml:space="preserve"> </w:t>
+      </w:r>
+      <w:r>
+        <w:t>Team</w:t>
+      </w:r>
+      <w:r>
+        <w:rPr>
+          <w:spacing w:val="-5"/>
+        </w:rPr>
+        <w:t xml:space="preserve"> </w:t>
+      </w:r>
+      <w:r>
+        <w:t>Match Play must submit their request in writing to the respective Zone</w:t>
+      </w:r>
+      <w:r>
+        <w:rPr>
+          <w:spacing w:val="-32"/>
+        </w:rPr>
+        <w:t xml:space="preserve"> </w:t>
+      </w:r>
+      <w:r>
+        <w:t>Chair.</w:t>
+      </w:r>
+    </w:p>
+    <w:p>
+      <w:pPr>
+        <w:pStyle w:val="BodyText"/>
+        <w:kinsoku w:val="0"/>
+        <w:overflowPunct w:val="0"/>
         <w:ind w:left="894"/>
       </w:pPr>
       <w:r>
-        <w:rPr>
-          <w:b/>
-          <w:bCs/>
-          <w:u w:val="single"/>
-        </w:rPr>
-        <w:t>First</w:t>
-      </w:r>
-      <w:r>
-        <w:rPr>
-          <w:b/>
-          <w:bCs/>
-          <w:spacing w:val="-3"/>
-          <w:u w:val="single"/>
-        </w:rPr>
-        <w:t xml:space="preserve"> </w:t>
-      </w:r>
-      <w:r>
-        <w:rPr>
-          <w:b/>
-          <w:bCs/>
-          <w:u w:val="single"/>
-        </w:rPr>
-        <w:t>Team:</w:t>
-      </w:r>
-      <w:r>
-        <w:rPr>
-          <w:b/>
-          <w:bCs/>
-        </w:rPr>
-        <w:tab/>
-      </w:r>
-      <w:r>
-        <w:t>requires 8 lowest handicap</w:t>
-      </w:r>
-      <w:r>
-        <w:rPr>
-          <w:spacing w:val="-17"/>
-        </w:rPr>
-        <w:t xml:space="preserve"> </w:t>
-      </w:r>
-      <w:r>
-        <w:t>players</w:t>
-      </w:r>
-    </w:p>
-    <w:p>
-      <w:pPr>
-        <w:pStyle w:val="BodyText"/>
-        <w:tabs>
-          <w:tab w:val="left" w:pos="3054"/>
-        </w:tabs>
-        <w:kinsoku w:val="0"/>
-        <w:overflowPunct w:val="0"/>
-        <w:spacing w:before="11" w:line="292" w:lineRule="exact"/>
-        <w:ind w:left="946" w:right="1650" w:firstLine="2108"/>
-      </w:pPr>
-      <w:r>
-        <w:t>(</w:t>
-      </w:r>
-      <w:r>
-        <w:rPr>
-          <w:b/>
-          <w:bCs/>
-        </w:rPr>
-        <w:t xml:space="preserve">Maximum Handicap Factor for a </w:t>
-      </w:r>
-      <w:r>
-        <w:rPr>
-          <w:b/>
-          <w:bCs/>
-        </w:rPr>
-        <w:t>1st</w:t>
-      </w:r>
-      <w:r>
-        <w:rPr>
-          <w:b/>
-          <w:bCs/>
-          <w:position w:val="11"/>
-          <w:sz w:val="16"/>
-          <w:szCs w:val="16"/>
-        </w:rPr>
-        <w:t xml:space="preserve"> </w:t>
-      </w:r>
-      <w:r>
-        <w:rPr>
-          <w:b/>
-          <w:bCs/>
-        </w:rPr>
-        <w:t xml:space="preserve">Team Player is </w:t>
-      </w:r>
-      <w:r>
-        <w:rPr>
-          <w:b/>
-          <w:bCs/>
-        </w:rPr>
-        <w:t>1</w:t>
-      </w:r>
-      <w:r>
-        <w:rPr>
-          <w:b/>
-          <w:bCs/>
-        </w:rPr>
-        <w:t>9.2</w:t>
-      </w:r>
-      <w:r>
-        <w:t xml:space="preserve">) </w:t>
-      </w:r>
-      <w:r>
-        <w:rPr>
-          <w:b/>
-          <w:bCs/>
-          <w:u w:val="single"/>
-        </w:rPr>
-        <w:t>Second</w:t>
-      </w:r>
-      <w:r>
-        <w:rPr>
-          <w:b/>
-          <w:bCs/>
-          <w:spacing w:val="-1"/>
-          <w:u w:val="single"/>
-        </w:rPr>
-        <w:t xml:space="preserve"> </w:t>
-      </w:r>
-      <w:r>
-        <w:rPr>
-          <w:b/>
-          <w:bCs/>
-          <w:u w:val="single"/>
-        </w:rPr>
-        <w:t>Team:</w:t>
-      </w:r>
-      <w:r>
-        <w:rPr>
-          <w:b/>
-          <w:bCs/>
-        </w:rPr>
-        <w:tab/>
-      </w:r>
-      <w:r>
-        <w:t xml:space="preserve">requires next </w:t>
-      </w:r>
-      <w:r>
-        <w:t>8</w:t>
-      </w:r>
-      <w:r>
-        <w:t xml:space="preserve"> lowest handicap</w:t>
-      </w:r>
-      <w:r>
-        <w:rPr>
-          <w:spacing w:val="-17"/>
-        </w:rPr>
-        <w:t xml:space="preserve"> </w:t>
-      </w:r>
-      <w:r>
-        <w:t>players.</w:t>
-      </w:r>
-    </w:p>
-    <w:p>
-      <w:pPr>
-        <w:pStyle w:val="BodyText"/>
-        <w:tabs>
-          <w:tab w:val="left" w:pos="3054"/>
-        </w:tabs>
-        <w:kinsoku w:val="0"/>
-        <w:overflowPunct w:val="0"/>
-        <w:ind w:left="894" w:right="1593" w:firstLine="2160"/>
-      </w:pPr>
-      <w:r>
-        <w:t xml:space="preserve"> </w:t>
-      </w:r>
-      <w:r>
-        <w:t>(</w:t>
-      </w:r>
-      <w:r>
-        <w:rPr>
-          <w:b/>
-          <w:bCs/>
-        </w:rPr>
-        <w:t>Maximum Handicap Factor for a 2nd Team Player is 25.4</w:t>
-      </w:r>
-      <w:r>
-        <w:t xml:space="preserve">) </w:t>
-      </w:r>
-      <w:r>
-        <w:rPr>
-          <w:b/>
-          <w:bCs/>
-          <w:u w:val="single"/>
-        </w:rPr>
-        <w:t>Third</w:t>
-      </w:r>
-      <w:r>
-        <w:rPr>
-          <w:b/>
-          <w:bCs/>
-          <w:spacing w:val="-1"/>
-          <w:u w:val="single"/>
-        </w:rPr>
-        <w:t xml:space="preserve"> </w:t>
-      </w:r>
-      <w:r>
-        <w:rPr>
-          <w:b/>
-          <w:bCs/>
-          <w:u w:val="single"/>
-        </w:rPr>
-        <w:t>Team:</w:t>
-      </w:r>
-      <w:r>
-        <w:rPr>
-          <w:b/>
-          <w:bCs/>
-        </w:rPr>
-        <w:tab/>
-      </w:r>
-      <w:r>
-        <w:t>requires next</w:t>
-      </w:r>
-      <w:r>
-        <w:rPr>
-          <w:color w:val="FF0000"/>
-        </w:rPr>
-        <w:t xml:space="preserve"> </w:t>
-      </w:r>
-      <w:r>
-        <w:t>8</w:t>
-      </w:r>
-      <w:r>
-        <w:t xml:space="preserve"> lowest handicap players plus</w:t>
-      </w:r>
-      <w:r>
-        <w:rPr>
-          <w:spacing w:val="-19"/>
-        </w:rPr>
-        <w:t xml:space="preserve"> </w:t>
-      </w:r>
-      <w:r>
-        <w:t>spares.</w:t>
-      </w:r>
-    </w:p>
-    <w:p>
-      <w:pPr>
-        <w:pStyle w:val="Heading3"/>
-        <w:kinsoku w:val="0"/>
-        <w:overflowPunct w:val="0"/>
-        <w:ind w:left="3055" w:right="714"/>
-        <w:rPr>
-          <w:b w:val="0"/>
-          <w:bCs w:val="0"/>
-        </w:rPr>
-      </w:pPr>
-      <w:r>
-        <w:rPr>
-          <w:b w:val="0"/>
-          <w:bCs w:val="0"/>
-        </w:rPr>
-        <w:t xml:space="preserve"> </w:t>
-      </w:r>
-      <w:r>
-        <w:rPr>
-          <w:b w:val="0"/>
-          <w:bCs w:val="0"/>
-        </w:rPr>
-        <w:t>(</w:t>
-      </w:r>
-      <w:r>
-        <w:t xml:space="preserve">Maximum handicap factor for a 3rd Team Player is 36.6 </w:t>
-      </w:r>
-      <w:r>
-        <w:t>or</w:t>
-      </w:r>
-      <w:r>
-        <w:t xml:space="preserve"> a Course Handicap maximum of 40</w:t>
-      </w:r>
-      <w:r>
-        <w:rPr>
-          <w:b w:val="0"/>
-          <w:bCs w:val="0"/>
-        </w:rPr>
-        <w:t xml:space="preserve">).  </w:t>
-      </w:r>
-      <w:r>
-        <w:t>If a Handicap Factor of 36.6 results in a course handicap greater than 40, the player must play to a 40.</w:t>
-      </w:r>
-    </w:p>
-    <w:p>
-      <w:pPr>
-        <w:pStyle w:val="BodyText"/>
-        <w:tabs>
-          <w:tab w:val="left" w:pos="3054"/>
-        </w:tabs>
-        <w:kinsoku w:val="0"/>
-        <w:overflowPunct w:val="0"/>
-        <w:ind w:left="3055" w:right="454" w:hanging="2161"/>
-      </w:pPr>
-      <w:r>
-        <w:rPr>
-          <w:b/>
-          <w:bCs/>
-          <w:u w:val="single"/>
-        </w:rPr>
-        <w:t>Business</w:t>
-      </w:r>
-      <w:r>
-        <w:rPr>
-          <w:b/>
-          <w:bCs/>
-          <w:spacing w:val="-2"/>
-          <w:u w:val="single"/>
-        </w:rPr>
-        <w:t xml:space="preserve"> </w:t>
-      </w:r>
-      <w:r>
-        <w:rPr>
-          <w:b/>
-          <w:bCs/>
-          <w:u w:val="single"/>
-        </w:rPr>
-        <w:t>Women:</w:t>
-      </w:r>
-      <w:r>
-        <w:rPr>
-          <w:b/>
-          <w:bCs/>
-        </w:rPr>
-        <w:tab/>
-      </w:r>
-      <w:r>
-        <w:t xml:space="preserve">requires 8 players with </w:t>
-      </w:r>
-      <w:r>
-        <w:rPr>
-          <w:b/>
-          <w:bCs/>
-        </w:rPr>
-        <w:t>a maximum Handicap Factor of 36.6, or</w:t>
-      </w:r>
-      <w:r>
-        <w:rPr>
-          <w:b/>
-          <w:bCs/>
-          <w:spacing w:val="-28"/>
-        </w:rPr>
-        <w:t xml:space="preserve"> </w:t>
-      </w:r>
-      <w:r>
-        <w:rPr>
-          <w:b/>
-          <w:bCs/>
-        </w:rPr>
-        <w:t>a</w:t>
-      </w:r>
-      <w:r>
-        <w:rPr>
-          <w:b/>
-          <w:bCs/>
-          <w:spacing w:val="-4"/>
-        </w:rPr>
-        <w:t xml:space="preserve"> </w:t>
-      </w:r>
-      <w:r>
-        <w:rPr>
-          <w:b/>
-          <w:bCs/>
-        </w:rPr>
-        <w:t>Course Handicap maximum of</w:t>
-      </w:r>
-      <w:r>
-        <w:rPr>
-          <w:b/>
-          <w:bCs/>
-          <w:spacing w:val="-8"/>
-        </w:rPr>
-        <w:t xml:space="preserve"> </w:t>
-      </w:r>
-      <w:r>
-        <w:rPr>
-          <w:b/>
-          <w:bCs/>
-        </w:rPr>
-        <w:t>40</w:t>
-      </w:r>
-      <w:r>
-        <w:t xml:space="preserve">.  </w:t>
-      </w:r>
-    </w:p>
-    <w:p>
-      <w:pPr>
-        <w:pStyle w:val="BodyText"/>
-        <w:kinsoku w:val="0"/>
-        <w:overflowPunct w:val="0"/>
-        <w:ind w:left="3055"/>
-      </w:pPr>
-      <w:r>
-        <w:t>The Club/Group must be able to host 2 games per year on a weekend.</w:t>
-      </w:r>
-    </w:p>
-    <w:p>
-      <w:pPr>
-        <w:pStyle w:val="BodyText"/>
-        <w:kinsoku w:val="0"/>
-        <w:overflowPunct w:val="0"/>
-        <w:ind w:left="3055"/>
-      </w:pPr>
-    </w:p>
-    <w:p>
-      <w:pPr>
-        <w:pStyle w:val="BodyText"/>
-        <w:kinsoku w:val="0"/>
-        <w:overflowPunct w:val="0"/>
-        <w:spacing w:line="242" w:lineRule="auto"/>
-        <w:ind w:left="174" w:right="293"/>
-        <w:jc w:val="both"/>
-        <w:rPr>
-          <w:b/>
-          <w:color w:val="FF0000"/>
-        </w:rPr>
-      </w:pPr>
-      <w:r>
-        <w:rPr>
-          <w:b/>
-        </w:rPr>
-        <w:t>NOTE 1</w:t>
-      </w:r>
-      <w:r>
-        <w:t xml:space="preserve">:  To be eligible for Team Play, A player </w:t>
-      </w:r>
-      <w:r>
-        <w:rPr>
-          <w:b/>
-        </w:rPr>
-        <w:t>MUST BE REGISTERED WITH BC GOLF AS A MEMBER OF YOUR CLUB/GROUP</w:t>
-      </w:r>
-      <w:r>
-        <w:rPr>
-          <w:b/>
-        </w:rPr>
-        <w:t>.</w:t>
-      </w:r>
-    </w:p>
-    <w:p>
-      <w:pPr>
-        <w:pStyle w:val="BodyText"/>
-        <w:kinsoku w:val="0"/>
-        <w:overflowPunct w:val="0"/>
-        <w:spacing w:line="242" w:lineRule="auto"/>
-        <w:ind w:left="174" w:right="293"/>
-        <w:jc w:val="both"/>
-        <w:rPr>
-          <w:sz w:val="22"/>
-          <w:szCs w:val="22"/>
-        </w:rPr>
-      </w:pPr>
-      <w:r>
-        <w:rPr>
-          <w:b/>
-          <w:bCs/>
-        </w:rPr>
-        <w:t>NOTE</w:t>
-      </w:r>
-      <w:r>
-        <w:rPr>
-          <w:b/>
-          <w:bCs/>
-        </w:rPr>
-        <w:t xml:space="preserve"> 2</w:t>
-      </w:r>
-      <w:r>
-        <w:rPr>
-          <w:b/>
-          <w:bCs/>
-        </w:rPr>
-        <w:t xml:space="preserve">:  </w:t>
-      </w:r>
-      <w:r>
-        <w:t xml:space="preserve">To be eligible to participate, each Club/Group must use a Handicap Factor generated by play on a course length greater than 3,000 yards. A short course handicap is not portable to other golf courses. </w:t>
-      </w:r>
-      <w:r>
-        <w:rPr>
-          <w:sz w:val="22"/>
-          <w:szCs w:val="22"/>
-        </w:rPr>
-        <w:t>[Reference:   Golf Canada Handicap Manual-page 109]</w:t>
-      </w:r>
-    </w:p>
-    <w:p>
-      <w:pPr>
-        <w:pStyle w:val="Heading3"/>
-        <w:kinsoku w:val="0"/>
-        <w:overflowPunct w:val="0"/>
-        <w:jc w:val="both"/>
-      </w:pPr>
-      <w:r>
-        <w:t>In addition:</w:t>
-      </w:r>
-    </w:p>
-    <w:p>
-      <w:pPr>
-        <w:pStyle w:val="ListParagraph"/>
-        <w:numPr>
-          <w:ilvl w:val="0"/>
-          <w:numId w:val="11"/>
-        </w:numPr>
-        <w:tabs>
-          <w:tab w:val="left" w:pos="885"/>
-        </w:tabs>
-        <w:kinsoku w:val="0"/>
-        <w:overflowPunct w:val="0"/>
-        <w:ind w:left="884" w:right="1327" w:hanging="283"/>
-      </w:pPr>
-      <w:r>
-        <w:t>Team</w:t>
-      </w:r>
-      <w:r>
-        <w:rPr>
-          <w:spacing w:val="-4"/>
-        </w:rPr>
-        <w:t xml:space="preserve"> </w:t>
-      </w:r>
-      <w:r>
-        <w:t>play</w:t>
-      </w:r>
-      <w:r>
-        <w:rPr>
-          <w:spacing w:val="1"/>
-        </w:rPr>
-        <w:t xml:space="preserve"> </w:t>
-      </w:r>
-      <w:r>
-        <w:t>is</w:t>
-      </w:r>
-      <w:r>
-        <w:rPr>
-          <w:spacing w:val="-2"/>
-        </w:rPr>
-        <w:t xml:space="preserve"> </w:t>
-      </w:r>
-      <w:r>
-        <w:t>a</w:t>
-      </w:r>
-      <w:r>
-        <w:rPr>
-          <w:spacing w:val="-4"/>
-        </w:rPr>
-        <w:t xml:space="preserve"> </w:t>
-      </w:r>
-      <w:r>
-        <w:t>reciprocal</w:t>
-      </w:r>
-      <w:r>
-        <w:rPr>
-          <w:spacing w:val="-6"/>
-        </w:rPr>
-        <w:t xml:space="preserve"> </w:t>
-      </w:r>
-      <w:r>
-        <w:t>arrangement.</w:t>
-      </w:r>
-      <w:r>
-        <w:rPr>
-          <w:spacing w:val="-2"/>
-        </w:rPr>
-        <w:t xml:space="preserve"> </w:t>
-      </w:r>
-      <w:r>
-        <w:t>No</w:t>
-      </w:r>
-      <w:r>
-        <w:rPr>
-          <w:spacing w:val="-1"/>
-        </w:rPr>
-        <w:t xml:space="preserve"> </w:t>
-      </w:r>
-      <w:r>
-        <w:t>green</w:t>
-      </w:r>
-      <w:r>
-        <w:rPr>
-          <w:spacing w:val="-5"/>
-        </w:rPr>
-        <w:t xml:space="preserve"> </w:t>
-      </w:r>
-      <w:r>
-        <w:t>fees</w:t>
-      </w:r>
-      <w:r>
-        <w:rPr>
-          <w:spacing w:val="-2"/>
-        </w:rPr>
-        <w:t xml:space="preserve"> </w:t>
-      </w:r>
-      <w:r>
-        <w:t>are to</w:t>
-      </w:r>
-      <w:r>
-        <w:rPr>
-          <w:spacing w:val="-6"/>
-        </w:rPr>
-        <w:t xml:space="preserve"> </w:t>
-      </w:r>
-      <w:r>
-        <w:t>be</w:t>
-      </w:r>
-      <w:r>
-        <w:rPr>
-          <w:spacing w:val="-3"/>
-        </w:rPr>
-        <w:t xml:space="preserve"> </w:t>
-      </w:r>
-      <w:r>
-        <w:t>charged</w:t>
-      </w:r>
-      <w:r>
-        <w:rPr>
-          <w:spacing w:val="-5"/>
-        </w:rPr>
-        <w:t xml:space="preserve"> </w:t>
-      </w:r>
-      <w:r>
-        <w:t>to</w:t>
-      </w:r>
-      <w:r>
-        <w:rPr>
-          <w:spacing w:val="-6"/>
-        </w:rPr>
-        <w:t xml:space="preserve"> </w:t>
-      </w:r>
-      <w:r>
-        <w:t>the</w:t>
-      </w:r>
-      <w:r>
-        <w:rPr>
-          <w:spacing w:val="-3"/>
-        </w:rPr>
-        <w:t xml:space="preserve"> </w:t>
-      </w:r>
-      <w:r>
-        <w:t>visiting Club/Group.</w:t>
-      </w:r>
-    </w:p>
-    <w:p>
-      <w:pPr>
-        <w:pStyle w:val="ListParagraph"/>
-        <w:numPr>
-          <w:ilvl w:val="0"/>
-          <w:numId w:val="11"/>
-        </w:numPr>
-        <w:tabs>
-          <w:tab w:val="left" w:pos="895"/>
-        </w:tabs>
-        <w:kinsoku w:val="0"/>
-        <w:overflowPunct w:val="0"/>
-        <w:ind w:right="265"/>
-      </w:pPr>
-      <w:r>
-        <w:t>The Host Team is to provide lunch for the visitors. Coffee and muffins before play are provided if possible.</w:t>
-      </w:r>
-    </w:p>
-    <w:p>
-      <w:pPr>
-        <w:pStyle w:val="ListParagraph"/>
-        <w:numPr>
-          <w:ilvl w:val="0"/>
-          <w:numId w:val="11"/>
-        </w:numPr>
-        <w:tabs>
-          <w:tab w:val="left" w:pos="895"/>
-        </w:tabs>
-        <w:kinsoku w:val="0"/>
-        <w:overflowPunct w:val="0"/>
-        <w:rPr>
-          <w:rFonts w:ascii="Cambria" w:hAnsi="Cambria" w:cs="Cambria"/>
-        </w:rPr>
-      </w:pPr>
-      <w:r>
-        <w:t>Business Women are to serve refreshments before and/or after the golf</w:t>
-      </w:r>
-      <w:r>
-        <w:rPr>
-          <w:spacing w:val="-29"/>
-        </w:rPr>
-        <w:t xml:space="preserve"> </w:t>
-      </w:r>
-      <w:r>
-        <w:t>game</w:t>
-      </w:r>
-      <w:r>
-        <w:rPr>
-          <w:rFonts w:ascii="Cambria" w:hAnsi="Cambria" w:cs="Cambria"/>
-        </w:rPr>
-        <w:t>.</w:t>
-      </w:r>
-    </w:p>
-    <w:p>
-      <w:pPr>
-        <w:pStyle w:val="BodyText"/>
-        <w:kinsoku w:val="0"/>
-        <w:overflowPunct w:val="0"/>
-        <w:spacing w:before="9"/>
-        <w:rPr>
-          <w:rFonts w:ascii="Cambria" w:hAnsi="Cambria" w:cs="Cambria"/>
-          <w:sz w:val="23"/>
-          <w:szCs w:val="23"/>
-        </w:rPr>
-      </w:pPr>
-    </w:p>
-    <w:p>
-      <w:pPr>
-        <w:pStyle w:val="Heading2"/>
-        <w:numPr>
-          <w:ilvl w:val="0"/>
-          <w:numId w:val="10"/>
-        </w:numPr>
-        <w:tabs>
-          <w:tab w:val="left" w:pos="578"/>
-        </w:tabs>
-        <w:kinsoku w:val="0"/>
-        <w:overflowPunct w:val="0"/>
-        <w:ind w:left="577" w:hanging="403"/>
-        <w:jc w:val="both"/>
-      </w:pPr>
-      <w:r>
-        <w:t>APPLICATION FOR</w:t>
-      </w:r>
-      <w:r>
-        <w:rPr>
-          <w:spacing w:val="-11"/>
-        </w:rPr>
-        <w:t xml:space="preserve"> </w:t>
-      </w:r>
-      <w:r>
-        <w:t>PARTICIPATION:</w:t>
+        <w:t>Clubs/Groups wishing to participate in Business Women’s Play must submit their request to the Business Women’s Chair.</w:t>
       </w:r>
     </w:p>
     <w:p>
@@ -3614,151 +3967,47 @@
         </w:tabs>
         <w:kinsoku w:val="0"/>
         <w:overflowPunct w:val="0"/>
-        <w:spacing w:before="3"/>
-        <w:ind w:right="338"/>
+        <w:ind w:right="438"/>
         <w:rPr>
           <w:color w:val="000000"/>
         </w:rPr>
       </w:pPr>
       <w:r>
-        <w:t>Clubs/Groups</w:t>
-      </w:r>
-      <w:r>
-        <w:rPr>
-          <w:spacing w:val="-3"/>
-        </w:rPr>
-        <w:t xml:space="preserve"> </w:t>
-      </w:r>
-      <w:r>
-        <w:t>wishing</w:t>
-      </w:r>
-      <w:r>
-        <w:rPr>
-          <w:spacing w:val="-3"/>
-        </w:rPr>
-        <w:t xml:space="preserve"> </w:t>
-      </w:r>
-      <w:r>
-        <w:t>to</w:t>
-      </w:r>
-      <w:r>
-        <w:rPr>
-          <w:spacing w:val="-2"/>
-        </w:rPr>
-        <w:t xml:space="preserve"> </w:t>
-      </w:r>
-      <w:r>
-        <w:t>be</w:t>
-      </w:r>
-      <w:r>
-        <w:rPr>
-          <w:spacing w:val="-4"/>
-        </w:rPr>
-        <w:t xml:space="preserve"> </w:t>
-      </w:r>
-      <w:r>
-        <w:t>considered</w:t>
-      </w:r>
-      <w:r>
-        <w:rPr>
-          <w:spacing w:val="-2"/>
-        </w:rPr>
-        <w:t xml:space="preserve"> </w:t>
-      </w:r>
-      <w:r>
-        <w:t>for</w:t>
-      </w:r>
-      <w:r>
-        <w:rPr>
-          <w:spacing w:val="-7"/>
-        </w:rPr>
-        <w:t xml:space="preserve"> </w:t>
-      </w:r>
-      <w:r>
-        <w:t>participation</w:t>
-      </w:r>
-      <w:r>
-        <w:rPr>
-          <w:spacing w:val="-2"/>
-        </w:rPr>
-        <w:t xml:space="preserve"> </w:t>
-      </w:r>
-      <w:r>
-        <w:t>in</w:t>
-      </w:r>
-      <w:r>
-        <w:rPr>
-          <w:spacing w:val="-6"/>
-        </w:rPr>
-        <w:t xml:space="preserve"> </w:t>
-      </w:r>
-      <w:r>
-        <w:t>the</w:t>
-      </w:r>
-      <w:r>
-        <w:rPr>
-          <w:spacing w:val="1"/>
-        </w:rPr>
-        <w:t xml:space="preserve"> </w:t>
-      </w:r>
-      <w:r>
-        <w:t>annual</w:t>
-      </w:r>
-      <w:r>
-        <w:rPr>
-          <w:spacing w:val="-7"/>
-        </w:rPr>
-        <w:t xml:space="preserve"> </w:t>
-      </w:r>
-      <w:r>
-        <w:t>schedule</w:t>
-      </w:r>
-      <w:r>
-        <w:rPr>
-          <w:spacing w:val="-4"/>
-        </w:rPr>
-        <w:t xml:space="preserve"> </w:t>
-      </w:r>
-      <w:r>
-        <w:t>for</w:t>
-      </w:r>
-      <w:r>
-        <w:rPr>
-          <w:spacing w:val="-2"/>
-        </w:rPr>
-        <w:t xml:space="preserve"> </w:t>
-      </w:r>
-      <w:r>
-        <w:t>Team</w:t>
-      </w:r>
-      <w:r>
-        <w:rPr>
-          <w:spacing w:val="-5"/>
-        </w:rPr>
-        <w:t xml:space="preserve"> </w:t>
-      </w:r>
-      <w:r>
-        <w:t>Match Play must submit their request in writing to the respective Zone</w:t>
-      </w:r>
-      <w:r>
-        <w:rPr>
-          <w:spacing w:val="-32"/>
-        </w:rPr>
-        <w:t xml:space="preserve"> </w:t>
-      </w:r>
-      <w:r>
-        <w:t>Chair.</w:t>
-      </w:r>
-    </w:p>
-    <w:p>
-      <w:pPr>
-        <w:pStyle w:val="BodyText"/>
-        <w:kinsoku w:val="0"/>
-        <w:overflowPunct w:val="0"/>
-        <w:ind w:left="894"/>
-      </w:pPr>
-      <w:r>
-        <w:t>Clubs/Groups wishing to participate in Business Women’s Play must submit their request to the Business Women’s Chair.</w:t>
+        <w:t>The letter should include a printout in Handicap Factor order of the Club/Group Members</w:t>
+      </w:r>
+      <w:r>
+        <w:rPr>
+          <w:spacing w:val="-37"/>
+        </w:rPr>
+        <w:t xml:space="preserve"> </w:t>
+      </w:r>
+      <w:r>
+        <w:t xml:space="preserve">who have confirmed their </w:t>
+      </w:r>
+      <w:r>
+        <w:rPr>
+          <w:b/>
+          <w:bCs/>
+        </w:rPr>
+        <w:t xml:space="preserve">willingness </w:t>
+      </w:r>
+      <w:r>
+        <w:t>to commit to the four</w:t>
+      </w:r>
+      <w:r>
+        <w:t>-</w:t>
+      </w:r>
+      <w:r>
+        <w:t>game</w:t>
+      </w:r>
+      <w:r>
+        <w:rPr>
+          <w:spacing w:val="-33"/>
+        </w:rPr>
+        <w:t xml:space="preserve"> </w:t>
+      </w:r>
+      <w:r>
+        <w:t>schedule.</w:t>
       </w:r>
     </w:p>
     <w:p>
@@ -3773,47 +4022,39 @@
         </w:tabs>
         <w:kinsoku w:val="0"/>
         <w:overflowPunct w:val="0"/>
-        <w:ind w:right="438"/>
+        <w:spacing w:line="293" w:lineRule="exact"/>
         <w:rPr>
           <w:color w:val="000000"/>
         </w:rPr>
       </w:pPr>
       <w:r>
-        <w:t>The letter should include a printout in Handicap Factor order of the Club/Group Members</w:t>
-      </w:r>
-      <w:r>
-        <w:rPr>
-          <w:spacing w:val="-37"/>
-        </w:rPr>
-        <w:t xml:space="preserve"> </w:t>
-      </w:r>
-      <w:r>
-        <w:t xml:space="preserve">who have confirmed their </w:t>
-      </w:r>
-      <w:r>
-        <w:rPr>
-          <w:b/>
-          <w:bCs/>
-        </w:rPr>
-        <w:t xml:space="preserve">willingness </w:t>
-      </w:r>
-      <w:r>
-        <w:t>to commit to the four</w:t>
-      </w:r>
-      <w:r>
-        <w:t>-</w:t>
-      </w:r>
-      <w:r>
-        <w:t>game</w:t>
-      </w:r>
-      <w:r>
-        <w:rPr>
-          <w:spacing w:val="-33"/>
-        </w:rPr>
-        <w:t xml:space="preserve"> </w:t>
-      </w:r>
-      <w:r>
-        <w:t>schedule.</w:t>
+        <w:t>The letter must be sent no later than September 5</w:t>
+      </w:r>
+      <w:r>
+        <w:t>th</w:t>
+      </w:r>
+      <w:r>
+        <w:t>.  This is to allow time for the Chair to</w:t>
+      </w:r>
+      <w:r>
+        <w:rPr>
+          <w:spacing w:val="-32"/>
+        </w:rPr>
+        <w:t xml:space="preserve"> </w:t>
+      </w:r>
+      <w:r>
+        <w:t>review</w:t>
+      </w:r>
+    </w:p>
+    <w:p>
+      <w:pPr>
+        <w:pStyle w:val="BodyText"/>
+        <w:kinsoku w:val="0"/>
+        <w:overflowPunct w:val="0"/>
+        <w:ind w:left="894" w:right="577"/>
+      </w:pPr>
+      <w:r>
+        <w:t>the request and advise the appropriate Team Chair of the addition so that the newly instated Club/Group will be included in the next year’s Team schedule.</w:t>
       </w:r>
     </w:p>
     <w:p>
@@ -3828,53 +4069,6 @@
         </w:tabs>
         <w:kinsoku w:val="0"/>
         <w:overflowPunct w:val="0"/>
-        <w:spacing w:line="293" w:lineRule="exact"/>
-        <w:rPr>
-          <w:color w:val="000000"/>
-        </w:rPr>
-      </w:pPr>
-      <w:r>
-        <w:t>The letter must be sent no later than September 5</w:t>
-      </w:r>
-      <w:r>
-        <w:t>th</w:t>
-      </w:r>
-      <w:r>
-        <w:t>.  This is to allow time for the Chair to</w:t>
-      </w:r>
-      <w:r>
-        <w:rPr>
-          <w:spacing w:val="-32"/>
-        </w:rPr>
-        <w:t xml:space="preserve"> </w:t>
-      </w:r>
-      <w:r>
-        <w:t>review</w:t>
-      </w:r>
-    </w:p>
-    <w:p>
-      <w:pPr>
-        <w:pStyle w:val="BodyText"/>
-        <w:kinsoku w:val="0"/>
-        <w:overflowPunct w:val="0"/>
-        <w:ind w:left="894" w:right="577"/>
-      </w:pPr>
-      <w:r>
-        <w:t>the request and advise the appropriate Team Chair of the addition so that the newly instated Club/Group will be included in the next year’s Team schedule.</w:t>
-      </w:r>
-    </w:p>
-    <w:p>
-      <w:pPr>
-        <w:pStyle w:val="ListParagraph"/>
-        <w:numPr>
-          <w:ilvl w:val="1"/>
-          <w:numId w:val="10"/>
-        </w:numPr>
-        <w:tabs>
-          <w:tab w:val="left" w:pos="895"/>
-        </w:tabs>
-        <w:kinsoku w:val="0"/>
-        <w:overflowPunct w:val="0"/>
         <w:ind w:right="314"/>
         <w:rPr>
           <w:color w:val="000000"/>
@@ -3957,9 +4151,10 @@
         <w:ind w:left="884" w:right="207"/>
         <w:sectPr>
           <w:pgSz w:w="12240" w:h="15840"/>
-          <w:pgMar w:top="960" w:right="860" w:bottom="1280" w:left="820" w:header="0" w:footer="1084" w:gutter="0"/>
+          <w:pgMar w:top="960" w:right="860" w:bottom="1280" w:left="820" w:header="0" w:footer="864" w:gutter="0"/>
           <w:cols w:space="720"/>
           <w:noEndnote/>
+          <w:docGrid w:linePitch="326"/>
         </w:sectPr>
       </w:pPr>
     </w:p>
@@ -4318,7 +4513,21 @@
           <w:b/>
           <w:bCs/>
         </w:rPr>
-        <w:t xml:space="preserve">Handicap Factors are frozen on the Tuesday after play a week prior </w:t>
+        <w:t xml:space="preserve">Handicap Factors are frozen after play </w:t>
+      </w:r>
+      <w:r>
+        <w:rPr>
+          <w:b/>
+          <w:bCs/>
+        </w:rPr>
+        <w:t>one</w:t>
+      </w:r>
+      <w:r>
+        <w:rPr>
+          <w:b/>
+          <w:bCs/>
+        </w:rPr>
+        <w:t xml:space="preserve"> week prior </w:t>
       </w:r>
       <w:r>
         <w:t>to each scheduled Team Match. Teams are selected from that printout.</w:t>
@@ -4753,9 +4962,10 @@
         </w:rPr>
         <w:sectPr>
           <w:pgSz w:w="12240" w:h="15840"/>
-          <w:pgMar w:top="1260" w:right="860" w:bottom="1280" w:left="820" w:header="0" w:footer="1084" w:gutter="0"/>
+          <w:pgMar w:top="1260" w:right="860" w:bottom="1280" w:left="820" w:header="0" w:footer="864" w:gutter="0"/>
           <w:cols w:space="720"/>
           <w:noEndnote/>
+          <w:docGrid w:linePitch="326"/>
         </w:sectPr>
       </w:pPr>
     </w:p>
@@ -4952,6 +5162,9 @@
         <w:spacing w:before="4"/>
       </w:pPr>
       <w:r>
+        <w:rPr>
+          <w:b/>
+        </w:rPr>
         <w:t xml:space="preserve">Handicap Factors are to be frozen </w:t>
       </w:r>
       <w:r>
@@ -4959,7 +5172,14 @@
           <w:b/>
           <w:bCs/>
         </w:rPr>
-        <w:t xml:space="preserve">Saturday by midnight the week prior </w:t>
+        <w:t>Saturday by</w:t>
+      </w:r>
+      <w:r>
+        <w:rPr>
+          <w:b/>
+          <w:bCs/>
+        </w:rPr>
+        <w:t xml:space="preserve"> midnight the week prior </w:t>
       </w:r>
       <w:r>
         <w:t>to</w:t>
@@ -4986,19 +5206,52 @@
         </w:tabs>
         <w:kinsoku w:val="0"/>
         <w:overflowPunct w:val="0"/>
-        <w:ind w:right="192"/>
-      </w:pPr>
-      <w:r>
-        <w:t>The order in which a player plays Team is determined by her Handicap Factor. A Handicap Factor of 12.5 will precede a Handicap Factor of 12.6 even if their Course Handicap may be the</w:t>
-      </w:r>
-      <w:r>
-        <w:rPr>
-          <w:spacing w:val="15"/>
-        </w:rPr>
-        <w:t xml:space="preserve"> </w:t>
-      </w:r>
-      <w:r>
-        <w:t>same.</w:t>
+        <w:spacing w:before="4"/>
+      </w:pPr>
+      <w:r>
+        <w:t xml:space="preserve">If a Team is short of the required number of players due to </w:t>
+      </w:r>
+      <w:r>
+        <w:rPr>
+          <w:spacing w:val="1"/>
+        </w:rPr>
+        <w:t xml:space="preserve">an </w:t>
+      </w:r>
+      <w:r>
+        <w:t>absent player, then everyone moves up one position. All players remain in the same Handicap Factor order</w:t>
+      </w:r>
+      <w:r>
+        <w:rPr>
+          <w:color w:val="001F5F"/>
+        </w:rPr>
+        <w:t xml:space="preserve">. </w:t>
+      </w:r>
+      <w:r>
+        <w:rPr>
+          <w:b/>
+          <w:bCs/>
+          <w:color w:val="000000"/>
+        </w:rPr>
+        <w:t>When the score cards have been made up, using the above procedure, no changes or substitutions may be made after 6 pm the evening prior to the Match</w:t>
+      </w:r>
+      <w:r>
+        <w:rPr>
+          <w:color w:val="000000"/>
+        </w:rPr>
+        <w:t>. If a Team is short a player on the morning of the Match, the Team must play with fewer</w:t>
+      </w:r>
+      <w:r>
+        <w:rPr>
+          <w:color w:val="000000"/>
+          <w:spacing w:val="-16"/>
+        </w:rPr>
+        <w:t xml:space="preserve"> </w:t>
+      </w:r>
+      <w:r>
+        <w:rPr>
+          <w:color w:val="000000"/>
+        </w:rPr>
+        <w:t>players.</w:t>
       </w:r>
     </w:p>
     <w:p>
@@ -5013,30 +5266,19 @@
         </w:tabs>
         <w:kinsoku w:val="0"/>
         <w:overflowPunct w:val="0"/>
-      </w:pPr>
-      <w:r>
-        <w:t>All players should be available and be prepared to play where their Handicap Factors place</w:t>
-      </w:r>
-      <w:r>
-        <w:rPr>
-          <w:spacing w:val="-36"/>
-        </w:rPr>
-        <w:t xml:space="preserve"> </w:t>
-      </w:r>
-      <w:r>
-        <w:t>them.</w:t>
-      </w:r>
-    </w:p>
-    <w:p>
-      <w:pPr>
-        <w:pStyle w:val="Heading3"/>
-        <w:kinsoku w:val="0"/>
-        <w:overflowPunct w:val="0"/>
-        <w:ind w:left="894"/>
-        <w:jc w:val="both"/>
-      </w:pPr>
-      <w:r>
-        <w:t>NOTE:   Players may not be selective about which courses they wish to play.</w:t>
+        <w:ind w:right="192"/>
+      </w:pPr>
+      <w:r>
+        <w:t>The order in which a player plays Team is determined by her Handicap Factor. A Handicap Factor of 12.5 will precede a Handicap Factor of 12.6 even if their Course Handicap may be the</w:t>
+      </w:r>
+      <w:r>
+        <w:rPr>
+          <w:spacing w:val="15"/>
+        </w:rPr>
+        <w:t xml:space="preserve"> </w:t>
+      </w:r>
+      <w:r>
+        <w:t>same.</w:t>
       </w:r>
     </w:p>
     <w:p>
@@ -5051,73 +5293,30 @@
         </w:tabs>
         <w:kinsoku w:val="0"/>
         <w:overflowPunct w:val="0"/>
-        <w:ind w:right="600"/>
-        <w:rPr>
-          <w:b/>
-          <w:bCs/>
-        </w:rPr>
-      </w:pPr>
-      <w:r>
-        <w:t>No player may compete in more than one Team game in the same week for the same Club.</w:t>
-      </w:r>
-      <w:r>
-        <w:rPr>
-          <w:spacing w:val="-34"/>
-        </w:rPr>
-        <w:t xml:space="preserve"> </w:t>
-      </w:r>
-      <w:r>
-        <w:rPr>
-          <w:b/>
-          <w:bCs/>
-        </w:rPr>
-        <w:t>A calendar week is Sunday through to</w:t>
-      </w:r>
-      <w:r>
-        <w:rPr>
-          <w:b/>
-          <w:bCs/>
-          <w:spacing w:val="-18"/>
-        </w:rPr>
-        <w:t xml:space="preserve"> </w:t>
-      </w:r>
-      <w:r>
-        <w:rPr>
-          <w:b/>
-          <w:bCs/>
-        </w:rPr>
-        <w:t>Saturday.</w:t>
-      </w:r>
-    </w:p>
-    <w:p>
-      <w:pPr>
-        <w:pStyle w:val="BodyText"/>
+      </w:pPr>
+      <w:r>
+        <w:t>All players should be available and be prepared to play where their Handicap Factors place</w:t>
+      </w:r>
+      <w:r>
+        <w:rPr>
+          <w:spacing w:val="-36"/>
+        </w:rPr>
+        <w:t xml:space="preserve"> </w:t>
+      </w:r>
+      <w:r>
+        <w:t>them.</w:t>
+      </w:r>
+    </w:p>
+    <w:p>
+      <w:pPr>
+        <w:pStyle w:val="Heading3"/>
         <w:kinsoku w:val="0"/>
         <w:overflowPunct w:val="0"/>
         <w:ind w:left="894"/>
-      </w:pPr>
-      <w:r>
-        <w:t>If a player is called upon to play with the Weekday Women’s Team</w:t>
-      </w:r>
-      <w:r>
-        <w:t xml:space="preserve"> </w:t>
-      </w:r>
-      <w:r>
-        <w:t>as a spare</w:t>
-      </w:r>
-      <w:r>
-        <w:t>, she may not play on the Business Women’s Team within the same week.</w:t>
-      </w:r>
-    </w:p>
-    <w:p>
-      <w:pPr>
-        <w:pStyle w:val="Heading3"/>
-        <w:kinsoku w:val="0"/>
-        <w:overflowPunct w:val="0"/>
-        <w:ind w:left="894" w:right="647"/>
-      </w:pPr>
-      <w:r>
-        <w:t>NOTE: She may, however, play Weekday Team for one Club/Group and Business Women’s Team for another Club/Group.</w:t>
+        <w:jc w:val="both"/>
+      </w:pPr>
+      <w:r>
+        <w:t>NOTE:   Players may not be selective about which courses they wish to play.</w:t>
       </w:r>
     </w:p>
     <w:p>
@@ -5132,6 +5331,87 @@
         </w:tabs>
         <w:kinsoku w:val="0"/>
         <w:overflowPunct w:val="0"/>
+        <w:ind w:right="600"/>
+        <w:rPr>
+          <w:b/>
+          <w:bCs/>
+        </w:rPr>
+      </w:pPr>
+      <w:r>
+        <w:t>No player may compete in more than one Team game in the same week for the same Club.</w:t>
+      </w:r>
+      <w:r>
+        <w:rPr>
+          <w:spacing w:val="-34"/>
+        </w:rPr>
+        <w:t xml:space="preserve"> </w:t>
+      </w:r>
+      <w:r>
+        <w:rPr>
+          <w:b/>
+          <w:bCs/>
+        </w:rPr>
+        <w:t>A calendar week is Sunday through to</w:t>
+      </w:r>
+      <w:r>
+        <w:rPr>
+          <w:b/>
+          <w:bCs/>
+          <w:spacing w:val="-18"/>
+        </w:rPr>
+        <w:t xml:space="preserve"> </w:t>
+      </w:r>
+      <w:r>
+        <w:rPr>
+          <w:b/>
+          <w:bCs/>
+        </w:rPr>
+        <w:t>Saturday.</w:t>
+      </w:r>
+    </w:p>
+    <w:p>
+      <w:pPr>
+        <w:pStyle w:val="BodyText"/>
+        <w:kinsoku w:val="0"/>
+        <w:overflowPunct w:val="0"/>
+        <w:ind w:left="894"/>
+      </w:pPr>
+      <w:r>
+        <w:t>If a player is called upon to play with the Weekday Women’s Team</w:t>
+      </w:r>
+      <w:r>
+        <w:t xml:space="preserve"> </w:t>
+      </w:r>
+      <w:r>
+        <w:t>as a spare</w:t>
+      </w:r>
+      <w:r>
+        <w:t>, she may not play on the Business Women’s Team within the same week.</w:t>
+      </w:r>
+    </w:p>
+    <w:p>
+      <w:pPr>
+        <w:pStyle w:val="Heading3"/>
+        <w:kinsoku w:val="0"/>
+        <w:overflowPunct w:val="0"/>
+        <w:ind w:left="894" w:right="647"/>
+      </w:pPr>
+      <w:r>
+        <w:t>NOTE: She may, however, play Weekday Team for one Club/Group and Business Women’s Team for another Club/Group.</w:t>
+      </w:r>
+    </w:p>
+    <w:p>
+      <w:pPr>
+        <w:pStyle w:val="ListParagraph"/>
+        <w:numPr>
+          <w:ilvl w:val="0"/>
+          <w:numId w:val="9"/>
+        </w:numPr>
+        <w:tabs>
+          <w:tab w:val="left" w:pos="895"/>
+        </w:tabs>
+        <w:kinsoku w:val="0"/>
+        <w:overflowPunct w:val="0"/>
         <w:ind w:right="1174"/>
       </w:pPr>
       <w:r>
@@ -5430,8 +5710,6 @@
       <w:r>
         <w:t xml:space="preserve"> </w:t>
       </w:r>
-      <w:bookmarkStart w:id="0" w:name="_GoBack"/>
-      <w:bookmarkEnd w:id="0"/>
       <w:r>
         <w:t xml:space="preserve"> </w:t>
       </w:r>
@@ -5470,6 +5748,7 @@
           <w:b/>
           <w:bCs/>
         </w:rPr>
+        <w:lastRenderedPageBreak/>
         <w:t xml:space="preserve">Due to the fact that Teams play at different times on different courses and under different conditions, it is the decision of the Committee that they must </w:t>
       </w:r>
       <w:r>
@@ -5540,12 +5819,6 @@
           <w:b/>
           <w:bCs/>
         </w:rPr>
-        <w:sectPr>
-          <w:pgSz w:w="12240" w:h="15840"/>
-          <w:pgMar w:top="960" w:right="860" w:bottom="1280" w:left="820" w:header="0" w:footer="1084" w:gutter="0"/>
-          <w:cols w:space="720"/>
-          <w:noEndnote/>
-        </w:sectPr>
       </w:pPr>
     </w:p>
     <w:p>
@@ -5554,10 +5827,12 @@
         <w:kinsoku w:val="0"/>
         <w:overflowPunct w:val="0"/>
         <w:spacing w:before="36"/>
-        <w:ind w:left="894"/>
-      </w:pPr>
-      <w:r>
-        <w:lastRenderedPageBreak/>
+        <w:ind w:left="0" w:firstLine="720"/>
+      </w:pPr>
+      <w:r>
+        <w:t xml:space="preserve">   </w:t>
+      </w:r>
+      <w:r>
         <w:t>Shotgun starts are acceptable as Match Play is based on total points.</w:t>
       </w:r>
     </w:p>
@@ -6036,6 +6311,7 @@
         <w:ind w:left="1614" w:right="229"/>
       </w:pPr>
       <w:r>
+        <w:lastRenderedPageBreak/>
         <w:t>All Clubs / Groups must form their Teams in the same manner. Even though a Team has a bye, the Draw must be made using the correct procedure.</w:t>
       </w:r>
     </w:p>
@@ -6075,12 +6351,6 @@
         <w:overflowPunct w:val="0"/>
         <w:spacing w:line="293" w:lineRule="exact"/>
         <w:ind w:left="1667"/>
-        <w:sectPr>
-          <w:pgSz w:w="12240" w:h="15840"/>
-          <w:pgMar w:top="960" w:right="860" w:bottom="1280" w:left="820" w:header="0" w:footer="1084" w:gutter="0"/>
-          <w:cols w:space="720"/>
-          <w:noEndnote/>
-        </w:sectPr>
       </w:pPr>
     </w:p>
     <w:p>
@@ -6102,7 +6372,6 @@
         </w:rPr>
       </w:pPr>
       <w:r>
-        <w:lastRenderedPageBreak/>
         <w:t>PENALTIES</w:t>
       </w:r>
     </w:p>
@@ -6848,6 +7117,7 @@
         <w:spacing w:line="293" w:lineRule="exact"/>
       </w:pPr>
       <w:r>
+        <w:lastRenderedPageBreak/>
         <w:t>Clubs /Groups may field more than one Team if approved by the respective</w:t>
       </w:r>
       <w:r>
@@ -6914,18 +7184,44 @@
           <w:numId w:val="4"/>
         </w:numPr>
         <w:tabs>
-          <w:tab w:val="left" w:pos="1461"/>
+          <w:tab w:val="left" w:pos="1471"/>
         </w:tabs>
         <w:kinsoku w:val="0"/>
         <w:overflowPunct w:val="0"/>
-        <w:ind w:right="906"/>
-        <w:sectPr>
-          <w:pgSz w:w="12240" w:h="15840"/>
-          <w:pgMar w:top="960" w:right="860" w:bottom="1280" w:left="820" w:header="0" w:footer="1084" w:gutter="0"/>
-          <w:cols w:space="720"/>
-          <w:noEndnote/>
-        </w:sectPr>
-      </w:pPr>
+        <w:spacing w:before="36" w:line="242" w:lineRule="auto"/>
+        <w:ind w:left="1470" w:right="409" w:hanging="360"/>
+      </w:pPr>
+      <w:r>
+        <w:t xml:space="preserve">Players belonging to more than one Club /Group </w:t>
+      </w:r>
+      <w:r>
+        <w:rPr>
+          <w:b/>
+          <w:bCs/>
+        </w:rPr>
+        <w:t xml:space="preserve">may not </w:t>
+      </w:r>
+      <w:r>
+        <w:t>play Team for both Clubs.</w:t>
+      </w:r>
+      <w:r>
+        <w:rPr>
+          <w:spacing w:val="-37"/>
+        </w:rPr>
+        <w:t xml:space="preserve"> </w:t>
+      </w:r>
+      <w:r>
+        <w:t>They must declare which Club / Group they will play for at the beginning of the season. This does not apply to the Business Women’s</w:t>
+      </w:r>
+      <w:r>
+        <w:rPr>
+          <w:spacing w:val="-20"/>
+        </w:rPr>
+        <w:t xml:space="preserve"> </w:t>
+      </w:r>
+      <w:r>
+        <w:t>Team.</w:t>
+      </w:r>
     </w:p>
     <w:p>
       <w:pPr>
@@ -6939,40 +7235,159 @@
         </w:tabs>
         <w:kinsoku w:val="0"/>
         <w:overflowPunct w:val="0"/>
-        <w:spacing w:before="36" w:line="242" w:lineRule="auto"/>
-        <w:ind w:left="1470" w:right="409" w:hanging="360"/>
-      </w:pPr>
-      <w:r>
-        <w:lastRenderedPageBreak/>
-        <w:t xml:space="preserve">Players belonging to more than one Club /Group </w:t>
-      </w:r>
-      <w:r>
-        <w:rPr>
-          <w:b/>
-          <w:bCs/>
-        </w:rPr>
-        <w:t xml:space="preserve">may not </w:t>
-      </w:r>
-      <w:r>
-        <w:t>play Team for both Clubs.</w:t>
-      </w:r>
-      <w:r>
-        <w:rPr>
-          <w:spacing w:val="-37"/>
-        </w:rPr>
-        <w:t xml:space="preserve"> </w:t>
-      </w:r>
-      <w:r>
-        <w:t>They must declare which Club / Group they will play for at the beginning of the season. This does not apply to the Business Women’s</w:t>
-      </w:r>
-      <w:r>
-        <w:rPr>
-          <w:spacing w:val="-20"/>
-        </w:rPr>
-        <w:t xml:space="preserve"> </w:t>
-      </w:r>
-      <w:r>
-        <w:t>Team.</w:t>
+        <w:ind w:left="1470" w:right="230" w:hanging="360"/>
+      </w:pPr>
+      <w:r>
+        <w:t xml:space="preserve">It is required that all Team players be </w:t>
+      </w:r>
+      <w:r>
+        <w:rPr>
+          <w:b/>
+          <w:bCs/>
+        </w:rPr>
+        <w:t>‘Active, regular’ playing Members of a Women’s Club / Group</w:t>
+      </w:r>
+      <w:r>
+        <w:t>. A further definition of ‘active and regular’ playing members is left to the description</w:t>
+      </w:r>
+      <w:r>
+        <w:rPr>
+          <w:spacing w:val="-3"/>
+        </w:rPr>
+        <w:t xml:space="preserve"> </w:t>
+      </w:r>
+      <w:r>
+        <w:t>of</w:t>
+      </w:r>
+      <w:r>
+        <w:rPr>
+          <w:spacing w:val="-6"/>
+        </w:rPr>
+        <w:t xml:space="preserve"> </w:t>
+      </w:r>
+      <w:r>
+        <w:t>the</w:t>
+      </w:r>
+      <w:r>
+        <w:rPr>
+          <w:spacing w:val="-1"/>
+        </w:rPr>
+        <w:t xml:space="preserve"> </w:t>
+      </w:r>
+      <w:r>
+        <w:t>individual</w:t>
+      </w:r>
+      <w:r>
+        <w:rPr>
+          <w:spacing w:val="-7"/>
+        </w:rPr>
+        <w:t xml:space="preserve"> </w:t>
+      </w:r>
+      <w:r>
+        <w:t>Club/Group.</w:t>
+      </w:r>
+      <w:r>
+        <w:rPr>
+          <w:spacing w:val="-4"/>
+        </w:rPr>
+        <w:t xml:space="preserve"> </w:t>
+      </w:r>
+      <w:r>
+        <w:t>However,</w:t>
+      </w:r>
+      <w:r>
+        <w:rPr>
+          <w:spacing w:val="-8"/>
+        </w:rPr>
+        <w:t xml:space="preserve"> </w:t>
+      </w:r>
+      <w:r>
+        <w:t>the</w:t>
+      </w:r>
+      <w:r>
+        <w:rPr>
+          <w:spacing w:val="-1"/>
+        </w:rPr>
+        <w:t xml:space="preserve"> </w:t>
+      </w:r>
+      <w:r>
+        <w:t>intention</w:t>
+      </w:r>
+      <w:r>
+        <w:rPr>
+          <w:spacing w:val="-3"/>
+        </w:rPr>
+        <w:t xml:space="preserve"> </w:t>
+      </w:r>
+      <w:r>
+        <w:t>is</w:t>
+      </w:r>
+      <w:r>
+        <w:rPr>
+          <w:spacing w:val="-4"/>
+        </w:rPr>
+        <w:t xml:space="preserve"> </w:t>
+      </w:r>
+      <w:r>
+        <w:t>clear:</w:t>
+      </w:r>
+      <w:r>
+        <w:rPr>
+          <w:spacing w:val="-7"/>
+        </w:rPr>
+        <w:t xml:space="preserve"> </w:t>
+      </w:r>
+      <w:r>
+        <w:t>players</w:t>
+      </w:r>
+      <w:r>
+        <w:rPr>
+          <w:spacing w:val="-4"/>
+        </w:rPr>
+        <w:t xml:space="preserve"> </w:t>
+      </w:r>
+      <w:r>
+        <w:t>who</w:t>
+      </w:r>
+      <w:r>
+        <w:rPr>
+          <w:spacing w:val="-8"/>
+        </w:rPr>
+        <w:t xml:space="preserve"> </w:t>
+      </w:r>
+      <w:r>
+        <w:t xml:space="preserve">have not had their </w:t>
+      </w:r>
+      <w:r>
+        <w:rPr>
+          <w:u w:val="single"/>
+        </w:rPr>
+        <w:t xml:space="preserve">cards subjected </w:t>
+      </w:r>
+      <w:r>
+        <w:rPr>
+          <w:spacing w:val="1"/>
+          <w:u w:val="single"/>
+        </w:rPr>
+        <w:t xml:space="preserve">to </w:t>
+      </w:r>
+      <w:r>
+        <w:rPr>
+          <w:u w:val="single"/>
+        </w:rPr>
+        <w:t>a peer review on a regular basis</w:t>
+      </w:r>
+      <w:r>
+        <w:t xml:space="preserve"> are not considered to be regular playing members for the purposes of Team</w:t>
+      </w:r>
+      <w:r>
+        <w:rPr>
+          <w:spacing w:val="-28"/>
+        </w:rPr>
+        <w:t xml:space="preserve"> </w:t>
+      </w:r>
+      <w:r>
+        <w:t>competition.</w:t>
       </w:r>
     </w:p>
     <w:p>
@@ -6987,20 +7402,47 @@
         </w:tabs>
         <w:kinsoku w:val="0"/>
         <w:overflowPunct w:val="0"/>
-        <w:ind w:left="1470" w:right="230" w:hanging="360"/>
-      </w:pPr>
-      <w:r>
-        <w:t xml:space="preserve">It is required that all Team players be </w:t>
-      </w:r>
-      <w:r>
-        <w:rPr>
-          <w:b/>
-          <w:bCs/>
-        </w:rPr>
-        <w:t>‘Active, regular’ playing Members of a Women’s Club / Group</w:t>
-      </w:r>
-      <w:r>
-        <w:t>. A further definition of ‘active and regular’ playing members is left to the description</w:t>
+        <w:spacing w:before="3"/>
+        <w:ind w:left="1470" w:right="380" w:hanging="360"/>
+      </w:pPr>
+      <w:r>
+        <w:t>Power</w:t>
+      </w:r>
+      <w:r>
+        <w:rPr>
+          <w:spacing w:val="-6"/>
+        </w:rPr>
+        <w:t xml:space="preserve"> </w:t>
+      </w:r>
+      <w:r>
+        <w:t>golf</w:t>
+      </w:r>
+      <w:r>
+        <w:rPr>
+          <w:spacing w:val="-1"/>
+        </w:rPr>
+        <w:t xml:space="preserve"> </w:t>
+      </w:r>
+      <w:r>
+        <w:t>carts</w:t>
+      </w:r>
+      <w:r>
+        <w:rPr>
+          <w:spacing w:val="-2"/>
+        </w:rPr>
+        <w:t xml:space="preserve"> </w:t>
+      </w:r>
+      <w:r>
+        <w:t>may</w:t>
+      </w:r>
+      <w:r>
+        <w:rPr>
+          <w:spacing w:val="-2"/>
+        </w:rPr>
+        <w:t xml:space="preserve"> </w:t>
+      </w:r>
+      <w:r>
+        <w:t>be</w:t>
       </w:r>
       <w:r>
         <w:rPr>
@@ -7009,137 +7451,124 @@
         <w:t xml:space="preserve"> </w:t>
       </w:r>
       <w:r>
+        <w:t>used</w:t>
+      </w:r>
+      <w:r>
+        <w:rPr>
+          <w:spacing w:val="-5"/>
+        </w:rPr>
+        <w:t xml:space="preserve"> </w:t>
+      </w:r>
+      <w:r>
+        <w:t>by</w:t>
+      </w:r>
+      <w:r>
+        <w:rPr>
+          <w:spacing w:val="-2"/>
+        </w:rPr>
+        <w:t xml:space="preserve"> </w:t>
+      </w:r>
+      <w:r>
+        <w:t>any</w:t>
+      </w:r>
+      <w:r>
+        <w:rPr>
+          <w:spacing w:val="1"/>
+        </w:rPr>
+        <w:t xml:space="preserve"> </w:t>
+      </w:r>
+      <w:r>
+        <w:t>player.</w:t>
+      </w:r>
+      <w:r>
+        <w:rPr>
+          <w:spacing w:val="-2"/>
+        </w:rPr>
+        <w:t xml:space="preserve"> </w:t>
+      </w:r>
+      <w:r>
+        <w:t>Sharing</w:t>
+      </w:r>
+      <w:r>
+        <w:rPr>
+          <w:spacing w:val="-2"/>
+        </w:rPr>
+        <w:t xml:space="preserve"> </w:t>
+      </w:r>
+      <w:r>
+        <w:t>a</w:t>
+      </w:r>
+      <w:r>
+        <w:rPr>
+          <w:spacing w:val="-4"/>
+        </w:rPr>
+        <w:t xml:space="preserve"> </w:t>
+      </w:r>
+      <w:r>
+        <w:t>ride</w:t>
+      </w:r>
+      <w:r>
+        <w:rPr>
+          <w:spacing w:val="-3"/>
+        </w:rPr>
+        <w:t xml:space="preserve"> </w:t>
+      </w:r>
+      <w:r>
+        <w:t>with</w:t>
+      </w:r>
+      <w:r>
+        <w:rPr>
+          <w:spacing w:val="-5"/>
+        </w:rPr>
+        <w:t xml:space="preserve"> </w:t>
+      </w:r>
+      <w:r>
+        <w:t>any</w:t>
+      </w:r>
+      <w:r>
+        <w:rPr>
+          <w:spacing w:val="-2"/>
+        </w:rPr>
+        <w:t xml:space="preserve"> </w:t>
+      </w:r>
+      <w:r>
+        <w:t>member</w:t>
+      </w:r>
+      <w:r>
+        <w:rPr>
+          <w:spacing w:val="-6"/>
+        </w:rPr>
+        <w:t xml:space="preserve"> </w:t>
+      </w:r>
+      <w:r>
         <w:t>of</w:t>
       </w:r>
       <w:r>
         <w:rPr>
+          <w:spacing w:val="-5"/>
+        </w:rPr>
+        <w:t xml:space="preserve"> </w:t>
+      </w:r>
+      <w:r>
+        <w:t>the</w:t>
+      </w:r>
+      <w:r>
+        <w:rPr>
+          <w:spacing w:val="-3"/>
+        </w:rPr>
+        <w:t xml:space="preserve"> </w:t>
+      </w:r>
+      <w:r>
+        <w:t>group is</w:t>
+      </w:r>
+      <w:r>
+        <w:rPr>
           <w:spacing w:val="-6"/>
         </w:rPr>
         <w:t xml:space="preserve"> </w:t>
       </w:r>
       <w:r>
-        <w:t>the</w:t>
-      </w:r>
-      <w:r>
-        <w:rPr>
-          <w:spacing w:val="-1"/>
-        </w:rPr>
-        <w:t xml:space="preserve"> </w:t>
-      </w:r>
-      <w:r>
-        <w:t>individual</w:t>
-      </w:r>
-      <w:r>
-        <w:rPr>
-          <w:spacing w:val="-7"/>
-        </w:rPr>
-        <w:t xml:space="preserve"> </w:t>
-      </w:r>
-      <w:r>
-        <w:t>Club/Group.</w:t>
-      </w:r>
-      <w:r>
-        <w:rPr>
-          <w:spacing w:val="-4"/>
-        </w:rPr>
-        <w:t xml:space="preserve"> </w:t>
-      </w:r>
-      <w:r>
-        <w:t>However,</w:t>
-      </w:r>
-      <w:r>
-        <w:rPr>
-          <w:spacing w:val="-8"/>
-        </w:rPr>
-        <w:t xml:space="preserve"> </w:t>
-      </w:r>
-      <w:r>
-        <w:t>the</w:t>
-      </w:r>
-      <w:r>
-        <w:rPr>
-          <w:spacing w:val="-1"/>
-        </w:rPr>
-        <w:t xml:space="preserve"> </w:t>
-      </w:r>
-      <w:r>
-        <w:t>intention</w:t>
-      </w:r>
-      <w:r>
-        <w:rPr>
-          <w:spacing w:val="-3"/>
-        </w:rPr>
-        <w:t xml:space="preserve"> </w:t>
-      </w:r>
-      <w:r>
-        <w:t>is</w:t>
-      </w:r>
-      <w:r>
-        <w:rPr>
-          <w:spacing w:val="-4"/>
-        </w:rPr>
-        <w:t xml:space="preserve"> </w:t>
-      </w:r>
-      <w:r>
-        <w:t>clear:</w:t>
-      </w:r>
-      <w:r>
-        <w:rPr>
-          <w:spacing w:val="-7"/>
-        </w:rPr>
-        <w:t xml:space="preserve"> </w:t>
-      </w:r>
-      <w:r>
-        <w:t>players</w:t>
-      </w:r>
-      <w:r>
-        <w:rPr>
-          <w:spacing w:val="-4"/>
-        </w:rPr>
-        <w:t xml:space="preserve"> </w:t>
-      </w:r>
-      <w:r>
-        <w:t>who</w:t>
-      </w:r>
-      <w:r>
-        <w:rPr>
-          <w:spacing w:val="-8"/>
-        </w:rPr>
-        <w:t xml:space="preserve"> </w:t>
-      </w:r>
-      <w:r>
-        <w:t xml:space="preserve">have not had their </w:t>
-      </w:r>
-      <w:r>
-        <w:rPr>
-          <w:u w:val="single"/>
-        </w:rPr>
-        <w:t xml:space="preserve">cards subjected </w:t>
-      </w:r>
-      <w:r>
-        <w:rPr>
-          <w:spacing w:val="1"/>
-          <w:u w:val="single"/>
-        </w:rPr>
-        <w:t xml:space="preserve">to </w:t>
-      </w:r>
-      <w:r>
-        <w:rPr>
-          <w:u w:val="single"/>
-        </w:rPr>
-        <w:t>a peer review on a regular basis</w:t>
-      </w:r>
-      <w:r>
-        <w:t xml:space="preserve"> are not considered to be regular playing members for the purposes of Team</w:t>
-      </w:r>
-      <w:r>
-        <w:rPr>
-          <w:spacing w:val="-28"/>
-        </w:rPr>
-        <w:t xml:space="preserve"> </w:t>
-      </w:r>
-      <w:r>
-        <w:t>competition.</w:t>
+        <w:t>allowed.</w:t>
       </w:r>
     </w:p>
     <w:p>
@@ -7154,187 +7583,6 @@
         </w:tabs>
         <w:kinsoku w:val="0"/>
         <w:overflowPunct w:val="0"/>
-        <w:spacing w:before="3"/>
-        <w:ind w:left="1470" w:right="380" w:hanging="360"/>
-      </w:pPr>
-      <w:r>
-        <w:t>Power</w:t>
-      </w:r>
-      <w:r>
-        <w:rPr>
-          <w:spacing w:val="-6"/>
-        </w:rPr>
-        <w:t xml:space="preserve"> </w:t>
-      </w:r>
-      <w:r>
-        <w:t>golf</w:t>
-      </w:r>
-      <w:r>
-        <w:rPr>
-          <w:spacing w:val="-1"/>
-        </w:rPr>
-        <w:t xml:space="preserve"> </w:t>
-      </w:r>
-      <w:r>
-        <w:t>carts</w:t>
-      </w:r>
-      <w:r>
-        <w:rPr>
-          <w:spacing w:val="-2"/>
-        </w:rPr>
-        <w:t xml:space="preserve"> </w:t>
-      </w:r>
-      <w:r>
-        <w:t>may</w:t>
-      </w:r>
-      <w:r>
-        <w:rPr>
-          <w:spacing w:val="-2"/>
-        </w:rPr>
-        <w:t xml:space="preserve"> </w:t>
-      </w:r>
-      <w:r>
-        <w:t>be</w:t>
-      </w:r>
-      <w:r>
-        <w:rPr>
-          <w:spacing w:val="-3"/>
-        </w:rPr>
-        <w:t xml:space="preserve"> </w:t>
-      </w:r>
-      <w:r>
-        <w:t>used</w:t>
-      </w:r>
-      <w:r>
-        <w:rPr>
-          <w:spacing w:val="-5"/>
-        </w:rPr>
-        <w:t xml:space="preserve"> </w:t>
-      </w:r>
-      <w:r>
-        <w:t>by</w:t>
-      </w:r>
-      <w:r>
-        <w:rPr>
-          <w:spacing w:val="-2"/>
-        </w:rPr>
-        <w:t xml:space="preserve"> </w:t>
-      </w:r>
-      <w:r>
-        <w:t>any</w:t>
-      </w:r>
-      <w:r>
-        <w:rPr>
-          <w:spacing w:val="1"/>
-        </w:rPr>
-        <w:t xml:space="preserve"> </w:t>
-      </w:r>
-      <w:r>
-        <w:t>player.</w:t>
-      </w:r>
-      <w:r>
-        <w:rPr>
-          <w:spacing w:val="-2"/>
-        </w:rPr>
-        <w:t xml:space="preserve"> </w:t>
-      </w:r>
-      <w:r>
-        <w:t>Sharing</w:t>
-      </w:r>
-      <w:r>
-        <w:rPr>
-          <w:spacing w:val="-2"/>
-        </w:rPr>
-        <w:t xml:space="preserve"> </w:t>
-      </w:r>
-      <w:r>
-        <w:t>a</w:t>
-      </w:r>
-      <w:r>
-        <w:rPr>
-          <w:spacing w:val="-4"/>
-        </w:rPr>
-        <w:t xml:space="preserve"> </w:t>
-      </w:r>
-      <w:r>
-        <w:t>ride</w:t>
-      </w:r>
-      <w:r>
-        <w:rPr>
-          <w:spacing w:val="-3"/>
-        </w:rPr>
-        <w:t xml:space="preserve"> </w:t>
-      </w:r>
-      <w:r>
-        <w:t>with</w:t>
-      </w:r>
-      <w:r>
-        <w:rPr>
-          <w:spacing w:val="-5"/>
-        </w:rPr>
-        <w:t xml:space="preserve"> </w:t>
-      </w:r>
-      <w:r>
-        <w:t>any</w:t>
-      </w:r>
-      <w:r>
-        <w:rPr>
-          <w:spacing w:val="-2"/>
-        </w:rPr>
-        <w:t xml:space="preserve"> </w:t>
-      </w:r>
-      <w:r>
-        <w:t>member</w:t>
-      </w:r>
-      <w:r>
-        <w:rPr>
-          <w:spacing w:val="-6"/>
-        </w:rPr>
-        <w:t xml:space="preserve"> </w:t>
-      </w:r>
-      <w:r>
-        <w:t>of</w:t>
-      </w:r>
-      <w:r>
-        <w:rPr>
-          <w:spacing w:val="-5"/>
-        </w:rPr>
-        <w:t xml:space="preserve"> </w:t>
-      </w:r>
-      <w:r>
-        <w:t>the</w:t>
-      </w:r>
-      <w:r>
-        <w:rPr>
-          <w:spacing w:val="-3"/>
-        </w:rPr>
-        <w:t xml:space="preserve"> </w:t>
-      </w:r>
-      <w:r>
-        <w:t>group is</w:t>
-      </w:r>
-      <w:r>
-        <w:rPr>
-          <w:spacing w:val="-6"/>
-        </w:rPr>
-        <w:t xml:space="preserve"> </w:t>
-      </w:r>
-      <w:r>
-        <w:t>allowed.</w:t>
-      </w:r>
-    </w:p>
-    <w:p>
-      <w:pPr>
-        <w:pStyle w:val="ListParagraph"/>
-        <w:numPr>
-          <w:ilvl w:val="0"/>
-          <w:numId w:val="4"/>
-        </w:numPr>
-        <w:tabs>
-          <w:tab w:val="left" w:pos="1471"/>
-        </w:tabs>
-        <w:kinsoku w:val="0"/>
-        <w:overflowPunct w:val="0"/>
         <w:ind w:left="1470" w:right="255" w:hanging="293"/>
       </w:pPr>
       <w:r>
@@ -8143,9 +8391,10 @@
         </w:rPr>
         <w:sectPr>
           <w:pgSz w:w="12240" w:h="15840"/>
-          <w:pgMar w:top="960" w:right="860" w:bottom="1280" w:left="820" w:header="0" w:footer="1084" w:gutter="0"/>
+          <w:pgMar w:top="960" w:right="860" w:bottom="1280" w:left="820" w:header="0" w:footer="864" w:gutter="0"/>
           <w:cols w:space="720"/>
           <w:noEndnote/>
+          <w:docGrid w:linePitch="326"/>
         </w:sectPr>
       </w:pPr>
     </w:p>
@@ -9007,11 +9256,11 @@
         <w:overflowPunct w:val="0"/>
         <w:spacing w:before="4"/>
         <w:sectPr>
-          <w:footerReference w:type="default" r:id="rId14"/>
           <w:pgSz w:w="12240" w:h="15840"/>
-          <w:pgMar w:top="1220" w:right="860" w:bottom="1280" w:left="820" w:header="0" w:footer="1084" w:gutter="0"/>
+          <w:pgMar w:top="1220" w:right="860" w:bottom="1280" w:left="820" w:header="0" w:footer="864" w:gutter="0"/>
           <w:cols w:space="720"/>
           <w:noEndnote/>
+          <w:docGrid w:linePitch="326"/>
         </w:sectPr>
       </w:pPr>
     </w:p>
@@ -10116,12 +10365,11 @@
         <w:overflowPunct w:val="0"/>
         <w:ind w:left="894" w:right="515"/>
         <w:sectPr>
-          <w:footerReference w:type="default" r:id="rId15"/>
           <w:pgSz w:w="12240" w:h="15840"/>
-          <w:pgMar w:top="980" w:right="860" w:bottom="1280" w:left="820" w:header="0" w:footer="1084" w:gutter="0"/>
-          <w:pgNumType w:start="11"/>
+          <w:pgMar w:top="980" w:right="860" w:bottom="1280" w:left="820" w:header="0" w:footer="864" w:gutter="0"/>
           <w:cols w:space="720"/>
           <w:noEndnote/>
+          <w:docGrid w:linePitch="326"/>
         </w:sectPr>
       </w:pPr>
     </w:p>
@@ -11026,9 +11274,10 @@
         </w:rPr>
         <w:sectPr>
           <w:pgSz w:w="12240" w:h="15840"/>
-          <w:pgMar w:top="960" w:right="860" w:bottom="1280" w:left="820" w:header="0" w:footer="1084" w:gutter="0"/>
+          <w:pgMar w:top="960" w:right="860" w:bottom="1280" w:left="820" w:header="0" w:footer="864" w:gutter="0"/>
           <w:cols w:space="720"/>
           <w:noEndnote/>
+          <w:docGrid w:linePitch="326"/>
         </w:sectPr>
       </w:pPr>
     </w:p>
@@ -12080,9 +12329,10 @@
         </w:rPr>
         <w:sectPr>
           <w:pgSz w:w="12240" w:h="15840"/>
-          <w:pgMar w:top="960" w:right="860" w:bottom="1280" w:left="820" w:header="0" w:footer="1084" w:gutter="0"/>
+          <w:pgMar w:top="960" w:right="860" w:bottom="1280" w:left="820" w:header="0" w:footer="864" w:gutter="0"/>
           <w:cols w:space="720"/>
           <w:noEndnote/>
+          <w:docGrid w:linePitch="326"/>
         </w:sectPr>
       </w:pPr>
     </w:p>
@@ -12440,13 +12690,8 @@
       <w:r>
         <w:t xml:space="preserve"> </w:t>
       </w:r>
-      <w:proofErr w:type="gramStart"/>
-      <w:r>
-        <w:t>putting</w:t>
-      </w:r>
-      <w:proofErr w:type="gramEnd"/>
-      <w:r>
-        <w:t xml:space="preserve"> green interfering with play. The rain had become considerably heavier, there was standing water everywhere and the light was beginning to deteriorate. The Captain of Team A approached the Captain of Team B (who was in the next group) and they decided to discontinue</w:t>
+      <w:r>
+        <w:t>putting green interfering with play. The rain had become considerably heavier, there was standing water everywhere and the light was beginning to deteriorate. The Captain of Team A approached the Captain of Team B (who was in the next group) and they decided to discontinue</w:t>
       </w:r>
       <w:r>
         <w:rPr>
@@ -12571,9 +12816,10 @@
         <w:ind w:left="1119" w:hanging="225"/>
         <w:sectPr>
           <w:pgSz w:w="12240" w:h="15840"/>
-          <w:pgMar w:top="980" w:right="860" w:bottom="1280" w:left="820" w:header="0" w:footer="1084" w:gutter="0"/>
+          <w:pgMar w:top="980" w:right="860" w:bottom="1280" w:left="820" w:header="0" w:footer="864" w:gutter="0"/>
           <w:cols w:space="720"/>
           <w:noEndnote/>
+          <w:docGrid w:linePitch="326"/>
         </w:sectPr>
       </w:pPr>
     </w:p>
@@ -12995,9 +13241,10 @@
         <w:ind w:left="174" w:right="207" w:firstLine="720"/>
         <w:sectPr>
           <w:pgSz w:w="12240" w:h="15840"/>
-          <w:pgMar w:top="960" w:right="860" w:bottom="1280" w:left="820" w:header="0" w:footer="1084" w:gutter="0"/>
+          <w:pgMar w:top="960" w:right="860" w:bottom="1280" w:left="820" w:header="0" w:footer="864" w:gutter="0"/>
           <w:cols w:space="720"/>
           <w:noEndnote/>
+          <w:docGrid w:linePitch="326"/>
         </w:sectPr>
       </w:pPr>
     </w:p>
@@ -13270,9 +13517,10 @@
         <w:ind w:left="174" w:right="229"/>
         <w:sectPr>
           <w:pgSz w:w="12240" w:h="15840"/>
-          <w:pgMar w:top="960" w:right="860" w:bottom="1280" w:left="820" w:header="0" w:footer="1084" w:gutter="0"/>
+          <w:pgMar w:top="960" w:right="860" w:bottom="1280" w:left="820" w:header="0" w:footer="864" w:gutter="0"/>
           <w:cols w:space="720"/>
           <w:noEndnote/>
+          <w:docGrid w:linePitch="326"/>
         </w:sectPr>
       </w:pPr>
     </w:p>
@@ -13579,9 +13827,10 @@
         <w:ind w:left="174"/>
         <w:sectPr>
           <w:pgSz w:w="12240" w:h="15840"/>
-          <w:pgMar w:top="960" w:right="860" w:bottom="1280" w:left="820" w:header="0" w:footer="1084" w:gutter="0"/>
+          <w:pgMar w:top="960" w:right="860" w:bottom="1280" w:left="820" w:header="0" w:footer="864" w:gutter="0"/>
           <w:cols w:space="720"/>
           <w:noEndnote/>
+          <w:docGrid w:linePitch="326"/>
         </w:sectPr>
       </w:pPr>
     </w:p>
@@ -14043,9 +14292,10 @@
         <w:ind w:left="174"/>
         <w:sectPr>
           <w:pgSz w:w="12240" w:h="15840"/>
-          <w:pgMar w:top="960" w:right="860" w:bottom="1280" w:left="820" w:header="0" w:footer="1084" w:gutter="0"/>
+          <w:pgMar w:top="960" w:right="860" w:bottom="1280" w:left="820" w:header="0" w:footer="864" w:gutter="0"/>
           <w:cols w:space="720"/>
           <w:noEndnote/>
+          <w:docGrid w:linePitch="326"/>
         </w:sectPr>
       </w:pPr>
     </w:p>
@@ -14366,11 +14616,9 @@
         </w:rPr>
         <w:t xml:space="preserve"> </w:t>
       </w:r>
-      <w:proofErr w:type="spellStart"/>
       <w:r>
         <w:t>Steeves</w:t>
       </w:r>
-      <w:proofErr w:type="spellEnd"/>
       <w:r>
         <w:tab/>
         <w:t>Zone 4</w:t>
@@ -14708,6 +14956,28 @@
       </w:r>
       <w:r>
         <w:tab/>
+        <w:t xml:space="preserve">   May 2019</w:t>
+      </w:r>
+      <w:r>
+        <w:tab/>
+      </w:r>
+      <w:r>
+        <w:tab/>
+        <w:t xml:space="preserve">   Zone 4 Chair</w:t>
+      </w:r>
+    </w:p>
+    <w:p>
+      <w:pPr>
+        <w:pStyle w:val="BodyText"/>
+        <w:kinsoku w:val="0"/>
+        <w:overflowPunct w:val="0"/>
+        <w:ind w:right="1147"/>
+      </w:pPr>
+      <w:r>
+        <w:tab/>
+      </w:r>
+      <w:r>
+        <w:tab/>
       </w:r>
       <w:r>
         <w:tab/>
@@ -14760,9 +15030,10 @@
         <w:ind w:right="1147"/>
         <w:sectPr>
           <w:pgSz w:w="12240" w:h="15840"/>
-          <w:pgMar w:top="980" w:right="860" w:bottom="1280" w:left="820" w:header="0" w:footer="1084" w:gutter="0"/>
+          <w:pgMar w:top="980" w:right="860" w:bottom="1280" w:left="820" w:header="0" w:footer="864" w:gutter="0"/>
           <w:cols w:space="720"/>
           <w:noEndnote/>
+          <w:docGrid w:linePitch="326"/>
         </w:sectPr>
       </w:pPr>
       <w:r>
@@ -14798,11 +15069,11 @@
       </w:r>
     </w:p>
     <w:sectPr>
-      <w:footerReference w:type="default" r:id="rId16"/>
       <w:pgSz w:w="12240" w:h="15840"/>
-      <w:pgMar w:top="980" w:right="860" w:bottom="1280" w:left="820" w:header="0" w:footer="1084" w:gutter="0"/>
+      <w:pgMar w:top="980" w:right="860" w:bottom="1280" w:left="820" w:header="0" w:footer="720" w:gutter="0"/>
       <w:cols w:space="720"/>
       <w:noEndnote/>
+      <w:docGrid w:linePitch="326"/>
     </w:sectPr>
   </w:body>
 </w:document>
@@ -14829,37 +15100,6 @@
 
 <file path=word/footer1.xml><?xml version="1.0" encoding="utf-8"?>
 <w:ftr xmlns:wpc="http://schemas.microsoft.com/office/word/2010/wordprocessingCanvas" xmlns:cx="http://schemas.microsoft.com/office/drawing/2014/chartex" xmlns:cx1="http://schemas.microsoft.com/office/drawing/2015/9/8/chartex" xmlns:cx2="http://schemas.microsoft.com/office/drawing/2015/10/21/chartex" xmlns:cx3="http://schemas.microsoft.com/office/drawing/2016/5/9/chartex" xmlns:cx4="http://schemas.microsoft.com/office/drawing/2016/5/10/chartex" xmlns:cx5="http://schemas.microsoft.com/office/drawing/2016/5/11/chartex" xmlns:cx6="http://schemas.microsoft.com/office/drawing/2016/5/12/chartex" xmlns:cx7="http://schemas.microsoft.com/office/drawing/2016/5/13/chartex" xmlns:cx8="http://schemas.microsoft.com/office/drawing/2016/5/14/chartex" xmlns:mc="http://schemas.openxmlformats.org/markup-compatibility/2006" xmlns:aink="http://schemas.microsoft.com/office/drawing/2016/ink" xmlns:am3d="http://schemas.microsoft.com/office/drawing/2017/model3d" xmlns:o="urn:schemas-microsoft-com:office:office" xmlns:r="http://schemas.openxmlformats.org/officeDocument/2006/relationships" xmlns:m="http://schemas.openxmlformats.org/officeDocument/2006/math" xmlns:v="urn:schemas-microsoft-com:vml" xmlns:wp14="http://schemas.microsoft.com/office/word/2010/wordprocessingDrawing" xmlns:wp="http://schemas.openxmlformats.org/drawingml/2006/wordprocessingDrawing" xmlns:w10="urn:schemas-microsoft-com:office:word" xmlns:w="http://schemas.openxmlformats.org/wordprocessingml/2006/main" xmlns:w14="http://schemas.microsoft.com/office/word/2010/wordml" xmlns:w15="http://schemas.microsoft.com/office/word/2012/wordml" xmlns:w16cid="http://schemas.microsoft.com/office/word/2016/wordml/cid" xmlns:w16se="http://schemas.microsoft.com/office/word/2015/wordml/symex" xmlns:wpg="http://schemas.microsoft.com/office/word/2010/wordprocessingGroup" xmlns:wpi="http://schemas.microsoft.com/office/word/2010/wordprocessingInk" xmlns:wne="http://schemas.microsoft.com/office/word/2006/wordml" xmlns:wps="http://schemas.microsoft.com/office/word/2010/wordprocessingShape" mc:Ignorable="w14 w15 w16se w16cid wp14">
-  <w:p>
-    <w:pPr>
-      <w:pStyle w:val="Footer"/>
-      <w:framePr w:wrap="around" w:vAnchor="text" w:hAnchor="margin" w:xAlign="right" w:y="1"/>
-      <w:rPr>
-        <w:rStyle w:val="PageNumber"/>
-        <w:rFonts w:cs="Calibri"/>
-      </w:rPr>
-    </w:pPr>
-    <w:r>
-      <w:rPr>
-        <w:rStyle w:val="PageNumber"/>
-        <w:rFonts w:cs="Calibri"/>
-      </w:rPr>
-      <w:fldChar w:fldCharType="begin"/>
-    </w:r>
-    <w:r>
-      <w:rPr>
-        <w:rStyle w:val="PageNumber"/>
-        <w:rFonts w:cs="Calibri"/>
-      </w:rPr>
-      <w:instrText xml:space="preserve">PAGE  </w:instrText>
-    </w:r>
-    <w:r>
-      <w:rPr>
-        <w:rStyle w:val="PageNumber"/>
-        <w:rFonts w:cs="Calibri"/>
-      </w:rPr>
-      <w:fldChar w:fldCharType="end"/>
-    </w:r>
-  </w:p>
   <w:p>
     <w:pPr>
       <w:pStyle w:val="Footer"/>
@@ -14871,52 +15111,6 @@
 
 <file path=word/footer2.xml><?xml version="1.0" encoding="utf-8"?>
 <w:ftr xmlns:wpc="http://schemas.microsoft.com/office/word/2010/wordprocessingCanvas" xmlns:cx="http://schemas.microsoft.com/office/drawing/2014/chartex" xmlns:cx1="http://schemas.microsoft.com/office/drawing/2015/9/8/chartex" xmlns:cx2="http://schemas.microsoft.com/office/drawing/2015/10/21/chartex" xmlns:cx3="http://schemas.microsoft.com/office/drawing/2016/5/9/chartex" xmlns:cx4="http://schemas.microsoft.com/office/drawing/2016/5/10/chartex" xmlns:cx5="http://schemas.microsoft.com/office/drawing/2016/5/11/chartex" xmlns:cx6="http://schemas.microsoft.com/office/drawing/2016/5/12/chartex" xmlns:cx7="http://schemas.microsoft.com/office/drawing/2016/5/13/chartex" xmlns:cx8="http://schemas.microsoft.com/office/drawing/2016/5/14/chartex" xmlns:mc="http://schemas.openxmlformats.org/markup-compatibility/2006" xmlns:aink="http://schemas.microsoft.com/office/drawing/2016/ink" xmlns:am3d="http://schemas.microsoft.com/office/drawing/2017/model3d" xmlns:o="urn:schemas-microsoft-com:office:office" xmlns:r="http://schemas.openxmlformats.org/officeDocument/2006/relationships" xmlns:m="http://schemas.openxmlformats.org/officeDocument/2006/math" xmlns:v="urn:schemas-microsoft-com:vml" xmlns:wp14="http://schemas.microsoft.com/office/word/2010/wordprocessingDrawing" xmlns:wp="http://schemas.openxmlformats.org/drawingml/2006/wordprocessingDrawing" xmlns:w10="urn:schemas-microsoft-com:office:word" xmlns:w="http://schemas.openxmlformats.org/wordprocessingml/2006/main" xmlns:w14="http://schemas.microsoft.com/office/word/2010/wordml" xmlns:w15="http://schemas.microsoft.com/office/word/2012/wordml" xmlns:w16cid="http://schemas.microsoft.com/office/word/2016/wordml/cid" xmlns:w16se="http://schemas.microsoft.com/office/word/2015/wordml/symex" xmlns:wpg="http://schemas.microsoft.com/office/word/2010/wordprocessingGroup" xmlns:wpi="http://schemas.microsoft.com/office/word/2010/wordprocessingInk" xmlns:wne="http://schemas.microsoft.com/office/word/2006/wordml" xmlns:wps="http://schemas.microsoft.com/office/word/2010/wordprocessingShape" mc:Ignorable="w14 w15 w16se w16cid wp14">
-  <w:p>
-    <w:pPr>
-      <w:pStyle w:val="Footer"/>
-      <w:framePr w:wrap="around" w:vAnchor="text" w:hAnchor="margin" w:xAlign="right" w:y="1"/>
-      <w:rPr>
-        <w:rStyle w:val="PageNumber"/>
-        <w:rFonts w:cs="Calibri"/>
-      </w:rPr>
-    </w:pPr>
-    <w:r>
-      <w:rPr>
-        <w:rStyle w:val="PageNumber"/>
-        <w:rFonts w:cs="Calibri"/>
-      </w:rPr>
-      <w:fldChar w:fldCharType="begin"/>
-    </w:r>
-    <w:r>
-      <w:rPr>
-        <w:rStyle w:val="PageNumber"/>
-        <w:rFonts w:cs="Calibri"/>
-      </w:rPr>
-      <w:instrText xml:space="preserve">PAGE  </w:instrText>
-    </w:r>
-    <w:r>
-      <w:rPr>
-        <w:rStyle w:val="PageNumber"/>
-        <w:rFonts w:cs="Calibri"/>
-      </w:rPr>
-      <w:fldChar w:fldCharType="separate"/>
-    </w:r>
-    <w:r>
-      <w:rPr>
-        <w:rStyle w:val="PageNumber"/>
-        <w:rFonts w:cs="Calibri"/>
-        <w:noProof/>
-      </w:rPr>
-      <w:t>1</w:t>
-    </w:r>
-    <w:r>
-      <w:rPr>
-        <w:rStyle w:val="PageNumber"/>
-        <w:rFonts w:cs="Calibri"/>
-      </w:rPr>
-      <w:fldChar w:fldCharType="end"/>
-    </w:r>
-  </w:p>
   <w:p>
     <w:pPr>
       <w:pStyle w:val="Footer"/>
@@ -14940,91 +15134,185 @@
         <w:szCs w:val="20"/>
       </w:rPr>
     </w:pPr>
+  </w:p>
+</w:ftr>
+</file>
+
+<file path=word/footer4.xml><?xml version="1.0" encoding="utf-8"?>
+<w:ftr xmlns:wpc="http://schemas.microsoft.com/office/word/2010/wordprocessingCanvas" xmlns:cx="http://schemas.microsoft.com/office/drawing/2014/chartex" xmlns:cx1="http://schemas.microsoft.com/office/drawing/2015/9/8/chartex" xmlns:cx2="http://schemas.microsoft.com/office/drawing/2015/10/21/chartex" xmlns:cx3="http://schemas.microsoft.com/office/drawing/2016/5/9/chartex" xmlns:cx4="http://schemas.microsoft.com/office/drawing/2016/5/10/chartex" xmlns:cx5="http://schemas.microsoft.com/office/drawing/2016/5/11/chartex" xmlns:cx6="http://schemas.microsoft.com/office/drawing/2016/5/12/chartex" xmlns:cx7="http://schemas.microsoft.com/office/drawing/2016/5/13/chartex" xmlns:cx8="http://schemas.microsoft.com/office/drawing/2016/5/14/chartex" xmlns:mc="http://schemas.openxmlformats.org/markup-compatibility/2006" xmlns:aink="http://schemas.microsoft.com/office/drawing/2016/ink" xmlns:am3d="http://schemas.microsoft.com/office/drawing/2017/model3d" xmlns:o="urn:schemas-microsoft-com:office:office" xmlns:r="http://schemas.openxmlformats.org/officeDocument/2006/relationships" xmlns:m="http://schemas.openxmlformats.org/officeDocument/2006/math" xmlns:v="urn:schemas-microsoft-com:vml" xmlns:wp14="http://schemas.microsoft.com/office/word/2010/wordprocessingDrawing" xmlns:wp="http://schemas.openxmlformats.org/drawingml/2006/wordprocessingDrawing" xmlns:w10="urn:schemas-microsoft-com:office:word" xmlns:w="http://schemas.openxmlformats.org/wordprocessingml/2006/main" xmlns:w14="http://schemas.microsoft.com/office/word/2010/wordml" xmlns:w15="http://schemas.microsoft.com/office/word/2012/wordml" xmlns:w16cid="http://schemas.microsoft.com/office/word/2016/wordml/cid" xmlns:w16se="http://schemas.microsoft.com/office/word/2015/wordml/symex" xmlns:wpg="http://schemas.microsoft.com/office/word/2010/wordprocessingGroup" xmlns:wpi="http://schemas.microsoft.com/office/word/2010/wordprocessingInk" xmlns:wne="http://schemas.microsoft.com/office/word/2006/wordml" xmlns:wps="http://schemas.microsoft.com/office/word/2010/wordprocessingShape" mc:Ignorable="w14 w15 w16se w16cid wp14">
+  <w:p>
+    <w:pPr>
+      <w:pStyle w:val="BodyText"/>
+      <w:kinsoku w:val="0"/>
+      <w:overflowPunct w:val="0"/>
+      <w:spacing w:line="225" w:lineRule="exact"/>
+      <w:ind w:left="20"/>
+      <w:rPr>
+        <w:sz w:val="20"/>
+        <w:szCs w:val="20"/>
+      </w:rPr>
+    </w:pPr>
     <w:r>
       <w:rPr>
         <w:noProof/>
       </w:rPr>
       <mc:AlternateContent>
-        <mc:Choice Requires="wps">
+        <mc:Choice Requires="wpg">
           <w:drawing>
-            <wp:anchor distT="0" distB="0" distL="114300" distR="114300" simplePos="0" relativeHeight="251659264" behindDoc="1" locked="0" layoutInCell="0" allowOverlap="1">
+            <wp:anchor distT="0" distB="0" distL="114300" distR="114300" simplePos="0" relativeHeight="251659264" behindDoc="1" locked="0" layoutInCell="1" allowOverlap="1" wp14:anchorId="5879D868" wp14:editId="5570043E">
               <wp:simplePos x="0" y="0"/>
               <wp:positionH relativeFrom="page">
-                <wp:posOffset>612775</wp:posOffset>
+                <wp:posOffset>502285</wp:posOffset>
               </wp:positionH>
               <wp:positionV relativeFrom="page">
-                <wp:posOffset>9255125</wp:posOffset>
+                <wp:posOffset>9290685</wp:posOffset>
               </wp:positionV>
-              <wp:extent cx="6519545" cy="12700"/>
-              <wp:effectExtent l="0" t="0" r="0" b="0"/>
+              <wp:extent cx="6555740" cy="55245"/>
+              <wp:effectExtent l="3810" t="3175" r="3175" b="8255"/>
               <wp:wrapNone/>
-              <wp:docPr id="16" name="Freeform 1"/>
+              <wp:docPr id="2" name="Group 2"/>
               <wp:cNvGraphicFramePr>
                 <a:graphicFrameLocks xmlns:a="http://schemas.openxmlformats.org/drawingml/2006/main"/>
               </wp:cNvGraphicFramePr>
               <a:graphic xmlns:a="http://schemas.openxmlformats.org/drawingml/2006/main">
-                <a:graphicData uri="http://schemas.microsoft.com/office/word/2010/wordprocessingShape">
-                  <wps:wsp>
-                    <wps:cNvSpPr>
-                      <a:spLocks/>
-                    </wps:cNvSpPr>
-                    <wps:spPr bwMode="auto">
+                <a:graphicData uri="http://schemas.microsoft.com/office/word/2010/wordprocessingGroup">
+                  <wpg:wgp>
+                    <wpg:cNvGrpSpPr>
+                      <a:grpSpLocks/>
+                    </wpg:cNvGrpSpPr>
+                    <wpg:grpSpPr bwMode="auto">
                       <a:xfrm>
                         <a:off x="0" y="0"/>
-                        <a:ext cx="6519545" cy="12700"/>
+                        <a:ext cx="6555740" cy="55245"/>
+                        <a:chOff x="936" y="14495"/>
+                        <a:chExt cx="10324" cy="87"/>
                       </a:xfrm>
-                      <a:custGeom>
-                        <a:avLst/>
-                        <a:gdLst>
-                          <a:gd name="T0" fmla="*/ 0 w 10267"/>
-                          <a:gd name="T1" fmla="*/ 0 h 20"/>
-                          <a:gd name="T2" fmla="*/ 10266 w 10267"/>
-                          <a:gd name="T3" fmla="*/ 0 h 20"/>
-                        </a:gdLst>
-                        <a:ahLst/>
-                        <a:cxnLst>
-                          <a:cxn ang="0">
-                            <a:pos x="T0" y="T1"/>
-                          </a:cxn>
-                          <a:cxn ang="0">
-                            <a:pos x="T2" y="T3"/>
-                          </a:cxn>
-                        </a:cxnLst>
-                        <a:rect l="0" t="0" r="r" b="b"/>
-                        <a:pathLst>
-                          <a:path w="10267" h="20">
-                            <a:moveTo>
-                              <a:pt x="0" y="0"/>
-                            </a:moveTo>
-                            <a:lnTo>
-                              <a:pt x="10266" y="0"/>
-                            </a:lnTo>
-                          </a:path>
-                        </a:pathLst>
-                      </a:custGeom>
-                      <a:noFill/>
-                      <a:ln w="9143">
-                        <a:solidFill>
-                          <a:srgbClr val="612322"/>
-                        </a:solidFill>
-                        <a:round/>
-                        <a:headEnd/>
-                        <a:tailEnd/>
-                      </a:ln>
-                      <a:extLst>
-                        <a:ext uri="{909E8E84-426E-40DD-AFC4-6F175D3DCCD1}">
-                          <a14:hiddenFill xmlns:a14="http://schemas.microsoft.com/office/drawing/2010/main">
-                            <a:solidFill>
-                              <a:srgbClr val="FFFFFF"/>
-                            </a:solidFill>
-                          </a14:hiddenFill>
-                        </a:ext>
-                      </a:extLst>
-                    </wps:spPr>
-                    <wps:bodyPr rot="0" vert="horz" wrap="square" lIns="91440" tIns="45720" rIns="91440" bIns="45720" anchor="t" anchorCtr="0" upright="1">
-                      <a:noAutofit/>
-                    </wps:bodyPr>
-                  </wps:wsp>
+                    </wpg:grpSpPr>
+                    <wps:wsp>
+                      <wps:cNvPr id="3" name="Freeform 10"/>
+                      <wps:cNvSpPr>
+                        <a:spLocks/>
+                      </wps:cNvSpPr>
+                      <wps:spPr bwMode="auto">
+                        <a:xfrm>
+                          <a:off x="965" y="14575"/>
+                          <a:ext cx="10266" cy="0"/>
+                        </a:xfrm>
+                        <a:custGeom>
+                          <a:avLst/>
+                          <a:gdLst>
+                            <a:gd name="T0" fmla="+- 0 965 965"/>
+                            <a:gd name="T1" fmla="*/ T0 w 10266"/>
+                            <a:gd name="T2" fmla="+- 0 11231 965"/>
+                            <a:gd name="T3" fmla="*/ T2 w 10266"/>
+                          </a:gdLst>
+                          <a:ahLst/>
+                          <a:cxnLst>
+                            <a:cxn ang="0">
+                              <a:pos x="T1" y="0"/>
+                            </a:cxn>
+                            <a:cxn ang="0">
+                              <a:pos x="T3" y="0"/>
+                            </a:cxn>
+                          </a:cxnLst>
+                          <a:rect l="0" t="0" r="r" b="b"/>
+                          <a:pathLst>
+                            <a:path w="10266">
+                              <a:moveTo>
+                                <a:pt x="0" y="0"/>
+                              </a:moveTo>
+                              <a:lnTo>
+                                <a:pt x="10266" y="0"/>
+                              </a:lnTo>
+                            </a:path>
+                          </a:pathLst>
+                        </a:custGeom>
+                        <a:noFill/>
+                        <a:ln w="9143">
+                          <a:solidFill>
+                            <a:srgbClr val="602221"/>
+                          </a:solidFill>
+                          <a:round/>
+                          <a:headEnd/>
+                          <a:tailEnd/>
+                        </a:ln>
+                        <a:extLst>
+                          <a:ext uri="{909E8E84-426E-40DD-AFC4-6F175D3DCCD1}">
+                            <a14:hiddenFill xmlns:a14="http://schemas.microsoft.com/office/drawing/2010/main">
+                              <a:solidFill>
+                                <a:srgbClr val="FFFFFF"/>
+                              </a:solidFill>
+                            </a14:hiddenFill>
+                          </a:ext>
+                        </a:extLst>
+                      </wps:spPr>
+                      <wps:bodyPr rot="0" vert="horz" wrap="square" lIns="91440" tIns="45720" rIns="91440" bIns="45720" anchor="t" anchorCtr="0" upright="1">
+                        <a:noAutofit/>
+                      </wps:bodyPr>
+                    </wps:wsp>
+                    <wps:wsp>
+                      <wps:cNvPr id="4" name="Freeform 11"/>
+                      <wps:cNvSpPr>
+                        <a:spLocks/>
+                      </wps:cNvSpPr>
+                      <wps:spPr bwMode="auto">
+                        <a:xfrm>
+                          <a:off x="965" y="14524"/>
+                          <a:ext cx="10266" cy="0"/>
+                        </a:xfrm>
+                        <a:custGeom>
+                          <a:avLst/>
+                          <a:gdLst>
+                            <a:gd name="T0" fmla="+- 0 965 965"/>
+                            <a:gd name="T1" fmla="*/ T0 w 10266"/>
+                            <a:gd name="T2" fmla="+- 0 11231 965"/>
+                            <a:gd name="T3" fmla="*/ T2 w 10266"/>
+                          </a:gdLst>
+                          <a:ahLst/>
+                          <a:cxnLst>
+                            <a:cxn ang="0">
+                              <a:pos x="T1" y="0"/>
+                            </a:cxn>
+                            <a:cxn ang="0">
+                              <a:pos x="T3" y="0"/>
+                            </a:cxn>
+                          </a:cxnLst>
+                          <a:rect l="0" t="0" r="r" b="b"/>
+                          <a:pathLst>
+                            <a:path w="10266">
+                              <a:moveTo>
+                                <a:pt x="0" y="0"/>
+                              </a:moveTo>
+                              <a:lnTo>
+                                <a:pt x="10266" y="0"/>
+                              </a:lnTo>
+                            </a:path>
+                          </a:pathLst>
+                        </a:custGeom>
+                        <a:noFill/>
+                        <a:ln w="36576">
+                          <a:solidFill>
+                            <a:srgbClr val="602221"/>
+                          </a:solidFill>
+                          <a:round/>
+                          <a:headEnd/>
+                          <a:tailEnd/>
+                        </a:ln>
+                        <a:extLst>
+                          <a:ext uri="{909E8E84-426E-40DD-AFC4-6F175D3DCCD1}">
+                            <a14:hiddenFill xmlns:a14="http://schemas.microsoft.com/office/drawing/2010/main">
+                              <a:solidFill>
+                                <a:srgbClr val="FFFFFF"/>
+                              </a:solidFill>
+                            </a14:hiddenFill>
+                          </a:ext>
+                        </a:extLst>
+                      </wps:spPr>
+                      <wps:bodyPr rot="0" vert="horz" wrap="square" lIns="91440" tIns="45720" rIns="91440" bIns="45720" anchor="t" anchorCtr="0" upright="1">
+                        <a:noAutofit/>
+                      </wps:bodyPr>
+                    </wps:wsp>
+                  </wpg:wgp>
                 </a:graphicData>
               </a:graphic>
               <wp14:sizeRelH relativeFrom="page">
@@ -15038,466 +15326,106 @@
         </mc:Choice>
         <mc:Fallback>
           <w:pict>
-            <v:polyline w14:anchorId="68E7E786" id="Freeform 1" o:spid="_x0000_s1026" style="position:absolute;z-index:-251657216;visibility:visible;mso-wrap-style:square;mso-width-percent:0;mso-height-percent:0;mso-wrap-distance-left:9pt;mso-wrap-distance-top:0;mso-wrap-distance-right:9pt;mso-wrap-distance-bottom:0;mso-position-horizontal:absolute;mso-position-horizontal-relative:page;mso-position-vertical:absolute;mso-position-vertical-relative:page;mso-width-percent:0;mso-height-percent:0;mso-width-relative:page;mso-height-relative:page;v-text-anchor:top" points="48.25pt,728.75pt,561.55pt,728.75pt" coordsize="10267,20" o:gfxdata="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" o:allowincell="f" filled="f" strokecolor="#612322" strokeweight=".25397mm">
-              <v:path arrowok="t" o:connecttype="custom" o:connectlocs="0,0;6518910,0" o:connectangles="0,0"/>
+            <v:group w14:anchorId="74AD7EA6" id="Group 2" o:spid="_x0000_s1026" style="position:absolute;margin-left:39.55pt;margin-top:731.55pt;width:516.2pt;height:4.35pt;z-index:-251657216;mso-position-horizontal-relative:page;mso-position-vertical-relative:page" coordorigin="936,14495" coordsize="10324,87" o:gfxdata="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">
+              <v:shape id="Freeform 10" o:spid="_x0000_s1027" style="position:absolute;left:965;top:14575;width:10266;height:0;visibility:visible;mso-wrap-style:square;v-text-anchor:top" coordsize="10266,0" o:gfxdata="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" path="m,l10266,e" filled="f" strokecolor="#602221" strokeweight=".25397mm">
+                <v:path arrowok="t" o:connecttype="custom" o:connectlocs="0,0;10266,0" o:connectangles="0,0"/>
+              </v:shape>
+              <v:shape id="Freeform 11" o:spid="_x0000_s1028" style="position:absolute;left:965;top:14524;width:10266;height:0;visibility:visible;mso-wrap-style:square;v-text-anchor:top" coordsize="10266,0" o:gfxdata="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" path="m,l10266,e" filled="f" strokecolor="#602221" strokeweight="2.88pt">
+                <v:path arrowok="t" o:connecttype="custom" o:connectlocs="0,0;10266,0" o:connectangles="0,0"/>
+              </v:shape>
               <w10:wrap anchorx="page" anchory="page"/>
-            </v:polyline>
+            </v:group>
           </w:pict>
         </mc:Fallback>
       </mc:AlternateContent>
     </w:r>
     <w:r>
       <w:rPr>
-        <w:noProof/>
+        <w:sz w:val="20"/>
+        <w:szCs w:val="20"/>
       </w:rPr>
-      <mc:AlternateContent>
-        <mc:Choice Requires="wps">
-          <w:drawing>
-            <wp:anchor distT="0" distB="0" distL="114300" distR="114300" simplePos="0" relativeHeight="251660288" behindDoc="1" locked="0" layoutInCell="0" allowOverlap="1">
-              <wp:simplePos x="0" y="0"/>
-              <wp:positionH relativeFrom="page">
-                <wp:posOffset>612775</wp:posOffset>
-              </wp:positionH>
-              <wp:positionV relativeFrom="page">
-                <wp:posOffset>9222740</wp:posOffset>
-              </wp:positionV>
-              <wp:extent cx="6519545" cy="12700"/>
-              <wp:effectExtent l="0" t="0" r="0" b="0"/>
-              <wp:wrapNone/>
-              <wp:docPr id="15" name="Freeform 2"/>
-              <wp:cNvGraphicFramePr>
-                <a:graphicFrameLocks xmlns:a="http://schemas.openxmlformats.org/drawingml/2006/main"/>
-              </wp:cNvGraphicFramePr>
-              <a:graphic xmlns:a="http://schemas.openxmlformats.org/drawingml/2006/main">
-                <a:graphicData uri="http://schemas.microsoft.com/office/word/2010/wordprocessingShape">
-                  <wps:wsp>
-                    <wps:cNvSpPr>
-                      <a:spLocks/>
-                    </wps:cNvSpPr>
-                    <wps:spPr bwMode="auto">
-                      <a:xfrm>
-                        <a:off x="0" y="0"/>
-                        <a:ext cx="6519545" cy="12700"/>
-                      </a:xfrm>
-                      <a:custGeom>
-                        <a:avLst/>
-                        <a:gdLst>
-                          <a:gd name="T0" fmla="*/ 0 w 10267"/>
-                          <a:gd name="T1" fmla="*/ 0 h 20"/>
-                          <a:gd name="T2" fmla="*/ 10266 w 10267"/>
-                          <a:gd name="T3" fmla="*/ 0 h 20"/>
-                        </a:gdLst>
-                        <a:ahLst/>
-                        <a:cxnLst>
-                          <a:cxn ang="0">
-                            <a:pos x="T0" y="T1"/>
-                          </a:cxn>
-                          <a:cxn ang="0">
-                            <a:pos x="T2" y="T3"/>
-                          </a:cxn>
-                        </a:cxnLst>
-                        <a:rect l="0" t="0" r="r" b="b"/>
-                        <a:pathLst>
-                          <a:path w="10267" h="20">
-                            <a:moveTo>
-                              <a:pt x="0" y="0"/>
-                            </a:moveTo>
-                            <a:lnTo>
-                              <a:pt x="10266" y="0"/>
-                            </a:lnTo>
-                          </a:path>
-                        </a:pathLst>
-                      </a:custGeom>
-                      <a:noFill/>
-                      <a:ln w="36575">
-                        <a:solidFill>
-                          <a:srgbClr val="612322"/>
-                        </a:solidFill>
-                        <a:round/>
-                        <a:headEnd/>
-                        <a:tailEnd/>
-                      </a:ln>
-                      <a:extLst>
-                        <a:ext uri="{909E8E84-426E-40DD-AFC4-6F175D3DCCD1}">
-                          <a14:hiddenFill xmlns:a14="http://schemas.microsoft.com/office/drawing/2010/main">
-                            <a:solidFill>
-                              <a:srgbClr val="FFFFFF"/>
-                            </a:solidFill>
-                          </a14:hiddenFill>
-                        </a:ext>
-                      </a:extLst>
-                    </wps:spPr>
-                    <wps:bodyPr rot="0" vert="horz" wrap="square" lIns="91440" tIns="45720" rIns="91440" bIns="45720" anchor="t" anchorCtr="0" upright="1">
-                      <a:noAutofit/>
-                    </wps:bodyPr>
-                  </wps:wsp>
-                </a:graphicData>
-              </a:graphic>
-              <wp14:sizeRelH relativeFrom="page">
-                <wp14:pctWidth>0</wp14:pctWidth>
-              </wp14:sizeRelH>
-              <wp14:sizeRelV relativeFrom="page">
-                <wp14:pctHeight>0</wp14:pctHeight>
-              </wp14:sizeRelV>
-            </wp:anchor>
-          </w:drawing>
-        </mc:Choice>
-        <mc:Fallback>
-          <w:pict>
-            <v:polyline w14:anchorId="581CAD26" id="Freeform 2" o:spid="_x0000_s1026" style="position:absolute;z-index:-251656192;visibility:visible;mso-wrap-style:square;mso-width-percent:0;mso-height-percent:0;mso-wrap-distance-left:9pt;mso-wrap-distance-top:0;mso-wrap-distance-right:9pt;mso-wrap-distance-bottom:0;mso-position-horizontal:absolute;mso-position-horizontal-relative:page;mso-position-vertical:absolute;mso-position-vertical-relative:page;mso-width-percent:0;mso-height-percent:0;mso-width-relative:page;mso-height-relative:page;v-text-anchor:top" points="48.25pt,726.2pt,561.55pt,726.2pt" coordsize="10267,20" o:gfxdata="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" o:allowincell="f" filled="f" strokecolor="#612322" strokeweight="1.016mm">
-              <v:path arrowok="t" o:connecttype="custom" o:connectlocs="0,0;6518910,0" o:connectangles="0,0"/>
-              <w10:wrap anchorx="page" anchory="page"/>
-            </v:polyline>
-          </w:pict>
-        </mc:Fallback>
-      </mc:AlternateContent>
+      <w:t>Zone 3 and Zone 4 Team &amp; Interclub Match Play Manual – Revised May, 2019</w:t>
+    </w:r>
+    <w:r>
+      <w:rPr>
+        <w:sz w:val="20"/>
+        <w:szCs w:val="20"/>
+      </w:rPr>
+      <w:tab/>
+    </w:r>
+    <w:r>
+      <w:rPr>
+        <w:sz w:val="20"/>
+        <w:szCs w:val="20"/>
+      </w:rPr>
+      <w:tab/>
+    </w:r>
+    <w:r>
+      <w:rPr>
+        <w:sz w:val="20"/>
+        <w:szCs w:val="20"/>
+      </w:rPr>
+      <w:tab/>
+    </w:r>
+    <w:r>
+      <w:rPr>
+        <w:sz w:val="20"/>
+        <w:szCs w:val="20"/>
+      </w:rPr>
+      <w:tab/>
+    </w:r>
+    <w:r>
+      <w:rPr>
+        <w:sz w:val="20"/>
+        <w:szCs w:val="20"/>
+      </w:rPr>
+      <w:tab/>
+    </w:r>
+    <w:r>
+      <w:rPr>
+        <w:sz w:val="20"/>
+        <w:szCs w:val="20"/>
+      </w:rPr>
+      <w:t xml:space="preserve">Page | </w:t>
+    </w:r>
+    <w:r>
+      <w:rPr>
+        <w:sz w:val="20"/>
+        <w:szCs w:val="20"/>
+      </w:rPr>
+      <w:fldChar w:fldCharType="begin"/>
+    </w:r>
+    <w:r>
+      <w:rPr>
+        <w:sz w:val="20"/>
+        <w:szCs w:val="20"/>
+      </w:rPr>
+      <w:instrText xml:space="preserve"> PAGE   \* MERGEFORMAT </w:instrText>
+    </w:r>
+    <w:r>
+      <w:rPr>
+        <w:sz w:val="20"/>
+        <w:szCs w:val="20"/>
+      </w:rPr>
+      <w:fldChar w:fldCharType="separate"/>
     </w:r>
     <w:r>
       <w:rPr>
         <w:noProof/>
+        <w:sz w:val="20"/>
+        <w:szCs w:val="20"/>
       </w:rPr>
-      <mc:AlternateContent>
-        <mc:Choice Requires="wps">
-          <w:drawing>
-            <wp:anchor distT="0" distB="0" distL="114300" distR="114300" simplePos="0" relativeHeight="251661312" behindDoc="1" locked="0" layoutInCell="0" allowOverlap="1">
-              <wp:simplePos x="0" y="0"/>
-              <wp:positionH relativeFrom="page">
-                <wp:posOffset>618490</wp:posOffset>
-              </wp:positionH>
-              <wp:positionV relativeFrom="page">
-                <wp:posOffset>9284970</wp:posOffset>
-              </wp:positionV>
-              <wp:extent cx="4163695" cy="153670"/>
-              <wp:effectExtent l="0" t="0" r="0" b="0"/>
-              <wp:wrapNone/>
-              <wp:docPr id="14" name="Text Box 3"/>
-              <wp:cNvGraphicFramePr>
-                <a:graphicFrameLocks xmlns:a="http://schemas.openxmlformats.org/drawingml/2006/main"/>
-              </wp:cNvGraphicFramePr>
-              <a:graphic xmlns:a="http://schemas.openxmlformats.org/drawingml/2006/main">
-                <a:graphicData uri="http://schemas.microsoft.com/office/word/2010/wordprocessingShape">
-                  <wps:wsp>
-                    <wps:cNvSpPr txBox="1">
-                      <a:spLocks noChangeArrowheads="1"/>
-                    </wps:cNvSpPr>
-                    <wps:spPr bwMode="auto">
-                      <a:xfrm>
-                        <a:off x="0" y="0"/>
-                        <a:ext cx="4163695" cy="153670"/>
-                      </a:xfrm>
-                      <a:prstGeom prst="rect">
-                        <a:avLst/>
-                      </a:prstGeom>
-                      <a:noFill/>
-                      <a:ln>
-                        <a:noFill/>
-                      </a:ln>
-                      <a:extLst>
-                        <a:ext uri="{909E8E84-426E-40DD-AFC4-6F175D3DCCD1}">
-                          <a14:hiddenFill xmlns:a14="http://schemas.microsoft.com/office/drawing/2010/main">
-                            <a:solidFill>
-                              <a:srgbClr val="FFFFFF"/>
-                            </a:solidFill>
-                          </a14:hiddenFill>
-                        </a:ext>
-                        <a:ext uri="{91240B29-F687-4F45-9708-019B960494DF}">
-                          <a14:hiddenLine xmlns:a14="http://schemas.microsoft.com/office/drawing/2010/main" w="9525">
-                            <a:solidFill>
-                              <a:srgbClr val="000000"/>
-                            </a:solidFill>
-                            <a:miter lim="800000"/>
-                            <a:headEnd/>
-                            <a:tailEnd/>
-                          </a14:hiddenLine>
-                        </a:ext>
-                      </a:extLst>
-                    </wps:spPr>
-                    <wps:txbx>
-                      <w:txbxContent>
-                        <w:p>
-                          <w:pPr>
-                            <w:pStyle w:val="BodyText"/>
-                            <w:kinsoku w:val="0"/>
-                            <w:overflowPunct w:val="0"/>
-                            <w:spacing w:line="225" w:lineRule="exact"/>
-                            <w:ind w:left="20"/>
-                            <w:rPr>
-                              <w:sz w:val="20"/>
-                              <w:szCs w:val="20"/>
-                            </w:rPr>
-                          </w:pPr>
-                          <w:r>
-                            <w:rPr>
-                              <w:sz w:val="20"/>
-                              <w:szCs w:val="20"/>
-                            </w:rPr>
-                            <w:t>Zone 3 and Zone 4 Team &amp; Interclub Match Play Manual – Revised: March, 2019</w:t>
-                          </w:r>
-                        </w:p>
-                      </w:txbxContent>
-                    </wps:txbx>
-                    <wps:bodyPr rot="0" vert="horz" wrap="square" lIns="0" tIns="0" rIns="0" bIns="0" anchor="t" anchorCtr="0" upright="1">
-                      <a:noAutofit/>
-                    </wps:bodyPr>
-                  </wps:wsp>
-                </a:graphicData>
-              </a:graphic>
-              <wp14:sizeRelH relativeFrom="page">
-                <wp14:pctWidth>0</wp14:pctWidth>
-              </wp14:sizeRelH>
-              <wp14:sizeRelV relativeFrom="page">
-                <wp14:pctHeight>0</wp14:pctHeight>
-              </wp14:sizeRelV>
-            </wp:anchor>
-          </w:drawing>
-        </mc:Choice>
-        <mc:Fallback>
-          <w:pict>
-            <v:shapetype id="_x0000_t202" coordsize="21600,21600" o:spt="202" path="m,l,21600r21600,l21600,xe">
-              <v:stroke joinstyle="miter"/>
-              <v:path gradientshapeok="t" o:connecttype="rect"/>
-            </v:shapetype>
-            <v:shape id="Text Box 3" o:spid="_x0000_s1026" type="#_x0000_t202" style="position:absolute;margin-left:48.7pt;margin-top:731.1pt;width:327.85pt;height:12.1pt;z-index:-251655168;visibility:visible;mso-wrap-style:square;mso-width-percent:0;mso-height-percent:0;mso-wrap-distance-left:9pt;mso-wrap-distance-top:0;mso-wrap-distance-right:9pt;mso-wrap-distance-bottom:0;mso-position-horizontal:absolute;mso-position-horizontal-relative:page;mso-position-vertical:absolute;mso-position-vertical-relative:page;mso-width-percent:0;mso-height-percent:0;mso-width-relative:page;mso-height-relative:page;v-text-anchor:top" o:gfxdata="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" o:allowincell="f" filled="f" stroked="f">
-              <v:textbox inset="0,0,0,0">
-                <w:txbxContent>
-                  <w:p>
-                    <w:pPr>
-                      <w:pStyle w:val="BodyText"/>
-                      <w:kinsoku w:val="0"/>
-                      <w:overflowPunct w:val="0"/>
-                      <w:spacing w:line="225" w:lineRule="exact"/>
-                      <w:ind w:left="20"/>
-                      <w:rPr>
-                        <w:sz w:val="20"/>
-                        <w:szCs w:val="20"/>
-                      </w:rPr>
-                    </w:pPr>
-                    <w:r>
-                      <w:rPr>
-                        <w:sz w:val="20"/>
-                        <w:szCs w:val="20"/>
-                      </w:rPr>
-                      <w:t>Zone 3 and Zone 4 Team &amp; Interclub Match Play Manual – Revised: March, 2019</w:t>
-                    </w:r>
-                  </w:p>
-                </w:txbxContent>
-              </v:textbox>
-              <w10:wrap anchorx="page" anchory="page"/>
-            </v:shape>
-          </w:pict>
-        </mc:Fallback>
-      </mc:AlternateContent>
+      <w:t>1</w:t>
     </w:r>
     <w:r>
       <w:rPr>
         <w:noProof/>
+        <w:sz w:val="20"/>
+        <w:szCs w:val="20"/>
       </w:rPr>
-      <mc:AlternateContent>
-        <mc:Choice Requires="wps">
-          <w:drawing>
-            <wp:anchor distT="0" distB="0" distL="114300" distR="114300" simplePos="0" relativeHeight="251662336" behindDoc="1" locked="0" layoutInCell="0" allowOverlap="1">
-              <wp:simplePos x="0" y="0"/>
-              <wp:positionH relativeFrom="page">
-                <wp:posOffset>6759575</wp:posOffset>
-              </wp:positionH>
-              <wp:positionV relativeFrom="page">
-                <wp:posOffset>9284970</wp:posOffset>
-              </wp:positionV>
-              <wp:extent cx="383540" cy="153670"/>
-              <wp:effectExtent l="0" t="0" r="0" b="0"/>
-              <wp:wrapNone/>
-              <wp:docPr id="13" name="Text Box 4"/>
-              <wp:cNvGraphicFramePr>
-                <a:graphicFrameLocks xmlns:a="http://schemas.openxmlformats.org/drawingml/2006/main"/>
-              </wp:cNvGraphicFramePr>
-              <a:graphic xmlns:a="http://schemas.openxmlformats.org/drawingml/2006/main">
-                <a:graphicData uri="http://schemas.microsoft.com/office/word/2010/wordprocessingShape">
-                  <wps:wsp>
-                    <wps:cNvSpPr txBox="1">
-                      <a:spLocks noChangeArrowheads="1"/>
-                    </wps:cNvSpPr>
-                    <wps:spPr bwMode="auto">
-                      <a:xfrm>
-                        <a:off x="0" y="0"/>
-                        <a:ext cx="383540" cy="153670"/>
-                      </a:xfrm>
-                      <a:prstGeom prst="rect">
-                        <a:avLst/>
-                      </a:prstGeom>
-                      <a:noFill/>
-                      <a:ln>
-                        <a:noFill/>
-                      </a:ln>
-                      <a:extLst>
-                        <a:ext uri="{909E8E84-426E-40DD-AFC4-6F175D3DCCD1}">
-                          <a14:hiddenFill xmlns:a14="http://schemas.microsoft.com/office/drawing/2010/main">
-                            <a:solidFill>
-                              <a:srgbClr val="FFFFFF"/>
-                            </a:solidFill>
-                          </a14:hiddenFill>
-                        </a:ext>
-                        <a:ext uri="{91240B29-F687-4F45-9708-019B960494DF}">
-                          <a14:hiddenLine xmlns:a14="http://schemas.microsoft.com/office/drawing/2010/main" w="9525">
-                            <a:solidFill>
-                              <a:srgbClr val="000000"/>
-                            </a:solidFill>
-                            <a:miter lim="800000"/>
-                            <a:headEnd/>
-                            <a:tailEnd/>
-                          </a14:hiddenLine>
-                        </a:ext>
-                      </a:extLst>
-                    </wps:spPr>
-                    <wps:txbx>
-                      <w:txbxContent>
-                        <w:p>
-                          <w:pPr>
-                            <w:pStyle w:val="BodyText"/>
-                            <w:kinsoku w:val="0"/>
-                            <w:overflowPunct w:val="0"/>
-                            <w:spacing w:line="225" w:lineRule="exact"/>
-                            <w:ind w:left="20"/>
-                            <w:rPr>
-                              <w:sz w:val="20"/>
-                              <w:szCs w:val="20"/>
-                            </w:rPr>
-                          </w:pPr>
-                          <w:r>
-                            <w:rPr>
-                              <w:sz w:val="20"/>
-                              <w:szCs w:val="20"/>
-                            </w:rPr>
-                            <w:t xml:space="preserve">Page </w:t>
-                          </w:r>
-                          <w:r>
-                            <w:rPr>
-                              <w:sz w:val="20"/>
-                              <w:szCs w:val="20"/>
-                            </w:rPr>
-                            <w:fldChar w:fldCharType="begin"/>
-                          </w:r>
-                          <w:r>
-                            <w:rPr>
-                              <w:sz w:val="20"/>
-                              <w:szCs w:val="20"/>
-                            </w:rPr>
-                            <w:instrText xml:space="preserve"> PAGE </w:instrText>
-                          </w:r>
-                          <w:r>
-                            <w:rPr>
-                              <w:sz w:val="20"/>
-                              <w:szCs w:val="20"/>
-                            </w:rPr>
-                            <w:fldChar w:fldCharType="separate"/>
-                          </w:r>
-                          <w:r>
-                            <w:rPr>
-                              <w:noProof/>
-                              <w:sz w:val="20"/>
-                              <w:szCs w:val="20"/>
-                            </w:rPr>
-                            <w:t>9</w:t>
-                          </w:r>
-                          <w:r>
-                            <w:rPr>
-                              <w:sz w:val="20"/>
-                              <w:szCs w:val="20"/>
-                            </w:rPr>
-                            <w:fldChar w:fldCharType="end"/>
-                          </w:r>
-                        </w:p>
-                      </w:txbxContent>
-                    </wps:txbx>
-                    <wps:bodyPr rot="0" vert="horz" wrap="square" lIns="0" tIns="0" rIns="0" bIns="0" anchor="t" anchorCtr="0" upright="1">
-                      <a:noAutofit/>
-                    </wps:bodyPr>
-                  </wps:wsp>
-                </a:graphicData>
-              </a:graphic>
-              <wp14:sizeRelH relativeFrom="page">
-                <wp14:pctWidth>0</wp14:pctWidth>
-              </wp14:sizeRelH>
-              <wp14:sizeRelV relativeFrom="page">
-                <wp14:pctHeight>0</wp14:pctHeight>
-              </wp14:sizeRelV>
-            </wp:anchor>
-          </w:drawing>
-        </mc:Choice>
-        <mc:Fallback>
-          <w:pict>
-            <v:shape id="Text Box 4" o:spid="_x0000_s1027" type="#_x0000_t202" style="position:absolute;margin-left:532.25pt;margin-top:731.1pt;width:30.2pt;height:12.1pt;z-index:-251654144;visibility:visible;mso-wrap-style:square;mso-width-percent:0;mso-height-percent:0;mso-wrap-distance-left:9pt;mso-wrap-distance-top:0;mso-wrap-distance-right:9pt;mso-wrap-distance-bottom:0;mso-position-horizontal:absolute;mso-position-horizontal-relative:page;mso-position-vertical:absolute;mso-position-vertical-relative:page;mso-width-percent:0;mso-height-percent:0;mso-width-relative:page;mso-height-relative:page;v-text-anchor:top" o:gfxdata="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" o:allowincell="f" filled="f" stroked="f">
-              <v:textbox inset="0,0,0,0">
-                <w:txbxContent>
-                  <w:p>
-                    <w:pPr>
-                      <w:pStyle w:val="BodyText"/>
-                      <w:kinsoku w:val="0"/>
-                      <w:overflowPunct w:val="0"/>
-                      <w:spacing w:line="225" w:lineRule="exact"/>
-                      <w:ind w:left="20"/>
-                      <w:rPr>
-                        <w:sz w:val="20"/>
-                        <w:szCs w:val="20"/>
-                      </w:rPr>
-                    </w:pPr>
-                    <w:r>
-                      <w:rPr>
-                        <w:sz w:val="20"/>
-                        <w:szCs w:val="20"/>
-                      </w:rPr>
-                      <w:t xml:space="preserve">Page </w:t>
-                    </w:r>
-                    <w:r>
-                      <w:rPr>
-                        <w:sz w:val="20"/>
-                        <w:szCs w:val="20"/>
-                      </w:rPr>
-                      <w:fldChar w:fldCharType="begin"/>
-                    </w:r>
-                    <w:r>
-                      <w:rPr>
-                        <w:sz w:val="20"/>
-                        <w:szCs w:val="20"/>
-                      </w:rPr>
-                      <w:instrText xml:space="preserve"> PAGE </w:instrText>
-                    </w:r>
-                    <w:r>
-                      <w:rPr>
-                        <w:sz w:val="20"/>
-                        <w:szCs w:val="20"/>
-                      </w:rPr>
-                      <w:fldChar w:fldCharType="separate"/>
-                    </w:r>
-                    <w:r>
-                      <w:rPr>
-                        <w:noProof/>
-                        <w:sz w:val="20"/>
-                        <w:szCs w:val="20"/>
-                      </w:rPr>
-                      <w:t>9</w:t>
-                    </w:r>
-                    <w:r>
-                      <w:rPr>
-                        <w:sz w:val="20"/>
-                        <w:szCs w:val="20"/>
-                      </w:rPr>
-                      <w:fldChar w:fldCharType="end"/>
-                    </w:r>
-                  </w:p>
-                </w:txbxContent>
-              </v:textbox>
-              <w10:wrap anchorx="page" anchory="page"/>
-            </v:shape>
-          </w:pict>
-        </mc:Fallback>
-      </mc:AlternateContent>
+      <w:fldChar w:fldCharType="end"/>
     </w:r>
   </w:p>
-</w:ftr>
-</file>
-
-<file path=word/footer4.xml><?xml version="1.0" encoding="utf-8"?>
-<w:ftr xmlns:wpc="http://schemas.microsoft.com/office/word/2010/wordprocessingCanvas" xmlns:cx="http://schemas.microsoft.com/office/drawing/2014/chartex" xmlns:cx1="http://schemas.microsoft.com/office/drawing/2015/9/8/chartex" xmlns:cx2="http://schemas.microsoft.com/office/drawing/2015/10/21/chartex" xmlns:cx3="http://schemas.microsoft.com/office/drawing/2016/5/9/chartex" xmlns:cx4="http://schemas.microsoft.com/office/drawing/2016/5/10/chartex" xmlns:cx5="http://schemas.microsoft.com/office/drawing/2016/5/11/chartex" xmlns:cx6="http://schemas.microsoft.com/office/drawing/2016/5/12/chartex" xmlns:cx7="http://schemas.microsoft.com/office/drawing/2016/5/13/chartex" xmlns:cx8="http://schemas.microsoft.com/office/drawing/2016/5/14/chartex" xmlns:mc="http://schemas.openxmlformats.org/markup-compatibility/2006" xmlns:aink="http://schemas.microsoft.com/office/drawing/2016/ink" xmlns:am3d="http://schemas.microsoft.com/office/drawing/2017/model3d" xmlns:o="urn:schemas-microsoft-com:office:office" xmlns:r="http://schemas.openxmlformats.org/officeDocument/2006/relationships" xmlns:m="http://schemas.openxmlformats.org/officeDocument/2006/math" xmlns:v="urn:schemas-microsoft-com:vml" xmlns:wp14="http://schemas.microsoft.com/office/word/2010/wordprocessingDrawing" xmlns:wp="http://schemas.openxmlformats.org/drawingml/2006/wordprocessingDrawing" xmlns:w10="urn:schemas-microsoft-com:office:word" xmlns:w="http://schemas.openxmlformats.org/wordprocessingml/2006/main" xmlns:w14="http://schemas.microsoft.com/office/word/2010/wordml" xmlns:w15="http://schemas.microsoft.com/office/word/2012/wordml" xmlns:w16cid="http://schemas.microsoft.com/office/word/2016/wordml/cid" xmlns:w16se="http://schemas.microsoft.com/office/word/2015/wordml/symex" xmlns:wpg="http://schemas.microsoft.com/office/word/2010/wordprocessingGroup" xmlns:wpi="http://schemas.microsoft.com/office/word/2010/wordprocessingInk" xmlns:wne="http://schemas.microsoft.com/office/word/2006/wordml" xmlns:wps="http://schemas.microsoft.com/office/word/2010/wordprocessingShape" mc:Ignorable="w14 w15 w16se w16cid wp14">
   <w:p>
     <w:pPr>
       <w:pStyle w:val="BodyText"/>
@@ -15510,1554 +15438,6 @@
         <w:szCs w:val="20"/>
       </w:rPr>
     </w:pPr>
-    <w:r>
-      <w:rPr>
-        <w:noProof/>
-      </w:rPr>
-      <mc:AlternateContent>
-        <mc:Choice Requires="wps">
-          <w:drawing>
-            <wp:anchor distT="0" distB="0" distL="114300" distR="114300" simplePos="0" relativeHeight="251664384" behindDoc="1" locked="0" layoutInCell="0" allowOverlap="1">
-              <wp:simplePos x="0" y="0"/>
-              <wp:positionH relativeFrom="page">
-                <wp:posOffset>612775</wp:posOffset>
-              </wp:positionH>
-              <wp:positionV relativeFrom="page">
-                <wp:posOffset>9255125</wp:posOffset>
-              </wp:positionV>
-              <wp:extent cx="6519545" cy="12700"/>
-              <wp:effectExtent l="0" t="0" r="0" b="0"/>
-              <wp:wrapNone/>
-              <wp:docPr id="12" name="Freeform 5"/>
-              <wp:cNvGraphicFramePr>
-                <a:graphicFrameLocks xmlns:a="http://schemas.openxmlformats.org/drawingml/2006/main"/>
-              </wp:cNvGraphicFramePr>
-              <a:graphic xmlns:a="http://schemas.openxmlformats.org/drawingml/2006/main">
-                <a:graphicData uri="http://schemas.microsoft.com/office/word/2010/wordprocessingShape">
-                  <wps:wsp>
-                    <wps:cNvSpPr>
-                      <a:spLocks/>
-                    </wps:cNvSpPr>
-                    <wps:spPr bwMode="auto">
-                      <a:xfrm>
-                        <a:off x="0" y="0"/>
-                        <a:ext cx="6519545" cy="12700"/>
-                      </a:xfrm>
-                      <a:custGeom>
-                        <a:avLst/>
-                        <a:gdLst>
-                          <a:gd name="T0" fmla="*/ 0 w 10267"/>
-                          <a:gd name="T1" fmla="*/ 0 h 20"/>
-                          <a:gd name="T2" fmla="*/ 10266 w 10267"/>
-                          <a:gd name="T3" fmla="*/ 0 h 20"/>
-                        </a:gdLst>
-                        <a:ahLst/>
-                        <a:cxnLst>
-                          <a:cxn ang="0">
-                            <a:pos x="T0" y="T1"/>
-                          </a:cxn>
-                          <a:cxn ang="0">
-                            <a:pos x="T2" y="T3"/>
-                          </a:cxn>
-                        </a:cxnLst>
-                        <a:rect l="0" t="0" r="r" b="b"/>
-                        <a:pathLst>
-                          <a:path w="10267" h="20">
-                            <a:moveTo>
-                              <a:pt x="0" y="0"/>
-                            </a:moveTo>
-                            <a:lnTo>
-                              <a:pt x="10266" y="0"/>
-                            </a:lnTo>
-                          </a:path>
-                        </a:pathLst>
-                      </a:custGeom>
-                      <a:noFill/>
-                      <a:ln w="9143">
-                        <a:solidFill>
-                          <a:srgbClr val="612322"/>
-                        </a:solidFill>
-                        <a:round/>
-                        <a:headEnd/>
-                        <a:tailEnd/>
-                      </a:ln>
-                      <a:extLst>
-                        <a:ext uri="{909E8E84-426E-40DD-AFC4-6F175D3DCCD1}">
-                          <a14:hiddenFill xmlns:a14="http://schemas.microsoft.com/office/drawing/2010/main">
-                            <a:solidFill>
-                              <a:srgbClr val="FFFFFF"/>
-                            </a:solidFill>
-                          </a14:hiddenFill>
-                        </a:ext>
-                      </a:extLst>
-                    </wps:spPr>
-                    <wps:bodyPr rot="0" vert="horz" wrap="square" lIns="91440" tIns="45720" rIns="91440" bIns="45720" anchor="t" anchorCtr="0" upright="1">
-                      <a:noAutofit/>
-                    </wps:bodyPr>
-                  </wps:wsp>
-                </a:graphicData>
-              </a:graphic>
-              <wp14:sizeRelH relativeFrom="page">
-                <wp14:pctWidth>0</wp14:pctWidth>
-              </wp14:sizeRelH>
-              <wp14:sizeRelV relativeFrom="page">
-                <wp14:pctHeight>0</wp14:pctHeight>
-              </wp14:sizeRelV>
-            </wp:anchor>
-          </w:drawing>
-        </mc:Choice>
-        <mc:Fallback>
-          <w:pict>
-            <v:polyline w14:anchorId="0CC0789D" id="Freeform 5" o:spid="_x0000_s1026" style="position:absolute;z-index:-251652096;visibility:visible;mso-wrap-style:square;mso-width-percent:0;mso-height-percent:0;mso-wrap-distance-left:9pt;mso-wrap-distance-top:0;mso-wrap-distance-right:9pt;mso-wrap-distance-bottom:0;mso-position-horizontal:absolute;mso-position-horizontal-relative:page;mso-position-vertical:absolute;mso-position-vertical-relative:page;mso-width-percent:0;mso-height-percent:0;mso-width-relative:page;mso-height-relative:page;v-text-anchor:top" points="48.25pt,728.75pt,561.55pt,728.75pt" coordsize="10267,20" o:gfxdata="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" o:allowincell="f" filled="f" strokecolor="#612322" strokeweight=".25397mm">
-              <v:path arrowok="t" o:connecttype="custom" o:connectlocs="0,0;6518910,0" o:connectangles="0,0"/>
-              <w10:wrap anchorx="page" anchory="page"/>
-            </v:polyline>
-          </w:pict>
-        </mc:Fallback>
-      </mc:AlternateContent>
-    </w:r>
-    <w:r>
-      <w:rPr>
-        <w:noProof/>
-      </w:rPr>
-      <mc:AlternateContent>
-        <mc:Choice Requires="wps">
-          <w:drawing>
-            <wp:anchor distT="0" distB="0" distL="114300" distR="114300" simplePos="0" relativeHeight="251665408" behindDoc="1" locked="0" layoutInCell="0" allowOverlap="1">
-              <wp:simplePos x="0" y="0"/>
-              <wp:positionH relativeFrom="page">
-                <wp:posOffset>612775</wp:posOffset>
-              </wp:positionH>
-              <wp:positionV relativeFrom="page">
-                <wp:posOffset>9222740</wp:posOffset>
-              </wp:positionV>
-              <wp:extent cx="6519545" cy="12700"/>
-              <wp:effectExtent l="0" t="0" r="0" b="0"/>
-              <wp:wrapNone/>
-              <wp:docPr id="11" name="Freeform 6"/>
-              <wp:cNvGraphicFramePr>
-                <a:graphicFrameLocks xmlns:a="http://schemas.openxmlformats.org/drawingml/2006/main"/>
-              </wp:cNvGraphicFramePr>
-              <a:graphic xmlns:a="http://schemas.openxmlformats.org/drawingml/2006/main">
-                <a:graphicData uri="http://schemas.microsoft.com/office/word/2010/wordprocessingShape">
-                  <wps:wsp>
-                    <wps:cNvSpPr>
-                      <a:spLocks/>
-                    </wps:cNvSpPr>
-                    <wps:spPr bwMode="auto">
-                      <a:xfrm>
-                        <a:off x="0" y="0"/>
-                        <a:ext cx="6519545" cy="12700"/>
-                      </a:xfrm>
-                      <a:custGeom>
-                        <a:avLst/>
-                        <a:gdLst>
-                          <a:gd name="T0" fmla="*/ 0 w 10267"/>
-                          <a:gd name="T1" fmla="*/ 0 h 20"/>
-                          <a:gd name="T2" fmla="*/ 10266 w 10267"/>
-                          <a:gd name="T3" fmla="*/ 0 h 20"/>
-                        </a:gdLst>
-                        <a:ahLst/>
-                        <a:cxnLst>
-                          <a:cxn ang="0">
-                            <a:pos x="T0" y="T1"/>
-                          </a:cxn>
-                          <a:cxn ang="0">
-                            <a:pos x="T2" y="T3"/>
-                          </a:cxn>
-                        </a:cxnLst>
-                        <a:rect l="0" t="0" r="r" b="b"/>
-                        <a:pathLst>
-                          <a:path w="10267" h="20">
-                            <a:moveTo>
-                              <a:pt x="0" y="0"/>
-                            </a:moveTo>
-                            <a:lnTo>
-                              <a:pt x="10266" y="0"/>
-                            </a:lnTo>
-                          </a:path>
-                        </a:pathLst>
-                      </a:custGeom>
-                      <a:noFill/>
-                      <a:ln w="36575">
-                        <a:solidFill>
-                          <a:srgbClr val="612322"/>
-                        </a:solidFill>
-                        <a:round/>
-                        <a:headEnd/>
-                        <a:tailEnd/>
-                      </a:ln>
-                      <a:extLst>
-                        <a:ext uri="{909E8E84-426E-40DD-AFC4-6F175D3DCCD1}">
-                          <a14:hiddenFill xmlns:a14="http://schemas.microsoft.com/office/drawing/2010/main">
-                            <a:solidFill>
-                              <a:srgbClr val="FFFFFF"/>
-                            </a:solidFill>
-                          </a14:hiddenFill>
-                        </a:ext>
-                      </a:extLst>
-                    </wps:spPr>
-                    <wps:bodyPr rot="0" vert="horz" wrap="square" lIns="91440" tIns="45720" rIns="91440" bIns="45720" anchor="t" anchorCtr="0" upright="1">
-                      <a:noAutofit/>
-                    </wps:bodyPr>
-                  </wps:wsp>
-                </a:graphicData>
-              </a:graphic>
-              <wp14:sizeRelH relativeFrom="page">
-                <wp14:pctWidth>0</wp14:pctWidth>
-              </wp14:sizeRelH>
-              <wp14:sizeRelV relativeFrom="page">
-                <wp14:pctHeight>0</wp14:pctHeight>
-              </wp14:sizeRelV>
-            </wp:anchor>
-          </w:drawing>
-        </mc:Choice>
-        <mc:Fallback>
-          <w:pict>
-            <v:polyline w14:anchorId="04191B07" id="Freeform 6" o:spid="_x0000_s1026" style="position:absolute;z-index:-251651072;visibility:visible;mso-wrap-style:square;mso-width-percent:0;mso-height-percent:0;mso-wrap-distance-left:9pt;mso-wrap-distance-top:0;mso-wrap-distance-right:9pt;mso-wrap-distance-bottom:0;mso-position-horizontal:absolute;mso-position-horizontal-relative:page;mso-position-vertical:absolute;mso-position-vertical-relative:page;mso-width-percent:0;mso-height-percent:0;mso-width-relative:page;mso-height-relative:page;v-text-anchor:top" points="48.25pt,726.2pt,561.55pt,726.2pt" coordsize="10267,20" o:gfxdata="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" o:allowincell="f" filled="f" strokecolor="#612322" strokeweight="1.016mm">
-              <v:path arrowok="t" o:connecttype="custom" o:connectlocs="0,0;6518910,0" o:connectangles="0,0"/>
-              <w10:wrap anchorx="page" anchory="page"/>
-            </v:polyline>
-          </w:pict>
-        </mc:Fallback>
-      </mc:AlternateContent>
-    </w:r>
-    <w:r>
-      <w:rPr>
-        <w:noProof/>
-      </w:rPr>
-      <mc:AlternateContent>
-        <mc:Choice Requires="wps">
-          <w:drawing>
-            <wp:anchor distT="0" distB="0" distL="114300" distR="114300" simplePos="0" relativeHeight="251666432" behindDoc="1" locked="0" layoutInCell="0" allowOverlap="1">
-              <wp:simplePos x="0" y="0"/>
-              <wp:positionH relativeFrom="page">
-                <wp:posOffset>618490</wp:posOffset>
-              </wp:positionH>
-              <wp:positionV relativeFrom="page">
-                <wp:posOffset>9284970</wp:posOffset>
-              </wp:positionV>
-              <wp:extent cx="4163695" cy="153670"/>
-              <wp:effectExtent l="0" t="0" r="0" b="0"/>
-              <wp:wrapNone/>
-              <wp:docPr id="10" name="Text Box 7"/>
-              <wp:cNvGraphicFramePr>
-                <a:graphicFrameLocks xmlns:a="http://schemas.openxmlformats.org/drawingml/2006/main"/>
-              </wp:cNvGraphicFramePr>
-              <a:graphic xmlns:a="http://schemas.openxmlformats.org/drawingml/2006/main">
-                <a:graphicData uri="http://schemas.microsoft.com/office/word/2010/wordprocessingShape">
-                  <wps:wsp>
-                    <wps:cNvSpPr txBox="1">
-                      <a:spLocks noChangeArrowheads="1"/>
-                    </wps:cNvSpPr>
-                    <wps:spPr bwMode="auto">
-                      <a:xfrm>
-                        <a:off x="0" y="0"/>
-                        <a:ext cx="4163695" cy="153670"/>
-                      </a:xfrm>
-                      <a:prstGeom prst="rect">
-                        <a:avLst/>
-                      </a:prstGeom>
-                      <a:noFill/>
-                      <a:ln>
-                        <a:noFill/>
-                      </a:ln>
-                      <a:extLst>
-                        <a:ext uri="{909E8E84-426E-40DD-AFC4-6F175D3DCCD1}">
-                          <a14:hiddenFill xmlns:a14="http://schemas.microsoft.com/office/drawing/2010/main">
-                            <a:solidFill>
-                              <a:srgbClr val="FFFFFF"/>
-                            </a:solidFill>
-                          </a14:hiddenFill>
-                        </a:ext>
-                        <a:ext uri="{91240B29-F687-4F45-9708-019B960494DF}">
-                          <a14:hiddenLine xmlns:a14="http://schemas.microsoft.com/office/drawing/2010/main" w="9525">
-                            <a:solidFill>
-                              <a:srgbClr val="000000"/>
-                            </a:solidFill>
-                            <a:miter lim="800000"/>
-                            <a:headEnd/>
-                            <a:tailEnd/>
-                          </a14:hiddenLine>
-                        </a:ext>
-                      </a:extLst>
-                    </wps:spPr>
-                    <wps:txbx>
-                      <w:txbxContent>
-                        <w:p>
-                          <w:pPr>
-                            <w:pStyle w:val="BodyText"/>
-                            <w:kinsoku w:val="0"/>
-                            <w:overflowPunct w:val="0"/>
-                            <w:spacing w:line="225" w:lineRule="exact"/>
-                            <w:ind w:left="20"/>
-                            <w:rPr>
-                              <w:sz w:val="20"/>
-                              <w:szCs w:val="20"/>
-                            </w:rPr>
-                          </w:pPr>
-                          <w:r>
-                            <w:rPr>
-                              <w:sz w:val="20"/>
-                              <w:szCs w:val="20"/>
-                            </w:rPr>
-                            <w:t>Zone 3 and Zone 4 Team &amp; Interclub Match Play Manual – Revised: March, 2019</w:t>
-                          </w:r>
-                        </w:p>
-                      </w:txbxContent>
-                    </wps:txbx>
-                    <wps:bodyPr rot="0" vert="horz" wrap="square" lIns="0" tIns="0" rIns="0" bIns="0" anchor="t" anchorCtr="0" upright="1">
-                      <a:noAutofit/>
-                    </wps:bodyPr>
-                  </wps:wsp>
-                </a:graphicData>
-              </a:graphic>
-              <wp14:sizeRelH relativeFrom="page">
-                <wp14:pctWidth>0</wp14:pctWidth>
-              </wp14:sizeRelH>
-              <wp14:sizeRelV relativeFrom="page">
-                <wp14:pctHeight>0</wp14:pctHeight>
-              </wp14:sizeRelV>
-            </wp:anchor>
-          </w:drawing>
-        </mc:Choice>
-        <mc:Fallback>
-          <w:pict>
-            <v:shapetype id="_x0000_t202" coordsize="21600,21600" o:spt="202" path="m,l,21600r21600,l21600,xe">
-              <v:stroke joinstyle="miter"/>
-              <v:path gradientshapeok="t" o:connecttype="rect"/>
-            </v:shapetype>
-            <v:shape id="Text Box 7" o:spid="_x0000_s1028" type="#_x0000_t202" style="position:absolute;margin-left:48.7pt;margin-top:731.1pt;width:327.85pt;height:12.1pt;z-index:-251650048;visibility:visible;mso-wrap-style:square;mso-width-percent:0;mso-height-percent:0;mso-wrap-distance-left:9pt;mso-wrap-distance-top:0;mso-wrap-distance-right:9pt;mso-wrap-distance-bottom:0;mso-position-horizontal:absolute;mso-position-horizontal-relative:page;mso-position-vertical:absolute;mso-position-vertical-relative:page;mso-width-percent:0;mso-height-percent:0;mso-width-relative:page;mso-height-relative:page;v-text-anchor:top" o:gfxdata="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" o:allowincell="f" filled="f" stroked="f">
-              <v:textbox inset="0,0,0,0">
-                <w:txbxContent>
-                  <w:p>
-                    <w:pPr>
-                      <w:pStyle w:val="BodyText"/>
-                      <w:kinsoku w:val="0"/>
-                      <w:overflowPunct w:val="0"/>
-                      <w:spacing w:line="225" w:lineRule="exact"/>
-                      <w:ind w:left="20"/>
-                      <w:rPr>
-                        <w:sz w:val="20"/>
-                        <w:szCs w:val="20"/>
-                      </w:rPr>
-                    </w:pPr>
-                    <w:r>
-                      <w:rPr>
-                        <w:sz w:val="20"/>
-                        <w:szCs w:val="20"/>
-                      </w:rPr>
-                      <w:t>Zone 3 and Zone 4 Team &amp; Interclub Match Play Manual – Revised: March, 2019</w:t>
-                    </w:r>
-                  </w:p>
-                </w:txbxContent>
-              </v:textbox>
-              <w10:wrap anchorx="page" anchory="page"/>
-            </v:shape>
-          </w:pict>
-        </mc:Fallback>
-      </mc:AlternateContent>
-    </w:r>
-    <w:r>
-      <w:rPr>
-        <w:noProof/>
-      </w:rPr>
-      <mc:AlternateContent>
-        <mc:Choice Requires="wps">
-          <w:drawing>
-            <wp:anchor distT="0" distB="0" distL="114300" distR="114300" simplePos="0" relativeHeight="251667456" behindDoc="1" locked="0" layoutInCell="0" allowOverlap="1">
-              <wp:simplePos x="0" y="0"/>
-              <wp:positionH relativeFrom="page">
-                <wp:posOffset>6695440</wp:posOffset>
-              </wp:positionH>
-              <wp:positionV relativeFrom="page">
-                <wp:posOffset>9284970</wp:posOffset>
-              </wp:positionV>
-              <wp:extent cx="434340" cy="153670"/>
-              <wp:effectExtent l="0" t="0" r="0" b="0"/>
-              <wp:wrapNone/>
-              <wp:docPr id="9" name="Text Box 8"/>
-              <wp:cNvGraphicFramePr>
-                <a:graphicFrameLocks xmlns:a="http://schemas.openxmlformats.org/drawingml/2006/main"/>
-              </wp:cNvGraphicFramePr>
-              <a:graphic xmlns:a="http://schemas.openxmlformats.org/drawingml/2006/main">
-                <a:graphicData uri="http://schemas.microsoft.com/office/word/2010/wordprocessingShape">
-                  <wps:wsp>
-                    <wps:cNvSpPr txBox="1">
-                      <a:spLocks noChangeArrowheads="1"/>
-                    </wps:cNvSpPr>
-                    <wps:spPr bwMode="auto">
-                      <a:xfrm>
-                        <a:off x="0" y="0"/>
-                        <a:ext cx="434340" cy="153670"/>
-                      </a:xfrm>
-                      <a:prstGeom prst="rect">
-                        <a:avLst/>
-                      </a:prstGeom>
-                      <a:noFill/>
-                      <a:ln>
-                        <a:noFill/>
-                      </a:ln>
-                      <a:extLst>
-                        <a:ext uri="{909E8E84-426E-40DD-AFC4-6F175D3DCCD1}">
-                          <a14:hiddenFill xmlns:a14="http://schemas.microsoft.com/office/drawing/2010/main">
-                            <a:solidFill>
-                              <a:srgbClr val="FFFFFF"/>
-                            </a:solidFill>
-                          </a14:hiddenFill>
-                        </a:ext>
-                        <a:ext uri="{91240B29-F687-4F45-9708-019B960494DF}">
-                          <a14:hiddenLine xmlns:a14="http://schemas.microsoft.com/office/drawing/2010/main" w="9525">
-                            <a:solidFill>
-                              <a:srgbClr val="000000"/>
-                            </a:solidFill>
-                            <a:miter lim="800000"/>
-                            <a:headEnd/>
-                            <a:tailEnd/>
-                          </a14:hiddenLine>
-                        </a:ext>
-                      </a:extLst>
-                    </wps:spPr>
-                    <wps:txbx>
-                      <w:txbxContent>
-                        <w:p>
-                          <w:pPr>
-                            <w:pStyle w:val="BodyText"/>
-                            <w:kinsoku w:val="0"/>
-                            <w:overflowPunct w:val="0"/>
-                            <w:spacing w:line="225" w:lineRule="exact"/>
-                            <w:ind w:left="20"/>
-                            <w:rPr>
-                              <w:sz w:val="20"/>
-                              <w:szCs w:val="20"/>
-                            </w:rPr>
-                          </w:pPr>
-                          <w:r>
-                            <w:rPr>
-                              <w:sz w:val="20"/>
-                              <w:szCs w:val="20"/>
-                            </w:rPr>
-                            <w:t>Page 10</w:t>
-                          </w:r>
-                        </w:p>
-                      </w:txbxContent>
-                    </wps:txbx>
-                    <wps:bodyPr rot="0" vert="horz" wrap="square" lIns="0" tIns="0" rIns="0" bIns="0" anchor="t" anchorCtr="0" upright="1">
-                      <a:noAutofit/>
-                    </wps:bodyPr>
-                  </wps:wsp>
-                </a:graphicData>
-              </a:graphic>
-              <wp14:sizeRelH relativeFrom="page">
-                <wp14:pctWidth>0</wp14:pctWidth>
-              </wp14:sizeRelH>
-              <wp14:sizeRelV relativeFrom="page">
-                <wp14:pctHeight>0</wp14:pctHeight>
-              </wp14:sizeRelV>
-            </wp:anchor>
-          </w:drawing>
-        </mc:Choice>
-        <mc:Fallback>
-          <w:pict>
-            <v:shape id="Text Box 8" o:spid="_x0000_s1029" type="#_x0000_t202" style="position:absolute;margin-left:527.2pt;margin-top:731.1pt;width:34.2pt;height:12.1pt;z-index:-251649024;visibility:visible;mso-wrap-style:square;mso-width-percent:0;mso-height-percent:0;mso-wrap-distance-left:9pt;mso-wrap-distance-top:0;mso-wrap-distance-right:9pt;mso-wrap-distance-bottom:0;mso-position-horizontal:absolute;mso-position-horizontal-relative:page;mso-position-vertical:absolute;mso-position-vertical-relative:page;mso-width-percent:0;mso-height-percent:0;mso-width-relative:page;mso-height-relative:page;v-text-anchor:top" o:gfxdata="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" o:allowincell="f" filled="f" stroked="f">
-              <v:textbox inset="0,0,0,0">
-                <w:txbxContent>
-                  <w:p>
-                    <w:pPr>
-                      <w:pStyle w:val="BodyText"/>
-                      <w:kinsoku w:val="0"/>
-                      <w:overflowPunct w:val="0"/>
-                      <w:spacing w:line="225" w:lineRule="exact"/>
-                      <w:ind w:left="20"/>
-                      <w:rPr>
-                        <w:sz w:val="20"/>
-                        <w:szCs w:val="20"/>
-                      </w:rPr>
-                    </w:pPr>
-                    <w:r>
-                      <w:rPr>
-                        <w:sz w:val="20"/>
-                        <w:szCs w:val="20"/>
-                      </w:rPr>
-                      <w:t>Page 10</w:t>
-                    </w:r>
-                  </w:p>
-                </w:txbxContent>
-              </v:textbox>
-              <w10:wrap anchorx="page" anchory="page"/>
-            </v:shape>
-          </w:pict>
-        </mc:Fallback>
-      </mc:AlternateContent>
-    </w:r>
-  </w:p>
-</w:ftr>
-</file>
-
-<file path=word/footer5.xml><?xml version="1.0" encoding="utf-8"?>
-<w:ftr xmlns:wpc="http://schemas.microsoft.com/office/word/2010/wordprocessingCanvas" xmlns:cx="http://schemas.microsoft.com/office/drawing/2014/chartex" xmlns:cx1="http://schemas.microsoft.com/office/drawing/2015/9/8/chartex" xmlns:cx2="http://schemas.microsoft.com/office/drawing/2015/10/21/chartex" xmlns:cx3="http://schemas.microsoft.com/office/drawing/2016/5/9/chartex" xmlns:cx4="http://schemas.microsoft.com/office/drawing/2016/5/10/chartex" xmlns:cx5="http://schemas.microsoft.com/office/drawing/2016/5/11/chartex" xmlns:cx6="http://schemas.microsoft.com/office/drawing/2016/5/12/chartex" xmlns:cx7="http://schemas.microsoft.com/office/drawing/2016/5/13/chartex" xmlns:cx8="http://schemas.microsoft.com/office/drawing/2016/5/14/chartex" xmlns:mc="http://schemas.openxmlformats.org/markup-compatibility/2006" xmlns:aink="http://schemas.microsoft.com/office/drawing/2016/ink" xmlns:am3d="http://schemas.microsoft.com/office/drawing/2017/model3d" xmlns:o="urn:schemas-microsoft-com:office:office" xmlns:r="http://schemas.openxmlformats.org/officeDocument/2006/relationships" xmlns:m="http://schemas.openxmlformats.org/officeDocument/2006/math" xmlns:v="urn:schemas-microsoft-com:vml" xmlns:wp14="http://schemas.microsoft.com/office/word/2010/wordprocessingDrawing" xmlns:wp="http://schemas.openxmlformats.org/drawingml/2006/wordprocessingDrawing" xmlns:w10="urn:schemas-microsoft-com:office:word" xmlns:w="http://schemas.openxmlformats.org/wordprocessingml/2006/main" xmlns:w14="http://schemas.microsoft.com/office/word/2010/wordml" xmlns:w15="http://schemas.microsoft.com/office/word/2012/wordml" xmlns:w16cid="http://schemas.microsoft.com/office/word/2016/wordml/cid" xmlns:w16se="http://schemas.microsoft.com/office/word/2015/wordml/symex" xmlns:wpg="http://schemas.microsoft.com/office/word/2010/wordprocessingGroup" xmlns:wpi="http://schemas.microsoft.com/office/word/2010/wordprocessingInk" xmlns:wne="http://schemas.microsoft.com/office/word/2006/wordml" xmlns:wps="http://schemas.microsoft.com/office/word/2010/wordprocessingShape" mc:Ignorable="w14 w15 w16se w16cid wp14">
-  <w:p>
-    <w:pPr>
-      <w:pStyle w:val="BodyText"/>
-      <w:kinsoku w:val="0"/>
-      <w:overflowPunct w:val="0"/>
-      <w:spacing w:line="14" w:lineRule="auto"/>
-      <w:rPr>
-        <w:rFonts w:ascii="Times New Roman" w:hAnsi="Times New Roman" w:cs="Times New Roman"/>
-        <w:sz w:val="20"/>
-        <w:szCs w:val="20"/>
-      </w:rPr>
-    </w:pPr>
-    <w:r>
-      <w:rPr>
-        <w:noProof/>
-      </w:rPr>
-      <mc:AlternateContent>
-        <mc:Choice Requires="wps">
-          <w:drawing>
-            <wp:anchor distT="0" distB="0" distL="114300" distR="114300" simplePos="0" relativeHeight="251669504" behindDoc="1" locked="0" layoutInCell="0" allowOverlap="1">
-              <wp:simplePos x="0" y="0"/>
-              <wp:positionH relativeFrom="page">
-                <wp:posOffset>612775</wp:posOffset>
-              </wp:positionH>
-              <wp:positionV relativeFrom="page">
-                <wp:posOffset>9255125</wp:posOffset>
-              </wp:positionV>
-              <wp:extent cx="6519545" cy="12700"/>
-              <wp:effectExtent l="0" t="0" r="0" b="0"/>
-              <wp:wrapNone/>
-              <wp:docPr id="8" name="Freeform 9"/>
-              <wp:cNvGraphicFramePr>
-                <a:graphicFrameLocks xmlns:a="http://schemas.openxmlformats.org/drawingml/2006/main"/>
-              </wp:cNvGraphicFramePr>
-              <a:graphic xmlns:a="http://schemas.openxmlformats.org/drawingml/2006/main">
-                <a:graphicData uri="http://schemas.microsoft.com/office/word/2010/wordprocessingShape">
-                  <wps:wsp>
-                    <wps:cNvSpPr>
-                      <a:spLocks/>
-                    </wps:cNvSpPr>
-                    <wps:spPr bwMode="auto">
-                      <a:xfrm>
-                        <a:off x="0" y="0"/>
-                        <a:ext cx="6519545" cy="12700"/>
-                      </a:xfrm>
-                      <a:custGeom>
-                        <a:avLst/>
-                        <a:gdLst>
-                          <a:gd name="T0" fmla="*/ 0 w 10267"/>
-                          <a:gd name="T1" fmla="*/ 0 h 20"/>
-                          <a:gd name="T2" fmla="*/ 10266 w 10267"/>
-                          <a:gd name="T3" fmla="*/ 0 h 20"/>
-                        </a:gdLst>
-                        <a:ahLst/>
-                        <a:cxnLst>
-                          <a:cxn ang="0">
-                            <a:pos x="T0" y="T1"/>
-                          </a:cxn>
-                          <a:cxn ang="0">
-                            <a:pos x="T2" y="T3"/>
-                          </a:cxn>
-                        </a:cxnLst>
-                        <a:rect l="0" t="0" r="r" b="b"/>
-                        <a:pathLst>
-                          <a:path w="10267" h="20">
-                            <a:moveTo>
-                              <a:pt x="0" y="0"/>
-                            </a:moveTo>
-                            <a:lnTo>
-                              <a:pt x="10266" y="0"/>
-                            </a:lnTo>
-                          </a:path>
-                        </a:pathLst>
-                      </a:custGeom>
-                      <a:noFill/>
-                      <a:ln w="9143">
-                        <a:solidFill>
-                          <a:srgbClr val="612322"/>
-                        </a:solidFill>
-                        <a:round/>
-                        <a:headEnd/>
-                        <a:tailEnd/>
-                      </a:ln>
-                      <a:extLst>
-                        <a:ext uri="{909E8E84-426E-40DD-AFC4-6F175D3DCCD1}">
-                          <a14:hiddenFill xmlns:a14="http://schemas.microsoft.com/office/drawing/2010/main">
-                            <a:solidFill>
-                              <a:srgbClr val="FFFFFF"/>
-                            </a:solidFill>
-                          </a14:hiddenFill>
-                        </a:ext>
-                      </a:extLst>
-                    </wps:spPr>
-                    <wps:bodyPr rot="0" vert="horz" wrap="square" lIns="91440" tIns="45720" rIns="91440" bIns="45720" anchor="t" anchorCtr="0" upright="1">
-                      <a:noAutofit/>
-                    </wps:bodyPr>
-                  </wps:wsp>
-                </a:graphicData>
-              </a:graphic>
-              <wp14:sizeRelH relativeFrom="page">
-                <wp14:pctWidth>0</wp14:pctWidth>
-              </wp14:sizeRelH>
-              <wp14:sizeRelV relativeFrom="page">
-                <wp14:pctHeight>0</wp14:pctHeight>
-              </wp14:sizeRelV>
-            </wp:anchor>
-          </w:drawing>
-        </mc:Choice>
-        <mc:Fallback>
-          <w:pict>
-            <v:polyline w14:anchorId="19E6D7B8" id="Freeform 9" o:spid="_x0000_s1026" style="position:absolute;z-index:-251646976;visibility:visible;mso-wrap-style:square;mso-width-percent:0;mso-height-percent:0;mso-wrap-distance-left:9pt;mso-wrap-distance-top:0;mso-wrap-distance-right:9pt;mso-wrap-distance-bottom:0;mso-position-horizontal:absolute;mso-position-horizontal-relative:page;mso-position-vertical:absolute;mso-position-vertical-relative:page;mso-width-percent:0;mso-height-percent:0;mso-width-relative:page;mso-height-relative:page;v-text-anchor:top" points="48.25pt,728.75pt,561.55pt,728.75pt" coordsize="10267,20" o:gfxdata="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" o:allowincell="f" filled="f" strokecolor="#612322" strokeweight=".25397mm">
-              <v:path arrowok="t" o:connecttype="custom" o:connectlocs="0,0;6518910,0" o:connectangles="0,0"/>
-              <w10:wrap anchorx="page" anchory="page"/>
-            </v:polyline>
-          </w:pict>
-        </mc:Fallback>
-      </mc:AlternateContent>
-    </w:r>
-    <w:r>
-      <w:rPr>
-        <w:noProof/>
-      </w:rPr>
-      <mc:AlternateContent>
-        <mc:Choice Requires="wps">
-          <w:drawing>
-            <wp:anchor distT="0" distB="0" distL="114300" distR="114300" simplePos="0" relativeHeight="251670528" behindDoc="1" locked="0" layoutInCell="0" allowOverlap="1">
-              <wp:simplePos x="0" y="0"/>
-              <wp:positionH relativeFrom="page">
-                <wp:posOffset>612775</wp:posOffset>
-              </wp:positionH>
-              <wp:positionV relativeFrom="page">
-                <wp:posOffset>9222740</wp:posOffset>
-              </wp:positionV>
-              <wp:extent cx="6519545" cy="12700"/>
-              <wp:effectExtent l="0" t="0" r="0" b="0"/>
-              <wp:wrapNone/>
-              <wp:docPr id="7" name="Freeform 10"/>
-              <wp:cNvGraphicFramePr>
-                <a:graphicFrameLocks xmlns:a="http://schemas.openxmlformats.org/drawingml/2006/main"/>
-              </wp:cNvGraphicFramePr>
-              <a:graphic xmlns:a="http://schemas.openxmlformats.org/drawingml/2006/main">
-                <a:graphicData uri="http://schemas.microsoft.com/office/word/2010/wordprocessingShape">
-                  <wps:wsp>
-                    <wps:cNvSpPr>
-                      <a:spLocks/>
-                    </wps:cNvSpPr>
-                    <wps:spPr bwMode="auto">
-                      <a:xfrm>
-                        <a:off x="0" y="0"/>
-                        <a:ext cx="6519545" cy="12700"/>
-                      </a:xfrm>
-                      <a:custGeom>
-                        <a:avLst/>
-                        <a:gdLst>
-                          <a:gd name="T0" fmla="*/ 0 w 10267"/>
-                          <a:gd name="T1" fmla="*/ 0 h 20"/>
-                          <a:gd name="T2" fmla="*/ 10266 w 10267"/>
-                          <a:gd name="T3" fmla="*/ 0 h 20"/>
-                        </a:gdLst>
-                        <a:ahLst/>
-                        <a:cxnLst>
-                          <a:cxn ang="0">
-                            <a:pos x="T0" y="T1"/>
-                          </a:cxn>
-                          <a:cxn ang="0">
-                            <a:pos x="T2" y="T3"/>
-                          </a:cxn>
-                        </a:cxnLst>
-                        <a:rect l="0" t="0" r="r" b="b"/>
-                        <a:pathLst>
-                          <a:path w="10267" h="20">
-                            <a:moveTo>
-                              <a:pt x="0" y="0"/>
-                            </a:moveTo>
-                            <a:lnTo>
-                              <a:pt x="10266" y="0"/>
-                            </a:lnTo>
-                          </a:path>
-                        </a:pathLst>
-                      </a:custGeom>
-                      <a:noFill/>
-                      <a:ln w="36575">
-                        <a:solidFill>
-                          <a:srgbClr val="612322"/>
-                        </a:solidFill>
-                        <a:round/>
-                        <a:headEnd/>
-                        <a:tailEnd/>
-                      </a:ln>
-                      <a:extLst>
-                        <a:ext uri="{909E8E84-426E-40DD-AFC4-6F175D3DCCD1}">
-                          <a14:hiddenFill xmlns:a14="http://schemas.microsoft.com/office/drawing/2010/main">
-                            <a:solidFill>
-                              <a:srgbClr val="FFFFFF"/>
-                            </a:solidFill>
-                          </a14:hiddenFill>
-                        </a:ext>
-                      </a:extLst>
-                    </wps:spPr>
-                    <wps:bodyPr rot="0" vert="horz" wrap="square" lIns="91440" tIns="45720" rIns="91440" bIns="45720" anchor="t" anchorCtr="0" upright="1">
-                      <a:noAutofit/>
-                    </wps:bodyPr>
-                  </wps:wsp>
-                </a:graphicData>
-              </a:graphic>
-              <wp14:sizeRelH relativeFrom="page">
-                <wp14:pctWidth>0</wp14:pctWidth>
-              </wp14:sizeRelH>
-              <wp14:sizeRelV relativeFrom="page">
-                <wp14:pctHeight>0</wp14:pctHeight>
-              </wp14:sizeRelV>
-            </wp:anchor>
-          </w:drawing>
-        </mc:Choice>
-        <mc:Fallback>
-          <w:pict>
-            <v:polyline w14:anchorId="01CBEDD4" id="Freeform 10" o:spid="_x0000_s1026" style="position:absolute;z-index:-251645952;visibility:visible;mso-wrap-style:square;mso-width-percent:0;mso-height-percent:0;mso-wrap-distance-left:9pt;mso-wrap-distance-top:0;mso-wrap-distance-right:9pt;mso-wrap-distance-bottom:0;mso-position-horizontal:absolute;mso-position-horizontal-relative:page;mso-position-vertical:absolute;mso-position-vertical-relative:page;mso-width-percent:0;mso-height-percent:0;mso-width-relative:page;mso-height-relative:page;v-text-anchor:top" points="48.25pt,726.2pt,561.55pt,726.2pt" coordsize="10267,20" o:gfxdata="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" o:allowincell="f" filled="f" strokecolor="#612322" strokeweight="1.016mm">
-              <v:path arrowok="t" o:connecttype="custom" o:connectlocs="0,0;6518910,0" o:connectangles="0,0"/>
-              <w10:wrap anchorx="page" anchory="page"/>
-            </v:polyline>
-          </w:pict>
-        </mc:Fallback>
-      </mc:AlternateContent>
-    </w:r>
-    <w:r>
-      <w:rPr>
-        <w:noProof/>
-      </w:rPr>
-      <mc:AlternateContent>
-        <mc:Choice Requires="wps">
-          <w:drawing>
-            <wp:anchor distT="0" distB="0" distL="114300" distR="114300" simplePos="0" relativeHeight="251671552" behindDoc="1" locked="0" layoutInCell="0" allowOverlap="1">
-              <wp:simplePos x="0" y="0"/>
-              <wp:positionH relativeFrom="page">
-                <wp:posOffset>618490</wp:posOffset>
-              </wp:positionH>
-              <wp:positionV relativeFrom="page">
-                <wp:posOffset>9284970</wp:posOffset>
-              </wp:positionV>
-              <wp:extent cx="4163695" cy="153670"/>
-              <wp:effectExtent l="0" t="0" r="0" b="0"/>
-              <wp:wrapNone/>
-              <wp:docPr id="6" name="Text Box 11"/>
-              <wp:cNvGraphicFramePr>
-                <a:graphicFrameLocks xmlns:a="http://schemas.openxmlformats.org/drawingml/2006/main"/>
-              </wp:cNvGraphicFramePr>
-              <a:graphic xmlns:a="http://schemas.openxmlformats.org/drawingml/2006/main">
-                <a:graphicData uri="http://schemas.microsoft.com/office/word/2010/wordprocessingShape">
-                  <wps:wsp>
-                    <wps:cNvSpPr txBox="1">
-                      <a:spLocks noChangeArrowheads="1"/>
-                    </wps:cNvSpPr>
-                    <wps:spPr bwMode="auto">
-                      <a:xfrm>
-                        <a:off x="0" y="0"/>
-                        <a:ext cx="4163695" cy="153670"/>
-                      </a:xfrm>
-                      <a:prstGeom prst="rect">
-                        <a:avLst/>
-                      </a:prstGeom>
-                      <a:noFill/>
-                      <a:ln>
-                        <a:noFill/>
-                      </a:ln>
-                      <a:extLst>
-                        <a:ext uri="{909E8E84-426E-40DD-AFC4-6F175D3DCCD1}">
-                          <a14:hiddenFill xmlns:a14="http://schemas.microsoft.com/office/drawing/2010/main">
-                            <a:solidFill>
-                              <a:srgbClr val="FFFFFF"/>
-                            </a:solidFill>
-                          </a14:hiddenFill>
-                        </a:ext>
-                        <a:ext uri="{91240B29-F687-4F45-9708-019B960494DF}">
-                          <a14:hiddenLine xmlns:a14="http://schemas.microsoft.com/office/drawing/2010/main" w="9525">
-                            <a:solidFill>
-                              <a:srgbClr val="000000"/>
-                            </a:solidFill>
-                            <a:miter lim="800000"/>
-                            <a:headEnd/>
-                            <a:tailEnd/>
-                          </a14:hiddenLine>
-                        </a:ext>
-                      </a:extLst>
-                    </wps:spPr>
-                    <wps:txbx>
-                      <w:txbxContent>
-                        <w:p>
-                          <w:pPr>
-                            <w:pStyle w:val="BodyText"/>
-                            <w:kinsoku w:val="0"/>
-                            <w:overflowPunct w:val="0"/>
-                            <w:spacing w:line="225" w:lineRule="exact"/>
-                            <w:ind w:left="20"/>
-                            <w:rPr>
-                              <w:sz w:val="20"/>
-                              <w:szCs w:val="20"/>
-                            </w:rPr>
-                          </w:pPr>
-                          <w:r>
-                            <w:rPr>
-                              <w:sz w:val="20"/>
-                              <w:szCs w:val="20"/>
-                            </w:rPr>
-                            <w:t>Zone 3 and Zone 4 Team &amp; Interclub Match Play Manual – Revised: March, 2019</w:t>
-                          </w:r>
-                        </w:p>
-                      </w:txbxContent>
-                    </wps:txbx>
-                    <wps:bodyPr rot="0" vert="horz" wrap="square" lIns="0" tIns="0" rIns="0" bIns="0" anchor="t" anchorCtr="0" upright="1">
-                      <a:noAutofit/>
-                    </wps:bodyPr>
-                  </wps:wsp>
-                </a:graphicData>
-              </a:graphic>
-              <wp14:sizeRelH relativeFrom="page">
-                <wp14:pctWidth>0</wp14:pctWidth>
-              </wp14:sizeRelH>
-              <wp14:sizeRelV relativeFrom="page">
-                <wp14:pctHeight>0</wp14:pctHeight>
-              </wp14:sizeRelV>
-            </wp:anchor>
-          </w:drawing>
-        </mc:Choice>
-        <mc:Fallback>
-          <w:pict>
-            <v:shapetype id="_x0000_t202" coordsize="21600,21600" o:spt="202" path="m,l,21600r21600,l21600,xe">
-              <v:stroke joinstyle="miter"/>
-              <v:path gradientshapeok="t" o:connecttype="rect"/>
-            </v:shapetype>
-            <v:shape id="Text Box 11" o:spid="_x0000_s1030" type="#_x0000_t202" style="position:absolute;margin-left:48.7pt;margin-top:731.1pt;width:327.85pt;height:12.1pt;z-index:-251644928;visibility:visible;mso-wrap-style:square;mso-width-percent:0;mso-height-percent:0;mso-wrap-distance-left:9pt;mso-wrap-distance-top:0;mso-wrap-distance-right:9pt;mso-wrap-distance-bottom:0;mso-position-horizontal:absolute;mso-position-horizontal-relative:page;mso-position-vertical:absolute;mso-position-vertical-relative:page;mso-width-percent:0;mso-height-percent:0;mso-width-relative:page;mso-height-relative:page;v-text-anchor:top" o:gfxdata="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" o:allowincell="f" filled="f" stroked="f">
-              <v:textbox inset="0,0,0,0">
-                <w:txbxContent>
-                  <w:p>
-                    <w:pPr>
-                      <w:pStyle w:val="BodyText"/>
-                      <w:kinsoku w:val="0"/>
-                      <w:overflowPunct w:val="0"/>
-                      <w:spacing w:line="225" w:lineRule="exact"/>
-                      <w:ind w:left="20"/>
-                      <w:rPr>
-                        <w:sz w:val="20"/>
-                        <w:szCs w:val="20"/>
-                      </w:rPr>
-                    </w:pPr>
-                    <w:r>
-                      <w:rPr>
-                        <w:sz w:val="20"/>
-                        <w:szCs w:val="20"/>
-                      </w:rPr>
-                      <w:t>Zone 3 and Zone 4 Team &amp; Interclub Match Play Manual – Revised: March, 2019</w:t>
-                    </w:r>
-                  </w:p>
-                </w:txbxContent>
-              </v:textbox>
-              <w10:wrap anchorx="page" anchory="page"/>
-            </v:shape>
-          </w:pict>
-        </mc:Fallback>
-      </mc:AlternateContent>
-    </w:r>
-    <w:r>
-      <w:rPr>
-        <w:noProof/>
-      </w:rPr>
-      <mc:AlternateContent>
-        <mc:Choice Requires="wps">
-          <w:drawing>
-            <wp:anchor distT="0" distB="0" distL="114300" distR="114300" simplePos="0" relativeHeight="251672576" behindDoc="1" locked="0" layoutInCell="0" allowOverlap="1">
-              <wp:simplePos x="0" y="0"/>
-              <wp:positionH relativeFrom="page">
-                <wp:posOffset>6695440</wp:posOffset>
-              </wp:positionH>
-              <wp:positionV relativeFrom="page">
-                <wp:posOffset>9284970</wp:posOffset>
-              </wp:positionV>
-              <wp:extent cx="447040" cy="153670"/>
-              <wp:effectExtent l="0" t="0" r="0" b="0"/>
-              <wp:wrapNone/>
-              <wp:docPr id="5" name="Text Box 12"/>
-              <wp:cNvGraphicFramePr>
-                <a:graphicFrameLocks xmlns:a="http://schemas.openxmlformats.org/drawingml/2006/main"/>
-              </wp:cNvGraphicFramePr>
-              <a:graphic xmlns:a="http://schemas.openxmlformats.org/drawingml/2006/main">
-                <a:graphicData uri="http://schemas.microsoft.com/office/word/2010/wordprocessingShape">
-                  <wps:wsp>
-                    <wps:cNvSpPr txBox="1">
-                      <a:spLocks noChangeArrowheads="1"/>
-                    </wps:cNvSpPr>
-                    <wps:spPr bwMode="auto">
-                      <a:xfrm>
-                        <a:off x="0" y="0"/>
-                        <a:ext cx="447040" cy="153670"/>
-                      </a:xfrm>
-                      <a:prstGeom prst="rect">
-                        <a:avLst/>
-                      </a:prstGeom>
-                      <a:noFill/>
-                      <a:ln>
-                        <a:noFill/>
-                      </a:ln>
-                      <a:extLst>
-                        <a:ext uri="{909E8E84-426E-40DD-AFC4-6F175D3DCCD1}">
-                          <a14:hiddenFill xmlns:a14="http://schemas.microsoft.com/office/drawing/2010/main">
-                            <a:solidFill>
-                              <a:srgbClr val="FFFFFF"/>
-                            </a:solidFill>
-                          </a14:hiddenFill>
-                        </a:ext>
-                        <a:ext uri="{91240B29-F687-4F45-9708-019B960494DF}">
-                          <a14:hiddenLine xmlns:a14="http://schemas.microsoft.com/office/drawing/2010/main" w="9525">
-                            <a:solidFill>
-                              <a:srgbClr val="000000"/>
-                            </a:solidFill>
-                            <a:miter lim="800000"/>
-                            <a:headEnd/>
-                            <a:tailEnd/>
-                          </a14:hiddenLine>
-                        </a:ext>
-                      </a:extLst>
-                    </wps:spPr>
-                    <wps:txbx>
-                      <w:txbxContent>
-                        <w:p>
-                          <w:pPr>
-                            <w:pStyle w:val="BodyText"/>
-                            <w:kinsoku w:val="0"/>
-                            <w:overflowPunct w:val="0"/>
-                            <w:spacing w:line="225" w:lineRule="exact"/>
-                            <w:ind w:left="20"/>
-                            <w:rPr>
-                              <w:sz w:val="20"/>
-                              <w:szCs w:val="20"/>
-                            </w:rPr>
-                          </w:pPr>
-                          <w:r>
-                            <w:rPr>
-                              <w:sz w:val="20"/>
-                              <w:szCs w:val="20"/>
-                            </w:rPr>
-                            <w:t xml:space="preserve">Page </w:t>
-                          </w:r>
-                          <w:r>
-                            <w:rPr>
-                              <w:sz w:val="20"/>
-                              <w:szCs w:val="20"/>
-                            </w:rPr>
-                            <w:fldChar w:fldCharType="begin"/>
-                          </w:r>
-                          <w:r>
-                            <w:rPr>
-                              <w:sz w:val="20"/>
-                              <w:szCs w:val="20"/>
-                            </w:rPr>
-                            <w:instrText xml:space="preserve"> PAGE </w:instrText>
-                          </w:r>
-                          <w:r>
-                            <w:rPr>
-                              <w:sz w:val="20"/>
-                              <w:szCs w:val="20"/>
-                            </w:rPr>
-                            <w:fldChar w:fldCharType="separate"/>
-                          </w:r>
-                          <w:r>
-                            <w:rPr>
-                              <w:noProof/>
-                              <w:sz w:val="20"/>
-                              <w:szCs w:val="20"/>
-                            </w:rPr>
-                            <w:t>19</w:t>
-                          </w:r>
-                          <w:r>
-                            <w:rPr>
-                              <w:sz w:val="20"/>
-                              <w:szCs w:val="20"/>
-                            </w:rPr>
-                            <w:fldChar w:fldCharType="end"/>
-                          </w:r>
-                        </w:p>
-                      </w:txbxContent>
-                    </wps:txbx>
-                    <wps:bodyPr rot="0" vert="horz" wrap="square" lIns="0" tIns="0" rIns="0" bIns="0" anchor="t" anchorCtr="0" upright="1">
-                      <a:noAutofit/>
-                    </wps:bodyPr>
-                  </wps:wsp>
-                </a:graphicData>
-              </a:graphic>
-              <wp14:sizeRelH relativeFrom="page">
-                <wp14:pctWidth>0</wp14:pctWidth>
-              </wp14:sizeRelH>
-              <wp14:sizeRelV relativeFrom="page">
-                <wp14:pctHeight>0</wp14:pctHeight>
-              </wp14:sizeRelV>
-            </wp:anchor>
-          </w:drawing>
-        </mc:Choice>
-        <mc:Fallback>
-          <w:pict>
-            <v:shape id="Text Box 12" o:spid="_x0000_s1031" type="#_x0000_t202" style="position:absolute;margin-left:527.2pt;margin-top:731.1pt;width:35.2pt;height:12.1pt;z-index:-251643904;visibility:visible;mso-wrap-style:square;mso-width-percent:0;mso-height-percent:0;mso-wrap-distance-left:9pt;mso-wrap-distance-top:0;mso-wrap-distance-right:9pt;mso-wrap-distance-bottom:0;mso-position-horizontal:absolute;mso-position-horizontal-relative:page;mso-position-vertical:absolute;mso-position-vertical-relative:page;mso-width-percent:0;mso-height-percent:0;mso-width-relative:page;mso-height-relative:page;v-text-anchor:top" o:gfxdata="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" o:allowincell="f" filled="f" stroked="f">
-              <v:textbox inset="0,0,0,0">
-                <w:txbxContent>
-                  <w:p>
-                    <w:pPr>
-                      <w:pStyle w:val="BodyText"/>
-                      <w:kinsoku w:val="0"/>
-                      <w:overflowPunct w:val="0"/>
-                      <w:spacing w:line="225" w:lineRule="exact"/>
-                      <w:ind w:left="20"/>
-                      <w:rPr>
-                        <w:sz w:val="20"/>
-                        <w:szCs w:val="20"/>
-                      </w:rPr>
-                    </w:pPr>
-                    <w:r>
-                      <w:rPr>
-                        <w:sz w:val="20"/>
-                        <w:szCs w:val="20"/>
-                      </w:rPr>
-                      <w:t xml:space="preserve">Page </w:t>
-                    </w:r>
-                    <w:r>
-                      <w:rPr>
-                        <w:sz w:val="20"/>
-                        <w:szCs w:val="20"/>
-                      </w:rPr>
-                      <w:fldChar w:fldCharType="begin"/>
-                    </w:r>
-                    <w:r>
-                      <w:rPr>
-                        <w:sz w:val="20"/>
-                        <w:szCs w:val="20"/>
-                      </w:rPr>
-                      <w:instrText xml:space="preserve"> PAGE </w:instrText>
-                    </w:r>
-                    <w:r>
-                      <w:rPr>
-                        <w:sz w:val="20"/>
-                        <w:szCs w:val="20"/>
-                      </w:rPr>
-                      <w:fldChar w:fldCharType="separate"/>
-                    </w:r>
-                    <w:r>
-                      <w:rPr>
-                        <w:noProof/>
-                        <w:sz w:val="20"/>
-                        <w:szCs w:val="20"/>
-                      </w:rPr>
-                      <w:t>19</w:t>
-                    </w:r>
-                    <w:r>
-                      <w:rPr>
-                        <w:sz w:val="20"/>
-                        <w:szCs w:val="20"/>
-                      </w:rPr>
-                      <w:fldChar w:fldCharType="end"/>
-                    </w:r>
-                  </w:p>
-                </w:txbxContent>
-              </v:textbox>
-              <w10:wrap anchorx="page" anchory="page"/>
-            </v:shape>
-          </w:pict>
-        </mc:Fallback>
-      </mc:AlternateContent>
-    </w:r>
-  </w:p>
-</w:ftr>
-</file>
-
-<file path=word/footer6.xml><?xml version="1.0" encoding="utf-8"?>
-<w:ftr xmlns:wpc="http://schemas.microsoft.com/office/word/2010/wordprocessingCanvas" xmlns:cx="http://schemas.microsoft.com/office/drawing/2014/chartex" xmlns:cx1="http://schemas.microsoft.com/office/drawing/2015/9/8/chartex" xmlns:cx2="http://schemas.microsoft.com/office/drawing/2015/10/21/chartex" xmlns:cx3="http://schemas.microsoft.com/office/drawing/2016/5/9/chartex" xmlns:cx4="http://schemas.microsoft.com/office/drawing/2016/5/10/chartex" xmlns:cx5="http://schemas.microsoft.com/office/drawing/2016/5/11/chartex" xmlns:cx6="http://schemas.microsoft.com/office/drawing/2016/5/12/chartex" xmlns:cx7="http://schemas.microsoft.com/office/drawing/2016/5/13/chartex" xmlns:cx8="http://schemas.microsoft.com/office/drawing/2016/5/14/chartex" xmlns:mc="http://schemas.openxmlformats.org/markup-compatibility/2006" xmlns:aink="http://schemas.microsoft.com/office/drawing/2016/ink" xmlns:am3d="http://schemas.microsoft.com/office/drawing/2017/model3d" xmlns:o="urn:schemas-microsoft-com:office:office" xmlns:r="http://schemas.openxmlformats.org/officeDocument/2006/relationships" xmlns:m="http://schemas.openxmlformats.org/officeDocument/2006/math" xmlns:v="urn:schemas-microsoft-com:vml" xmlns:wp14="http://schemas.microsoft.com/office/word/2010/wordprocessingDrawing" xmlns:wp="http://schemas.openxmlformats.org/drawingml/2006/wordprocessingDrawing" xmlns:w10="urn:schemas-microsoft-com:office:word" xmlns:w="http://schemas.openxmlformats.org/wordprocessingml/2006/main" xmlns:w14="http://schemas.microsoft.com/office/word/2010/wordml" xmlns:w15="http://schemas.microsoft.com/office/word/2012/wordml" xmlns:w16cid="http://schemas.microsoft.com/office/word/2016/wordml/cid" xmlns:w16se="http://schemas.microsoft.com/office/word/2015/wordml/symex" xmlns:wpg="http://schemas.microsoft.com/office/word/2010/wordprocessingGroup" xmlns:wpi="http://schemas.microsoft.com/office/word/2010/wordprocessingInk" xmlns:wne="http://schemas.microsoft.com/office/word/2006/wordml" xmlns:wps="http://schemas.microsoft.com/office/word/2010/wordprocessingShape" mc:Ignorable="w14 w15 w16se w16cid wp14">
-  <w:p>
-    <w:pPr>
-      <w:pStyle w:val="BodyText"/>
-      <w:kinsoku w:val="0"/>
-      <w:overflowPunct w:val="0"/>
-      <w:spacing w:line="14" w:lineRule="auto"/>
-      <w:rPr>
-        <w:rFonts w:ascii="Times New Roman" w:hAnsi="Times New Roman" w:cs="Times New Roman"/>
-        <w:sz w:val="20"/>
-        <w:szCs w:val="20"/>
-      </w:rPr>
-    </w:pPr>
-    <w:r>
-      <w:rPr>
-        <w:noProof/>
-      </w:rPr>
-      <mc:AlternateContent>
-        <mc:Choice Requires="wps">
-          <w:drawing>
-            <wp:anchor distT="0" distB="0" distL="114300" distR="114300" simplePos="0" relativeHeight="251674624" behindDoc="1" locked="0" layoutInCell="0" allowOverlap="1">
-              <wp:simplePos x="0" y="0"/>
-              <wp:positionH relativeFrom="page">
-                <wp:posOffset>612775</wp:posOffset>
-              </wp:positionH>
-              <wp:positionV relativeFrom="page">
-                <wp:posOffset>9255125</wp:posOffset>
-              </wp:positionV>
-              <wp:extent cx="6519545" cy="12700"/>
-              <wp:effectExtent l="0" t="0" r="0" b="0"/>
-              <wp:wrapNone/>
-              <wp:docPr id="4" name="Freeform 13"/>
-              <wp:cNvGraphicFramePr>
-                <a:graphicFrameLocks xmlns:a="http://schemas.openxmlformats.org/drawingml/2006/main"/>
-              </wp:cNvGraphicFramePr>
-              <a:graphic xmlns:a="http://schemas.openxmlformats.org/drawingml/2006/main">
-                <a:graphicData uri="http://schemas.microsoft.com/office/word/2010/wordprocessingShape">
-                  <wps:wsp>
-                    <wps:cNvSpPr>
-                      <a:spLocks/>
-                    </wps:cNvSpPr>
-                    <wps:spPr bwMode="auto">
-                      <a:xfrm>
-                        <a:off x="0" y="0"/>
-                        <a:ext cx="6519545" cy="12700"/>
-                      </a:xfrm>
-                      <a:custGeom>
-                        <a:avLst/>
-                        <a:gdLst>
-                          <a:gd name="T0" fmla="*/ 0 w 10267"/>
-                          <a:gd name="T1" fmla="*/ 0 h 20"/>
-                          <a:gd name="T2" fmla="*/ 10266 w 10267"/>
-                          <a:gd name="T3" fmla="*/ 0 h 20"/>
-                        </a:gdLst>
-                        <a:ahLst/>
-                        <a:cxnLst>
-                          <a:cxn ang="0">
-                            <a:pos x="T0" y="T1"/>
-                          </a:cxn>
-                          <a:cxn ang="0">
-                            <a:pos x="T2" y="T3"/>
-                          </a:cxn>
-                        </a:cxnLst>
-                        <a:rect l="0" t="0" r="r" b="b"/>
-                        <a:pathLst>
-                          <a:path w="10267" h="20">
-                            <a:moveTo>
-                              <a:pt x="0" y="0"/>
-                            </a:moveTo>
-                            <a:lnTo>
-                              <a:pt x="10266" y="0"/>
-                            </a:lnTo>
-                          </a:path>
-                        </a:pathLst>
-                      </a:custGeom>
-                      <a:noFill/>
-                      <a:ln w="9143">
-                        <a:solidFill>
-                          <a:srgbClr val="612322"/>
-                        </a:solidFill>
-                        <a:round/>
-                        <a:headEnd/>
-                        <a:tailEnd/>
-                      </a:ln>
-                      <a:extLst>
-                        <a:ext uri="{909E8E84-426E-40DD-AFC4-6F175D3DCCD1}">
-                          <a14:hiddenFill xmlns:a14="http://schemas.microsoft.com/office/drawing/2010/main">
-                            <a:solidFill>
-                              <a:srgbClr val="FFFFFF"/>
-                            </a:solidFill>
-                          </a14:hiddenFill>
-                        </a:ext>
-                      </a:extLst>
-                    </wps:spPr>
-                    <wps:bodyPr rot="0" vert="horz" wrap="square" lIns="91440" tIns="45720" rIns="91440" bIns="45720" anchor="t" anchorCtr="0" upright="1">
-                      <a:noAutofit/>
-                    </wps:bodyPr>
-                  </wps:wsp>
-                </a:graphicData>
-              </a:graphic>
-              <wp14:sizeRelH relativeFrom="page">
-                <wp14:pctWidth>0</wp14:pctWidth>
-              </wp14:sizeRelH>
-              <wp14:sizeRelV relativeFrom="page">
-                <wp14:pctHeight>0</wp14:pctHeight>
-              </wp14:sizeRelV>
-            </wp:anchor>
-          </w:drawing>
-        </mc:Choice>
-        <mc:Fallback>
-          <w:pict>
-            <v:polyline w14:anchorId="4E6A83D0" id="Freeform 13" o:spid="_x0000_s1026" style="position:absolute;z-index:-251641856;visibility:visible;mso-wrap-style:square;mso-width-percent:0;mso-height-percent:0;mso-wrap-distance-left:9pt;mso-wrap-distance-top:0;mso-wrap-distance-right:9pt;mso-wrap-distance-bottom:0;mso-position-horizontal:absolute;mso-position-horizontal-relative:page;mso-position-vertical:absolute;mso-position-vertical-relative:page;mso-width-percent:0;mso-height-percent:0;mso-width-relative:page;mso-height-relative:page;v-text-anchor:top" points="48.25pt,728.75pt,561.55pt,728.75pt" coordsize="10267,20" o:gfxdata="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" o:allowincell="f" filled="f" strokecolor="#612322" strokeweight=".25397mm">
-              <v:path arrowok="t" o:connecttype="custom" o:connectlocs="0,0;6518910,0" o:connectangles="0,0"/>
-              <w10:wrap anchorx="page" anchory="page"/>
-            </v:polyline>
-          </w:pict>
-        </mc:Fallback>
-      </mc:AlternateContent>
-    </w:r>
-    <w:r>
-      <w:rPr>
-        <w:noProof/>
-      </w:rPr>
-      <mc:AlternateContent>
-        <mc:Choice Requires="wps">
-          <w:drawing>
-            <wp:anchor distT="0" distB="0" distL="114300" distR="114300" simplePos="0" relativeHeight="251675648" behindDoc="1" locked="0" layoutInCell="0" allowOverlap="1">
-              <wp:simplePos x="0" y="0"/>
-              <wp:positionH relativeFrom="page">
-                <wp:posOffset>612775</wp:posOffset>
-              </wp:positionH>
-              <wp:positionV relativeFrom="page">
-                <wp:posOffset>9222740</wp:posOffset>
-              </wp:positionV>
-              <wp:extent cx="6519545" cy="12700"/>
-              <wp:effectExtent l="0" t="0" r="0" b="0"/>
-              <wp:wrapNone/>
-              <wp:docPr id="3" name="Freeform 14"/>
-              <wp:cNvGraphicFramePr>
-                <a:graphicFrameLocks xmlns:a="http://schemas.openxmlformats.org/drawingml/2006/main"/>
-              </wp:cNvGraphicFramePr>
-              <a:graphic xmlns:a="http://schemas.openxmlformats.org/drawingml/2006/main">
-                <a:graphicData uri="http://schemas.microsoft.com/office/word/2010/wordprocessingShape">
-                  <wps:wsp>
-                    <wps:cNvSpPr>
-                      <a:spLocks/>
-                    </wps:cNvSpPr>
-                    <wps:spPr bwMode="auto">
-                      <a:xfrm>
-                        <a:off x="0" y="0"/>
-                        <a:ext cx="6519545" cy="12700"/>
-                      </a:xfrm>
-                      <a:custGeom>
-                        <a:avLst/>
-                        <a:gdLst>
-                          <a:gd name="T0" fmla="*/ 0 w 10267"/>
-                          <a:gd name="T1" fmla="*/ 0 h 20"/>
-                          <a:gd name="T2" fmla="*/ 10266 w 10267"/>
-                          <a:gd name="T3" fmla="*/ 0 h 20"/>
-                        </a:gdLst>
-                        <a:ahLst/>
-                        <a:cxnLst>
-                          <a:cxn ang="0">
-                            <a:pos x="T0" y="T1"/>
-                          </a:cxn>
-                          <a:cxn ang="0">
-                            <a:pos x="T2" y="T3"/>
-                          </a:cxn>
-                        </a:cxnLst>
-                        <a:rect l="0" t="0" r="r" b="b"/>
-                        <a:pathLst>
-                          <a:path w="10267" h="20">
-                            <a:moveTo>
-                              <a:pt x="0" y="0"/>
-                            </a:moveTo>
-                            <a:lnTo>
-                              <a:pt x="10266" y="0"/>
-                            </a:lnTo>
-                          </a:path>
-                        </a:pathLst>
-                      </a:custGeom>
-                      <a:noFill/>
-                      <a:ln w="36575">
-                        <a:solidFill>
-                          <a:srgbClr val="612322"/>
-                        </a:solidFill>
-                        <a:round/>
-                        <a:headEnd/>
-                        <a:tailEnd/>
-                      </a:ln>
-                      <a:extLst>
-                        <a:ext uri="{909E8E84-426E-40DD-AFC4-6F175D3DCCD1}">
-                          <a14:hiddenFill xmlns:a14="http://schemas.microsoft.com/office/drawing/2010/main">
-                            <a:solidFill>
-                              <a:srgbClr val="FFFFFF"/>
-                            </a:solidFill>
-                          </a14:hiddenFill>
-                        </a:ext>
-                      </a:extLst>
-                    </wps:spPr>
-                    <wps:bodyPr rot="0" vert="horz" wrap="square" lIns="91440" tIns="45720" rIns="91440" bIns="45720" anchor="t" anchorCtr="0" upright="1">
-                      <a:noAutofit/>
-                    </wps:bodyPr>
-                  </wps:wsp>
-                </a:graphicData>
-              </a:graphic>
-              <wp14:sizeRelH relativeFrom="page">
-                <wp14:pctWidth>0</wp14:pctWidth>
-              </wp14:sizeRelH>
-              <wp14:sizeRelV relativeFrom="page">
-                <wp14:pctHeight>0</wp14:pctHeight>
-              </wp14:sizeRelV>
-            </wp:anchor>
-          </w:drawing>
-        </mc:Choice>
-        <mc:Fallback>
-          <w:pict>
-            <v:polyline w14:anchorId="062B5CD2" id="Freeform 14" o:spid="_x0000_s1026" style="position:absolute;z-index:-251640832;visibility:visible;mso-wrap-style:square;mso-width-percent:0;mso-height-percent:0;mso-wrap-distance-left:9pt;mso-wrap-distance-top:0;mso-wrap-distance-right:9pt;mso-wrap-distance-bottom:0;mso-position-horizontal:absolute;mso-position-horizontal-relative:page;mso-position-vertical:absolute;mso-position-vertical-relative:page;mso-width-percent:0;mso-height-percent:0;mso-width-relative:page;mso-height-relative:page;v-text-anchor:top" points="48.25pt,726.2pt,561.55pt,726.2pt" coordsize="10267,20" o:gfxdata="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" o:allowincell="f" filled="f" strokecolor="#612322" strokeweight="1.016mm">
-              <v:path arrowok="t" o:connecttype="custom" o:connectlocs="0,0;6518910,0" o:connectangles="0,0"/>
-              <w10:wrap anchorx="page" anchory="page"/>
-            </v:polyline>
-          </w:pict>
-        </mc:Fallback>
-      </mc:AlternateContent>
-    </w:r>
-    <w:r>
-      <w:rPr>
-        <w:noProof/>
-      </w:rPr>
-      <mc:AlternateContent>
-        <mc:Choice Requires="wps">
-          <w:drawing>
-            <wp:anchor distT="0" distB="0" distL="114300" distR="114300" simplePos="0" relativeHeight="251676672" behindDoc="1" locked="0" layoutInCell="0" allowOverlap="1">
-              <wp:simplePos x="0" y="0"/>
-              <wp:positionH relativeFrom="page">
-                <wp:posOffset>618490</wp:posOffset>
-              </wp:positionH>
-              <wp:positionV relativeFrom="page">
-                <wp:posOffset>9284970</wp:posOffset>
-              </wp:positionV>
-              <wp:extent cx="4163695" cy="153670"/>
-              <wp:effectExtent l="0" t="0" r="0" b="0"/>
-              <wp:wrapNone/>
-              <wp:docPr id="2" name="Text Box 15"/>
-              <wp:cNvGraphicFramePr>
-                <a:graphicFrameLocks xmlns:a="http://schemas.openxmlformats.org/drawingml/2006/main"/>
-              </wp:cNvGraphicFramePr>
-              <a:graphic xmlns:a="http://schemas.openxmlformats.org/drawingml/2006/main">
-                <a:graphicData uri="http://schemas.microsoft.com/office/word/2010/wordprocessingShape">
-                  <wps:wsp>
-                    <wps:cNvSpPr txBox="1">
-                      <a:spLocks noChangeArrowheads="1"/>
-                    </wps:cNvSpPr>
-                    <wps:spPr bwMode="auto">
-                      <a:xfrm>
-                        <a:off x="0" y="0"/>
-                        <a:ext cx="4163695" cy="153670"/>
-                      </a:xfrm>
-                      <a:prstGeom prst="rect">
-                        <a:avLst/>
-                      </a:prstGeom>
-                      <a:noFill/>
-                      <a:ln>
-                        <a:noFill/>
-                      </a:ln>
-                      <a:extLst>
-                        <a:ext uri="{909E8E84-426E-40DD-AFC4-6F175D3DCCD1}">
-                          <a14:hiddenFill xmlns:a14="http://schemas.microsoft.com/office/drawing/2010/main">
-                            <a:solidFill>
-                              <a:srgbClr val="FFFFFF"/>
-                            </a:solidFill>
-                          </a14:hiddenFill>
-                        </a:ext>
-                        <a:ext uri="{91240B29-F687-4F45-9708-019B960494DF}">
-                          <a14:hiddenLine xmlns:a14="http://schemas.microsoft.com/office/drawing/2010/main" w="9525">
-                            <a:solidFill>
-                              <a:srgbClr val="000000"/>
-                            </a:solidFill>
-                            <a:miter lim="800000"/>
-                            <a:headEnd/>
-                            <a:tailEnd/>
-                          </a14:hiddenLine>
-                        </a:ext>
-                      </a:extLst>
-                    </wps:spPr>
-                    <wps:txbx>
-                      <w:txbxContent>
-                        <w:p>
-                          <w:pPr>
-                            <w:pStyle w:val="BodyText"/>
-                            <w:kinsoku w:val="0"/>
-                            <w:overflowPunct w:val="0"/>
-                            <w:spacing w:line="225" w:lineRule="exact"/>
-                            <w:ind w:left="20"/>
-                            <w:rPr>
-                              <w:sz w:val="20"/>
-                              <w:szCs w:val="20"/>
-                            </w:rPr>
-                          </w:pPr>
-                          <w:r>
-                            <w:rPr>
-                              <w:sz w:val="20"/>
-                              <w:szCs w:val="20"/>
-                            </w:rPr>
-                            <w:t>Zone 3 and Zone 4 Team &amp; Interclub Match Play Manual – Revised: March, 2019</w:t>
-                          </w:r>
-                        </w:p>
-                      </w:txbxContent>
-                    </wps:txbx>
-                    <wps:bodyPr rot="0" vert="horz" wrap="square" lIns="0" tIns="0" rIns="0" bIns="0" anchor="t" anchorCtr="0" upright="1">
-                      <a:noAutofit/>
-                    </wps:bodyPr>
-                  </wps:wsp>
-                </a:graphicData>
-              </a:graphic>
-              <wp14:sizeRelH relativeFrom="page">
-                <wp14:pctWidth>0</wp14:pctWidth>
-              </wp14:sizeRelH>
-              <wp14:sizeRelV relativeFrom="page">
-                <wp14:pctHeight>0</wp14:pctHeight>
-              </wp14:sizeRelV>
-            </wp:anchor>
-          </w:drawing>
-        </mc:Choice>
-        <mc:Fallback>
-          <w:pict>
-            <v:shapetype id="_x0000_t202" coordsize="21600,21600" o:spt="202" path="m,l,21600r21600,l21600,xe">
-              <v:stroke joinstyle="miter"/>
-              <v:path gradientshapeok="t" o:connecttype="rect"/>
-            </v:shapetype>
-            <v:shape id="Text Box 15" o:spid="_x0000_s1032" type="#_x0000_t202" style="position:absolute;margin-left:48.7pt;margin-top:731.1pt;width:327.85pt;height:12.1pt;z-index:-251639808;visibility:visible;mso-wrap-style:square;mso-width-percent:0;mso-height-percent:0;mso-wrap-distance-left:9pt;mso-wrap-distance-top:0;mso-wrap-distance-right:9pt;mso-wrap-distance-bottom:0;mso-position-horizontal:absolute;mso-position-horizontal-relative:page;mso-position-vertical:absolute;mso-position-vertical-relative:page;mso-width-percent:0;mso-height-percent:0;mso-width-relative:page;mso-height-relative:page;v-text-anchor:top" o:gfxdata="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" o:allowincell="f" filled="f" stroked="f">
-              <v:textbox inset="0,0,0,0">
-                <w:txbxContent>
-                  <w:p>
-                    <w:pPr>
-                      <w:pStyle w:val="BodyText"/>
-                      <w:kinsoku w:val="0"/>
-                      <w:overflowPunct w:val="0"/>
-                      <w:spacing w:line="225" w:lineRule="exact"/>
-                      <w:ind w:left="20"/>
-                      <w:rPr>
-                        <w:sz w:val="20"/>
-                        <w:szCs w:val="20"/>
-                      </w:rPr>
-                    </w:pPr>
-                    <w:r>
-                      <w:rPr>
-                        <w:sz w:val="20"/>
-                        <w:szCs w:val="20"/>
-                      </w:rPr>
-                      <w:t>Zone 3 and Zone 4 Team &amp; Interclub Match Play Manual – Revised: March, 2019</w:t>
-                    </w:r>
-                  </w:p>
-                </w:txbxContent>
-              </v:textbox>
-              <w10:wrap anchorx="page" anchory="page"/>
-            </v:shape>
-          </w:pict>
-        </mc:Fallback>
-      </mc:AlternateContent>
-    </w:r>
-    <w:r>
-      <w:rPr>
-        <w:noProof/>
-      </w:rPr>
-      <mc:AlternateContent>
-        <mc:Choice Requires="wps">
-          <w:drawing>
-            <wp:anchor distT="0" distB="0" distL="114300" distR="114300" simplePos="0" relativeHeight="251677696" behindDoc="1" locked="0" layoutInCell="0" allowOverlap="1">
-              <wp:simplePos x="0" y="0"/>
-              <wp:positionH relativeFrom="page">
-                <wp:posOffset>6695440</wp:posOffset>
-              </wp:positionH>
-              <wp:positionV relativeFrom="page">
-                <wp:posOffset>9284970</wp:posOffset>
-              </wp:positionV>
-              <wp:extent cx="434340" cy="153670"/>
-              <wp:effectExtent l="0" t="0" r="0" b="0"/>
-              <wp:wrapNone/>
-              <wp:docPr id="1" name="Text Box 16"/>
-              <wp:cNvGraphicFramePr>
-                <a:graphicFrameLocks xmlns:a="http://schemas.openxmlformats.org/drawingml/2006/main"/>
-              </wp:cNvGraphicFramePr>
-              <a:graphic xmlns:a="http://schemas.openxmlformats.org/drawingml/2006/main">
-                <a:graphicData uri="http://schemas.microsoft.com/office/word/2010/wordprocessingShape">
-                  <wps:wsp>
-                    <wps:cNvSpPr txBox="1">
-                      <a:spLocks noChangeArrowheads="1"/>
-                    </wps:cNvSpPr>
-                    <wps:spPr bwMode="auto">
-                      <a:xfrm>
-                        <a:off x="0" y="0"/>
-                        <a:ext cx="434340" cy="153670"/>
-                      </a:xfrm>
-                      <a:prstGeom prst="rect">
-                        <a:avLst/>
-                      </a:prstGeom>
-                      <a:noFill/>
-                      <a:ln>
-                        <a:noFill/>
-                      </a:ln>
-                      <a:extLst>
-                        <a:ext uri="{909E8E84-426E-40DD-AFC4-6F175D3DCCD1}">
-                          <a14:hiddenFill xmlns:a14="http://schemas.microsoft.com/office/drawing/2010/main">
-                            <a:solidFill>
-                              <a:srgbClr val="FFFFFF"/>
-                            </a:solidFill>
-                          </a14:hiddenFill>
-                        </a:ext>
-                        <a:ext uri="{91240B29-F687-4F45-9708-019B960494DF}">
-                          <a14:hiddenLine xmlns:a14="http://schemas.microsoft.com/office/drawing/2010/main" w="9525">
-                            <a:solidFill>
-                              <a:srgbClr val="000000"/>
-                            </a:solidFill>
-                            <a:miter lim="800000"/>
-                            <a:headEnd/>
-                            <a:tailEnd/>
-                          </a14:hiddenLine>
-                        </a:ext>
-                      </a:extLst>
-                    </wps:spPr>
-                    <wps:txbx>
-                      <w:txbxContent>
-                        <w:p>
-                          <w:pPr>
-                            <w:pStyle w:val="BodyText"/>
-                            <w:kinsoku w:val="0"/>
-                            <w:overflowPunct w:val="0"/>
-                            <w:spacing w:line="225" w:lineRule="exact"/>
-                            <w:ind w:left="20"/>
-                            <w:rPr>
-                              <w:sz w:val="20"/>
-                              <w:szCs w:val="20"/>
-                            </w:rPr>
-                          </w:pPr>
-                          <w:r>
-                            <w:rPr>
-                              <w:sz w:val="20"/>
-                              <w:szCs w:val="20"/>
-                            </w:rPr>
-                            <w:t>Page 20</w:t>
-                          </w:r>
-                        </w:p>
-                      </w:txbxContent>
-                    </wps:txbx>
-                    <wps:bodyPr rot="0" vert="horz" wrap="square" lIns="0" tIns="0" rIns="0" bIns="0" anchor="t" anchorCtr="0" upright="1">
-                      <a:noAutofit/>
-                    </wps:bodyPr>
-                  </wps:wsp>
-                </a:graphicData>
-              </a:graphic>
-              <wp14:sizeRelH relativeFrom="page">
-                <wp14:pctWidth>0</wp14:pctWidth>
-              </wp14:sizeRelH>
-              <wp14:sizeRelV relativeFrom="page">
-                <wp14:pctHeight>0</wp14:pctHeight>
-              </wp14:sizeRelV>
-            </wp:anchor>
-          </w:drawing>
-        </mc:Choice>
-        <mc:Fallback>
-          <w:pict>
-            <v:shape id="Text Box 16" o:spid="_x0000_s1033" type="#_x0000_t202" style="position:absolute;margin-left:527.2pt;margin-top:731.1pt;width:34.2pt;height:12.1pt;z-index:-251638784;visibility:visible;mso-wrap-style:square;mso-width-percent:0;mso-height-percent:0;mso-wrap-distance-left:9pt;mso-wrap-distance-top:0;mso-wrap-distance-right:9pt;mso-wrap-distance-bottom:0;mso-position-horizontal:absolute;mso-position-horizontal-relative:page;mso-position-vertical:absolute;mso-position-vertical-relative:page;mso-width-percent:0;mso-height-percent:0;mso-width-relative:page;mso-height-relative:page;v-text-anchor:top" o:gfxdata="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" o:allowincell="f" filled="f" stroked="f">
-              <v:textbox inset="0,0,0,0">
-                <w:txbxContent>
-                  <w:p>
-                    <w:pPr>
-                      <w:pStyle w:val="BodyText"/>
-                      <w:kinsoku w:val="0"/>
-                      <w:overflowPunct w:val="0"/>
-                      <w:spacing w:line="225" w:lineRule="exact"/>
-                      <w:ind w:left="20"/>
-                      <w:rPr>
-                        <w:sz w:val="20"/>
-                        <w:szCs w:val="20"/>
-                      </w:rPr>
-                    </w:pPr>
-                    <w:r>
-                      <w:rPr>
-                        <w:sz w:val="20"/>
-                        <w:szCs w:val="20"/>
-                      </w:rPr>
-                      <w:t>Page 20</w:t>
-                    </w:r>
-                  </w:p>
-                </w:txbxContent>
-              </v:textbox>
-              <w10:wrap anchorx="page" anchory="page"/>
-            </v:shape>
-          </w:pict>
-        </mc:Fallback>
-      </mc:AlternateContent>
-    </w:r>
   </w:p>
 </w:ftr>
 </file>
@@ -19107,7 +17487,7 @@
     </w:rPrDefault>
     <w:pPrDefault/>
   </w:docDefaults>
-  <w:latentStyles w:defLockedState="0" w:defUIPriority="99" w:defSemiHidden="0" w:defUnhideWhenUsed="0" w:defQFormat="0" w:count="375">
+  <w:latentStyles w:defLockedState="0" w:defUIPriority="99" w:defSemiHidden="0" w:defUnhideWhenUsed="0" w:defQFormat="0" w:count="376">
     <w:lsdException w:name="Normal" w:uiPriority="1" w:qFormat="1"/>
     <w:lsdException w:name="heading 1" w:uiPriority="1" w:qFormat="1"/>
     <w:lsdException w:name="heading 2" w:uiPriority="1" w:qFormat="1"/>
@@ -19129,6 +17509,7 @@
     <w:lsdException w:name="toc 7" w:semiHidden="1" w:uiPriority="39" w:unhideWhenUsed="1"/>
     <w:lsdException w:name="toc 8" w:semiHidden="1" w:uiPriority="39" w:unhideWhenUsed="1"/>
     <w:lsdException w:name="toc 9" w:semiHidden="1" w:uiPriority="39" w:unhideWhenUsed="1"/>
+    <w:lsdException w:name="footer" w:qFormat="1"/>
     <w:lsdException w:name="caption" w:semiHidden="1" w:uiPriority="35" w:unhideWhenUsed="1" w:qFormat="1"/>
     <w:lsdException w:name="List Bullet 2" w:semiHidden="1" w:unhideWhenUsed="1"/>
     <w:lsdException w:name="List Bullet 5" w:semiHidden="1" w:unhideWhenUsed="1"/>
@@ -19143,7 +17524,8 @@
     <w:lsdException w:name="Body Text Indent 2" w:semiHidden="1" w:unhideWhenUsed="1"/>
     <w:lsdException w:name="Strong" w:uiPriority="22" w:qFormat="1"/>
     <w:lsdException w:name="Emphasis" w:uiPriority="20" w:qFormat="1"/>
-    <w:lsdException w:name="Normal Table" w:semiHidden="1" w:unhideWhenUsed="1"/>
+    <w:lsdException w:name="HTML Variable" w:semiHidden="1" w:unhideWhenUsed="1"/>
+    <w:lsdException w:name="Outline List 3" w:semiHidden="1" w:unhideWhenUsed="1"/>
     <w:lsdException w:name="Table Simple 1" w:semiHidden="1" w:unhideWhenUsed="1"/>
     <w:lsdException w:name="Table Simple 2" w:semiHidden="1" w:unhideWhenUsed="1"/>
     <w:lsdException w:name="Table Simple 3" w:semiHidden="1" w:unhideWhenUsed="1"/>
@@ -19185,9 +17567,8 @@
     <w:lsdException w:name="Table Subtle 2" w:semiHidden="1" w:unhideWhenUsed="1"/>
     <w:lsdException w:name="Table Web 1" w:semiHidden="1" w:unhideWhenUsed="1"/>
     <w:lsdException w:name="Table Web 2" w:semiHidden="1" w:unhideWhenUsed="1"/>
-    <w:lsdException w:name="Table Web 3" w:semiHidden="1" w:unhideWhenUsed="1"/>
+    <w:lsdException w:name="Balloon Text" w:semiHidden="1" w:unhideWhenUsed="1"/>
     <w:lsdException w:name="Table Grid" w:uiPriority="59"/>
-    <w:lsdException w:name="Table Theme" w:semiHidden="1" w:unhideWhenUsed="1"/>
     <w:lsdException w:name="Placeholder Text" w:semiHidden="1"/>
     <w:lsdException w:name="No Spacing" w:uiPriority="1" w:qFormat="1"/>
     <w:lsdException w:name="Light Shading" w:uiPriority="60"/>
@@ -19398,6 +17779,7 @@
     <w:lsdException w:name="Smart Hyperlink" w:semiHidden="1" w:unhideWhenUsed="1"/>
     <w:lsdException w:name="Hashtag" w:semiHidden="1" w:unhideWhenUsed="1"/>
     <w:lsdException w:name="Unresolved Mention" w:semiHidden="1" w:unhideWhenUsed="1"/>
+    <w:lsdException w:name="Smart Link" w:semiHidden="1" w:unhideWhenUsed="1"/>
   </w:latentStyles>
   <w:style w:type="paragraph" w:default="1" w:styleId="Normal">
     <w:name w:val="Normal"/>
@@ -19556,8 +17938,7 @@
     <w:name w:val="Body Text Char"/>
     <w:basedOn w:val="DefaultParagraphFont"/>
     <w:link w:val="BodyText"/>
-    <w:uiPriority w:val="99"/>
-    <w:semiHidden/>
+    <w:uiPriority w:val="1"/>
     <w:locked/>
     <w:rPr>
       <w:rFonts w:ascii="Calibri" w:hAnsi="Calibri" w:cs="Calibri"/>
@@ -19618,6 +17999,7 @@
     <w:link w:val="FooterChar"/>
     <w:uiPriority w:val="99"/>
     <w:unhideWhenUsed/>
+    <w:qFormat/>
     <w:rsid w:val="00340F60"/>
     <w:pPr>
       <w:tabs>
@@ -20003,7 +18385,7 @@
 </file>
 
 <file path=customXml/itemProps1.xml><?xml version="1.0" encoding="utf-8"?>
-<ds:datastoreItem xmlns:ds="http://schemas.openxmlformats.org/officeDocument/2006/customXml" ds:itemID="{728801C9-1393-488B-AC93-990051ED7257}">
+<ds:datastoreItem xmlns:ds="http://schemas.openxmlformats.org/officeDocument/2006/customXml" ds:itemID="{CBAA3909-1504-48BF-AB6E-48BD3952F3C7}">
   <ds:schemaRefs>
     <ds:schemaRef ds:uri="http://schemas.openxmlformats.org/officeDocument/2006/bibliography"/>
   </ds:schemaRefs>

--- a/docs/team/team-manual.docx
+++ b/docs/team/team-manual.docx
@@ -1394,6 +1394,13 @@
         </w:rPr>
         <w:t>7</w:t>
       </w:r>
+      <w:r>
+        <w:rPr>
+          <w:sz w:val="28"/>
+          <w:szCs w:val="28"/>
+        </w:rPr>
+        <w:t>-8</w:t>
+      </w:r>
     </w:p>
     <w:p>
       <w:pPr>
@@ -1631,7 +1638,14 @@
           <w:sz w:val="28"/>
           <w:szCs w:val="28"/>
         </w:rPr>
-        <w:t>12</w:t>
+        <w:t>1</w:t>
+      </w:r>
+      <w:r>
+        <w:rPr>
+          <w:sz w:val="28"/>
+          <w:szCs w:val="28"/>
+        </w:rPr>
+        <w:t>1</w:t>
       </w:r>
     </w:p>
     <w:p>
@@ -1665,7 +1679,10 @@
         <w:tab/>
       </w:r>
       <w:r>
-        <w:t>13</w:t>
+        <w:t>1</w:t>
+      </w:r>
+      <w:r>
+        <w:t>2</w:t>
       </w:r>
     </w:p>
     <w:p>
@@ -1721,8 +1738,19 @@
           <w:sz w:val="28"/>
           <w:szCs w:val="28"/>
         </w:rPr>
-        <w:t>13</w:t>
-      </w:r>
+        <w:t>1</w:t>
+      </w:r>
+      <w:r>
+        <w:rPr>
+          <w:b w:val="0"/>
+          <w:bCs w:val="0"/>
+          <w:sz w:val="28"/>
+          <w:szCs w:val="28"/>
+        </w:rPr>
+        <w:t>2</w:t>
+      </w:r>
+      <w:bookmarkStart w:id="0" w:name="_GoBack"/>
+      <w:bookmarkEnd w:id="0"/>
       <w:r>
         <w:rPr>
           <w:b w:val="0"/>
@@ -1918,8 +1946,6 @@
           <w:docGrid w:linePitch="326"/>
         </w:sectPr>
       </w:pPr>
-      <w:bookmarkStart w:id="0" w:name="_GoBack"/>
-      <w:bookmarkEnd w:id="0"/>
     </w:p>
     <w:p>
       <w:pPr>
@@ -5726,6 +5752,7 @@
         <w:jc w:val="both"/>
       </w:pPr>
       <w:r>
+        <w:lastRenderedPageBreak/>
         <w:t>Match play scores must be posted for handicap purposes.</w:t>
       </w:r>
     </w:p>
@@ -5748,7 +5775,6 @@
           <w:b/>
           <w:bCs/>
         </w:rPr>
-        <w:lastRenderedPageBreak/>
         <w:t xml:space="preserve">Due to the fact that Teams play at different times on different courses and under different conditions, it is the decision of the Committee that they must </w:t>
       </w:r>
       <w:r>
@@ -6261,6 +6287,7 @@
         <w:t>In Team Match Play, when the rescheduled game is on a different day, the Match must be started over.  The Team Chair must be notified.</w:t>
       </w:r>
     </w:p>
+    <w:p/>
     <w:p>
       <w:pPr>
         <w:pStyle w:val="BodyText"/>
@@ -6311,7 +6338,6 @@
         <w:ind w:left="1614" w:right="229"/>
       </w:pPr>
       <w:r>
-        <w:lastRenderedPageBreak/>
         <w:t>All Clubs / Groups must form their Teams in the same manner. Even though a Team has a bye, the Draw must be made using the correct procedure.</w:t>
       </w:r>
     </w:p>
@@ -7021,11 +7047,8 @@
         <w:pStyle w:val="BodyText"/>
         <w:kinsoku w:val="0"/>
         <w:overflowPunct w:val="0"/>
-        <w:spacing w:before="12"/>
-        <w:rPr>
-          <w:sz w:val="23"/>
-          <w:szCs w:val="23"/>
-        </w:rPr>
+        <w:spacing w:before="1"/>
+        <w:ind w:left="1614" w:right="340"/>
       </w:pPr>
     </w:p>
     <w:p>
@@ -7040,8 +7063,10 @@
         </w:tabs>
         <w:kinsoku w:val="0"/>
         <w:overflowPunct w:val="0"/>
-      </w:pPr>
-      <w:r>
+        <w:ind w:left="1620" w:hanging="720"/>
+      </w:pPr>
+      <w:r>
+        <w:lastRenderedPageBreak/>
         <w:t>OTHER</w:t>
       </w:r>
       <w:r>
@@ -7117,7 +7142,6 @@
         <w:spacing w:line="293" w:lineRule="exact"/>
       </w:pPr>
       <w:r>
-        <w:lastRenderedPageBreak/>
         <w:t>Clubs /Groups may field more than one Team if approved by the respective</w:t>
       </w:r>
       <w:r>
@@ -8268,6 +8292,7 @@
         <w:ind w:right="881" w:hanging="360"/>
       </w:pPr>
       <w:r>
+        <w:lastRenderedPageBreak/>
         <w:t xml:space="preserve">If a ball may be lost outside a water hazard or may be out of bounds, </w:t>
       </w:r>
       <w:r>
@@ -8381,21 +8406,18 @@
     </w:p>
     <w:p>
       <w:pPr>
-        <w:pStyle w:val="BodyText"/>
-        <w:kinsoku w:val="0"/>
-        <w:overflowPunct w:val="0"/>
-        <w:ind w:left="2507"/>
+        <w:pStyle w:val="ListParagraph"/>
+        <w:tabs>
+          <w:tab w:val="left" w:pos="1538"/>
+        </w:tabs>
+        <w:kinsoku w:val="0"/>
+        <w:overflowPunct w:val="0"/>
+        <w:spacing w:before="9"/>
+        <w:ind w:left="1620" w:firstLine="0"/>
         <w:rPr>
           <w:sz w:val="20"/>
           <w:szCs w:val="20"/>
         </w:rPr>
-        <w:sectPr>
-          <w:pgSz w:w="12240" w:h="15840"/>
-          <w:pgMar w:top="960" w:right="860" w:bottom="1280" w:left="820" w:header="0" w:footer="864" w:gutter="0"/>
-          <w:cols w:space="720"/>
-          <w:noEndnote/>
-          <w:docGrid w:linePitch="326"/>
-        </w:sectPr>
       </w:pPr>
     </w:p>
     <w:p>
@@ -8414,7 +8436,6 @@
         <w:ind w:hanging="514"/>
       </w:pPr>
       <w:r>
-        <w:lastRenderedPageBreak/>
         <w:t>TEAM CAPTAINS’</w:t>
       </w:r>
       <w:r>
@@ -10363,68 +10384,13 @@
         <w:pStyle w:val="BodyText"/>
         <w:kinsoku w:val="0"/>
         <w:overflowPunct w:val="0"/>
-        <w:ind w:left="894" w:right="515"/>
-        <w:sectPr>
-          <w:pgSz w:w="12240" w:h="15840"/>
-          <w:pgMar w:top="980" w:right="860" w:bottom="1280" w:left="820" w:header="0" w:footer="864" w:gutter="0"/>
-          <w:cols w:space="720"/>
-          <w:noEndnote/>
-          <w:docGrid w:linePitch="326"/>
-        </w:sectPr>
-      </w:pPr>
-    </w:p>
-    <w:p>
-      <w:pPr>
-        <w:pStyle w:val="BodyText"/>
-        <w:kinsoku w:val="0"/>
-        <w:overflowPunct w:val="0"/>
         <w:spacing w:before="36"/>
         <w:ind w:left="174" w:right="194"/>
-      </w:pPr>
-      <w:r>
-        <w:rPr>
-          <w:b/>
-          <w:bCs/>
-        </w:rPr>
-        <w:lastRenderedPageBreak/>
-        <w:t xml:space="preserve">Note: </w:t>
-      </w:r>
-      <w:r>
-        <w:t xml:space="preserve">A player has given wrong information even if it is due to </w:t>
-      </w:r>
-      <w:r>
-        <w:rPr>
-          <w:u w:val="single"/>
-        </w:rPr>
-        <w:t>the failure to include a penalty</w:t>
-      </w:r>
-      <w:r>
-        <w:t xml:space="preserve"> that </w:t>
-      </w:r>
-      <w:r>
-        <w:rPr>
-          <w:u w:val="single"/>
-        </w:rPr>
-        <w:t>she</w:t>
-      </w:r>
-      <w:r>
-        <w:t xml:space="preserve"> </w:t>
-      </w:r>
-      <w:r>
-        <w:rPr>
-          <w:u w:val="single"/>
-        </w:rPr>
-        <w:t>did not know she had incurred</w:t>
-      </w:r>
-      <w:r>
-        <w:t>. If a player gives incorrect information regarding the number of strokes taken to her opponent, she must correct the mistake before her opponent makes her next stroke during play of a hole, or if any player makes a stroke from the next teeing ground when the hole has been completed.</w:t>
-      </w:r>
-      <w:r>
-        <w:t xml:space="preserve">       </w:t>
-      </w:r>
-      <w:r>
-        <w:t>Penalty:  Loss of Hole</w:t>
-      </w:r>
+        <w:rPr>
+          <w:b/>
+          <w:bCs/>
+        </w:rPr>
+      </w:pPr>
     </w:p>
     <w:p>
       <w:pPr>
@@ -10434,6 +10400,58 @@
         <w:spacing w:before="36"/>
         <w:ind w:left="174" w:right="194"/>
       </w:pPr>
+      <w:r>
+        <w:rPr>
+          <w:b/>
+          <w:bCs/>
+        </w:rPr>
+        <w:t xml:space="preserve">Note: </w:t>
+      </w:r>
+      <w:r>
+        <w:t xml:space="preserve">A player has given wrong information even if it is due to </w:t>
+      </w:r>
+      <w:r>
+        <w:rPr>
+          <w:u w:val="single"/>
+        </w:rPr>
+        <w:t>the failure to include a penalty</w:t>
+      </w:r>
+      <w:r>
+        <w:t xml:space="preserve"> that </w:t>
+      </w:r>
+      <w:r>
+        <w:rPr>
+          <w:u w:val="single"/>
+        </w:rPr>
+        <w:t>she</w:t>
+      </w:r>
+      <w:r>
+        <w:t xml:space="preserve"> </w:t>
+      </w:r>
+      <w:r>
+        <w:rPr>
+          <w:u w:val="single"/>
+        </w:rPr>
+        <w:t>did not know she had incurred</w:t>
+      </w:r>
+      <w:r>
+        <w:t>. If a player gives incorrect information regarding the number of strokes taken to her opponent, she must correct the mistake before her opponent makes her next stroke during play of a hole, or if any player makes a stroke from the next teeing ground when the hole has been completed.</w:t>
+      </w:r>
+      <w:r>
+        <w:t xml:space="preserve">       </w:t>
+      </w:r>
+      <w:r>
+        <w:t>Penalty:  Loss of Hole</w:t>
+      </w:r>
+    </w:p>
+    <w:p>
+      <w:pPr>
+        <w:pStyle w:val="BodyText"/>
+        <w:kinsoku w:val="0"/>
+        <w:overflowPunct w:val="0"/>
+        <w:spacing w:before="36"/>
+        <w:ind w:left="174" w:right="194"/>
+      </w:pPr>
     </w:p>
     <w:p>
       <w:pPr>
@@ -10448,6 +10466,7 @@
           <w:bCs/>
           <w:u w:val="single"/>
         </w:rPr>
+        <w:lastRenderedPageBreak/>
         <w:t>ORDER OF PLAY</w:t>
       </w:r>
       <w:r>
@@ -11261,38 +11280,26 @@
     </w:p>
     <w:p>
       <w:pPr>
-        <w:pStyle w:val="BodyText"/>
-        <w:kinsoku w:val="0"/>
-        <w:overflowPunct w:val="0"/>
-        <w:spacing w:line="241" w:lineRule="exact"/>
-        <w:ind w:left="174"/>
-        <w:rPr>
-          <w:i/>
-          <w:iCs/>
-          <w:sz w:val="20"/>
-          <w:szCs w:val="20"/>
-        </w:rPr>
-        <w:sectPr>
-          <w:pgSz w:w="12240" w:h="15840"/>
-          <w:pgMar w:top="960" w:right="860" w:bottom="1280" w:left="820" w:header="0" w:footer="864" w:gutter="0"/>
-          <w:cols w:space="720"/>
-          <w:noEndnote/>
-          <w:docGrid w:linePitch="326"/>
-        </w:sectPr>
-      </w:pPr>
-    </w:p>
-    <w:p>
-      <w:pPr>
         <w:pStyle w:val="Heading3"/>
         <w:kinsoku w:val="0"/>
         <w:overflowPunct w:val="0"/>
         <w:spacing w:before="36"/>
-      </w:pPr>
-      <w:r>
         <w:rPr>
           <w:u w:val="single"/>
         </w:rPr>
-        <w:lastRenderedPageBreak/>
+      </w:pPr>
+    </w:p>
+    <w:p>
+      <w:pPr>
+        <w:pStyle w:val="Heading3"/>
+        <w:kinsoku w:val="0"/>
+        <w:overflowPunct w:val="0"/>
+        <w:spacing w:before="36"/>
+      </w:pPr>
+      <w:r>
+        <w:rPr>
+          <w:u w:val="single"/>
+        </w:rPr>
         <w:t xml:space="preserve">BALL </w:t>
       </w:r>
       <w:r>
@@ -11719,6 +11726,7 @@
         <w:ind w:left="174" w:right="850"/>
       </w:pPr>
       <w:r>
+        <w:lastRenderedPageBreak/>
         <w:t>Once the result of the match has been officially announced, a claim may not be considered by the Committee unless it is satisfied that:</w:t>
       </w:r>
     </w:p>
@@ -17525,6 +17533,7 @@
     <w:lsdException w:name="Strong" w:uiPriority="22" w:qFormat="1"/>
     <w:lsdException w:name="Emphasis" w:uiPriority="20" w:qFormat="1"/>
     <w:lsdException w:name="HTML Variable" w:semiHidden="1" w:unhideWhenUsed="1"/>
+    <w:lsdException w:name="Normal Table" w:semiHidden="1" w:unhideWhenUsed="1"/>
     <w:lsdException w:name="Outline List 3" w:semiHidden="1" w:unhideWhenUsed="1"/>
     <w:lsdException w:name="Table Simple 1" w:semiHidden="1" w:unhideWhenUsed="1"/>
     <w:lsdException w:name="Table Simple 2" w:semiHidden="1" w:unhideWhenUsed="1"/>
@@ -17567,8 +17576,10 @@
     <w:lsdException w:name="Table Subtle 2" w:semiHidden="1" w:unhideWhenUsed="1"/>
     <w:lsdException w:name="Table Web 1" w:semiHidden="1" w:unhideWhenUsed="1"/>
     <w:lsdException w:name="Table Web 2" w:semiHidden="1" w:unhideWhenUsed="1"/>
+    <w:lsdException w:name="Table Web 3" w:semiHidden="1" w:unhideWhenUsed="1"/>
     <w:lsdException w:name="Balloon Text" w:semiHidden="1" w:unhideWhenUsed="1"/>
     <w:lsdException w:name="Table Grid" w:uiPriority="59"/>
+    <w:lsdException w:name="Table Theme" w:semiHidden="1" w:unhideWhenUsed="1"/>
     <w:lsdException w:name="Placeholder Text" w:semiHidden="1"/>
     <w:lsdException w:name="No Spacing" w:uiPriority="1" w:qFormat="1"/>
     <w:lsdException w:name="Light Shading" w:uiPriority="60"/>
@@ -18057,6 +18068,83 @@
       <w:szCs w:val="18"/>
     </w:rPr>
   </w:style>
+  <w:style w:type="paragraph" w:styleId="TOCHeading">
+    <w:name w:val="TOC Heading"/>
+    <w:basedOn w:val="Heading1"/>
+    <w:next w:val="Normal"/>
+    <w:uiPriority w:val="39"/>
+    <w:unhideWhenUsed/>
+    <w:qFormat/>
+    <w:rsid w:val="00347AC2"/>
+    <w:pPr>
+      <w:keepNext/>
+      <w:keepLines/>
+      <w:widowControl/>
+      <w:autoSpaceDE/>
+      <w:autoSpaceDN/>
+      <w:adjustRightInd/>
+      <w:spacing w:before="240" w:line="259" w:lineRule="auto"/>
+      <w:jc w:val="left"/>
+      <w:outlineLvl w:val="9"/>
+    </w:pPr>
+    <w:rPr>
+      <w:rFonts w:asciiTheme="majorHAnsi" w:eastAsiaTheme="majorEastAsia" w:hAnsiTheme="majorHAnsi" w:cstheme="majorBidi"/>
+      <w:b w:val="0"/>
+      <w:bCs w:val="0"/>
+      <w:color w:val="365F91" w:themeColor="accent1" w:themeShade="BF"/>
+      <w:sz w:val="32"/>
+      <w:szCs w:val="32"/>
+    </w:rPr>
+  </w:style>
+  <w:style w:type="paragraph" w:styleId="TOC1">
+    <w:name w:val="toc 1"/>
+    <w:basedOn w:val="Normal"/>
+    <w:next w:val="Normal"/>
+    <w:autoRedefine/>
+    <w:uiPriority w:val="39"/>
+    <w:unhideWhenUsed/>
+    <w:rsid w:val="00347AC2"/>
+    <w:pPr>
+      <w:spacing w:after="100"/>
+    </w:pPr>
+  </w:style>
+  <w:style w:type="paragraph" w:styleId="TOC2">
+    <w:name w:val="toc 2"/>
+    <w:basedOn w:val="Normal"/>
+    <w:next w:val="Normal"/>
+    <w:autoRedefine/>
+    <w:uiPriority w:val="39"/>
+    <w:unhideWhenUsed/>
+    <w:rsid w:val="00347AC2"/>
+    <w:pPr>
+      <w:spacing w:after="100"/>
+      <w:ind w:left="240"/>
+    </w:pPr>
+  </w:style>
+  <w:style w:type="paragraph" w:styleId="TOC3">
+    <w:name w:val="toc 3"/>
+    <w:basedOn w:val="Normal"/>
+    <w:next w:val="Normal"/>
+    <w:autoRedefine/>
+    <w:uiPriority w:val="39"/>
+    <w:unhideWhenUsed/>
+    <w:rsid w:val="00347AC2"/>
+    <w:pPr>
+      <w:spacing w:after="100"/>
+      <w:ind w:left="480"/>
+    </w:pPr>
+  </w:style>
+  <w:style w:type="character" w:styleId="Hyperlink">
+    <w:name w:val="Hyperlink"/>
+    <w:basedOn w:val="DefaultParagraphFont"/>
+    <w:uiPriority w:val="99"/>
+    <w:unhideWhenUsed/>
+    <w:rsid w:val="00347AC2"/>
+    <w:rPr>
+      <w:color w:val="0000FF" w:themeColor="hyperlink"/>
+      <w:u w:val="single"/>
+    </w:rPr>
+  </w:style>
 </w:styles>
 </file>
 
@@ -18385,7 +18473,7 @@
 </file>
 
 <file path=customXml/itemProps1.xml><?xml version="1.0" encoding="utf-8"?>
-<ds:datastoreItem xmlns:ds="http://schemas.openxmlformats.org/officeDocument/2006/customXml" ds:itemID="{CBAA3909-1504-48BF-AB6E-48BD3952F3C7}">
+<ds:datastoreItem xmlns:ds="http://schemas.openxmlformats.org/officeDocument/2006/customXml" ds:itemID="{AE2F588D-94FF-4EFE-ADDA-973334977001}">
   <ds:schemaRefs>
     <ds:schemaRef ds:uri="http://schemas.openxmlformats.org/officeDocument/2006/bibliography"/>
   </ds:schemaRefs>
